--- a/Documentos/Modelo_de_Relatório.docx
+++ b/Documentos/Modelo_de_Relatório.docx
@@ -284,7 +284,13 @@
       <w:pPr>
         <w:pStyle w:val="Normal"/>
         <w:jc w:val="center"/>
-        <w:rPr/>
+        <w:rPr>
+          <w:rFonts w:ascii="Arial" w:hAnsi="Arial" w:cs="Arial"/>
+          <w:b/>
+          <w:b/>
+          <w:sz w:val="24"/>
+          <w:szCs w:val="24"/>
+        </w:rPr>
       </w:pPr>
       <w:r>
         <w:rPr>
@@ -554,8 +560,6 @@
         <w:jc w:val="center"/>
         <w:rPr>
           <w:rFonts w:ascii="Arial" w:hAnsi="Arial" w:cs="Arial"/>
-          <w:b/>
-          <w:b/>
           <w:sz w:val="24"/>
           <w:szCs w:val="24"/>
         </w:rPr>
@@ -601,10 +605,17 @@
     <w:p>
       <w:pPr>
         <w:pStyle w:val="Normal"/>
+        <w:jc w:val="both"/>
         <w:rPr/>
       </w:pPr>
       <w:r>
-        <w:rPr/>
+        <w:rPr>
+          <w:rFonts w:cs="Times New Roman" w:ascii="Times New Roman" w:hAnsi="Times New Roman"/>
+          <w:color w:val="808080"/>
+          <w:sz w:val="24"/>
+          <w:szCs w:val="24"/>
+        </w:rPr>
+        <w:t>Descrever em até 2 parágrafos o objetivo analítico desse relatório. Não é para descrever que esse trabalho vai virar uma nota, mas sim uma breve descrição sobre qual objetivo se busca ao construir esse trabalho.</w:t>
       </w:r>
     </w:p>
     <w:p>
@@ -612,19 +623,26 @@
         <w:pStyle w:val="Normal"/>
         <w:jc w:val="both"/>
         <w:rPr>
-          <w:rFonts w:ascii="Times New Roman" w:hAnsi="Times New Roman" w:cs="Times New Roman"/>
-          <w:sz w:val="24"/>
-          <w:szCs w:val="24"/>
+          <w:color w:val="000000"/>
         </w:rPr>
       </w:pPr>
       <w:r>
         <w:rPr>
           <w:rFonts w:cs="Times New Roman" w:ascii="Times New Roman" w:hAnsi="Times New Roman"/>
-          <w:color w:val="808080"/>
-          <w:sz w:val="24"/>
-          <w:szCs w:val="24"/>
-        </w:rPr>
-        <w:t>Descrever em até 2 parágrafos o objetivo analítico desse relatório. Não é para descrever que esse trabalho vai virar uma nota, mas sim uma breve descrição sobre qual objetivo se busca ao construir esse trabalho.</w:t>
+          <w:color w:val="000000"/>
+          <w:sz w:val="24"/>
+          <w:szCs w:val="24"/>
+        </w:rPr>
+        <w:t xml:space="preserve"> </w:t>
+      </w:r>
+      <w:r>
+        <w:rPr>
+          <w:rFonts w:cs="Times New Roman" w:ascii="Times New Roman" w:hAnsi="Times New Roman"/>
+          <w:color w:val="000000"/>
+          <w:sz w:val="24"/>
+          <w:szCs w:val="24"/>
+        </w:rPr>
+        <w:t>O seguinte trabalho tem como objetivo realizar uma série de análises estatísticas e probabilísticas a partir de um banco contendo dados demográficos quantitativos e qualitativos acerca de uma população. A análise consistirá em uma série de testes conduzidos com o Software livre para análises estatísticas R, testes estes de natureza descritiva e probabilistica, buscando maneiras eficientes de apresentar os dados da amostra coletada, quais modelos e métodos analíticos podem ser aplicados e uma breve validação da amostra.</w:t>
       </w:r>
     </w:p>
     <w:p>
@@ -652,7 +670,10 @@
           <w:ilvl w:val="0"/>
           <w:numId w:val="2"/>
         </w:numPr>
-        <w:rPr/>
+        <w:rPr>
+          <w:rFonts w:ascii="Arial" w:hAnsi="Arial" w:cs="Arial"/>
+          <w:color w:val="00000A"/>
+        </w:rPr>
       </w:pPr>
       <w:r>
         <w:rPr>
@@ -684,15 +705,15 @@
         </w:tblBorders>
         <w:tblCellMar>
           <w:top w:w="55" w:type="dxa"/>
-          <w:left w:w="51" w:type="dxa"/>
+          <w:left w:w="45" w:type="dxa"/>
           <w:bottom w:w="55" w:type="dxa"/>
           <w:right w:w="55" w:type="dxa"/>
         </w:tblCellMar>
       </w:tblPr>
       <w:tblGrid>
         <w:gridCol w:w="2126"/>
-        <w:gridCol w:w="2013"/>
-        <w:gridCol w:w="2671"/>
+        <w:gridCol w:w="2012"/>
+        <w:gridCol w:w="2672"/>
         <w:gridCol w:w="1693"/>
       </w:tblGrid>
       <w:tr>
@@ -708,7 +729,7 @@
             </w:tcBorders>
             <w:shd w:fill="DDDDDD" w:val="clear"/>
             <w:tcMar>
-              <w:left w:w="51" w:type="dxa"/>
+              <w:left w:w="45" w:type="dxa"/>
             </w:tcMar>
             <w:vAlign w:val="center"/>
           </w:tcPr>
@@ -717,7 +738,14 @@
               <w:pStyle w:val="Corpodetexto"/>
               <w:spacing w:before="0" w:after="140"/>
               <w:jc w:val="center"/>
-              <w:rPr/>
+              <w:rPr>
+                <w:rFonts w:ascii="arial" w:hAnsi="arial"/>
+                <w:b/>
+                <w:b/>
+                <w:bCs/>
+                <w:sz w:val="22"/>
+                <w:szCs w:val="22"/>
+              </w:rPr>
             </w:pPr>
             <w:r>
               <w:rPr>
@@ -735,7 +763,7 @@
         </w:tc>
         <w:tc>
           <w:tcPr>
-            <w:tcW w:w="2013" w:type="dxa"/>
+            <w:tcW w:w="2012" w:type="dxa"/>
             <w:tcBorders>
               <w:top w:val="single" w:sz="2" w:space="0" w:color="000001"/>
               <w:left w:val="single" w:sz="2" w:space="0" w:color="000001"/>
@@ -744,7 +772,7 @@
             </w:tcBorders>
             <w:shd w:fill="DDDDDD" w:val="clear"/>
             <w:tcMar>
-              <w:left w:w="51" w:type="dxa"/>
+              <w:left w:w="45" w:type="dxa"/>
             </w:tcMar>
             <w:vAlign w:val="center"/>
           </w:tcPr>
@@ -753,7 +781,14 @@
               <w:pStyle w:val="Corpodetexto"/>
               <w:spacing w:before="0" w:after="140"/>
               <w:jc w:val="center"/>
-              <w:rPr/>
+              <w:rPr>
+                <w:rFonts w:ascii="arial" w:hAnsi="arial"/>
+                <w:b/>
+                <w:b/>
+                <w:bCs/>
+                <w:sz w:val="22"/>
+                <w:szCs w:val="22"/>
+              </w:rPr>
             </w:pPr>
             <w:r>
               <w:rPr>
@@ -769,7 +804,7 @@
         </w:tc>
         <w:tc>
           <w:tcPr>
-            <w:tcW w:w="2671" w:type="dxa"/>
+            <w:tcW w:w="2672" w:type="dxa"/>
             <w:tcBorders>
               <w:top w:val="single" w:sz="2" w:space="0" w:color="000001"/>
               <w:left w:val="single" w:sz="2" w:space="0" w:color="000001"/>
@@ -778,7 +813,7 @@
             </w:tcBorders>
             <w:shd w:fill="DDDDDD" w:val="clear"/>
             <w:tcMar>
-              <w:left w:w="51" w:type="dxa"/>
+              <w:left w:w="45" w:type="dxa"/>
             </w:tcMar>
             <w:vAlign w:val="center"/>
           </w:tcPr>
@@ -787,7 +822,14 @@
               <w:pStyle w:val="Corpodetexto"/>
               <w:spacing w:before="0" w:after="140"/>
               <w:jc w:val="center"/>
-              <w:rPr/>
+              <w:rPr>
+                <w:rFonts w:ascii="arial" w:hAnsi="arial"/>
+                <w:b/>
+                <w:b/>
+                <w:bCs/>
+                <w:sz w:val="22"/>
+                <w:szCs w:val="22"/>
+              </w:rPr>
             </w:pPr>
             <w:r>
               <w:rPr>
@@ -814,7 +856,7 @@
             </w:tcBorders>
             <w:shd w:fill="DDDDDD" w:val="clear"/>
             <w:tcMar>
-              <w:left w:w="51" w:type="dxa"/>
+              <w:left w:w="45" w:type="dxa"/>
             </w:tcMar>
             <w:vAlign w:val="center"/>
           </w:tcPr>
@@ -823,7 +865,14 @@
               <w:pStyle w:val="Corpodetexto"/>
               <w:spacing w:before="0" w:after="140"/>
               <w:jc w:val="center"/>
-              <w:rPr/>
+              <w:rPr>
+                <w:rFonts w:ascii="arial" w:hAnsi="arial"/>
+                <w:b/>
+                <w:b/>
+                <w:bCs/>
+                <w:sz w:val="22"/>
+                <w:szCs w:val="22"/>
+              </w:rPr>
             </w:pPr>
             <w:r>
               <w:rPr>
@@ -851,14 +900,18 @@
             </w:tcBorders>
             <w:shd w:fill="auto" w:val="clear"/>
             <w:tcMar>
-              <w:left w:w="51" w:type="dxa"/>
-            </w:tcMar>
-          </w:tcPr>
-          <w:p>
-            <w:pPr>
-              <w:pStyle w:val="Contedodatabela"/>
-              <w:spacing w:before="0" w:after="160"/>
-              <w:rPr/>
+              <w:left w:w="45" w:type="dxa"/>
+            </w:tcMar>
+          </w:tcPr>
+          <w:p>
+            <w:pPr>
+              <w:pStyle w:val="Contedodatabela"/>
+              <w:spacing w:before="0" w:after="160"/>
+              <w:rPr>
+                <w:rFonts w:ascii="Times new roman" w:hAnsi="Times new roman"/>
+                <w:sz w:val="20"/>
+                <w:szCs w:val="20"/>
+              </w:rPr>
             </w:pPr>
             <w:r>
               <w:rPr>
@@ -880,23 +933,27 @@
         </w:tc>
         <w:tc>
           <w:tcPr>
-            <w:tcW w:w="2013" w:type="dxa"/>
-            <w:tcBorders>
-              <w:top w:val="single" w:sz="2" w:space="0" w:color="000001"/>
-              <w:left w:val="single" w:sz="2" w:space="0" w:color="000001"/>
-              <w:bottom w:val="single" w:sz="2" w:space="0" w:color="000001"/>
-              <w:insideH w:val="single" w:sz="2" w:space="0" w:color="000001"/>
-            </w:tcBorders>
-            <w:shd w:fill="auto" w:val="clear"/>
-            <w:tcMar>
-              <w:left w:w="51" w:type="dxa"/>
-            </w:tcMar>
-          </w:tcPr>
-          <w:p>
-            <w:pPr>
-              <w:pStyle w:val="Contedodatabela"/>
-              <w:spacing w:before="0" w:after="160"/>
-              <w:rPr/>
+            <w:tcW w:w="2012" w:type="dxa"/>
+            <w:tcBorders>
+              <w:top w:val="single" w:sz="2" w:space="0" w:color="000001"/>
+              <w:left w:val="single" w:sz="2" w:space="0" w:color="000001"/>
+              <w:bottom w:val="single" w:sz="2" w:space="0" w:color="000001"/>
+              <w:insideH w:val="single" w:sz="2" w:space="0" w:color="000001"/>
+            </w:tcBorders>
+            <w:shd w:fill="auto" w:val="clear"/>
+            <w:tcMar>
+              <w:left w:w="45" w:type="dxa"/>
+            </w:tcMar>
+          </w:tcPr>
+          <w:p>
+            <w:pPr>
+              <w:pStyle w:val="Contedodatabela"/>
+              <w:spacing w:before="0" w:after="160"/>
+              <w:rPr>
+                <w:rFonts w:ascii="Times new roman" w:hAnsi="Times new roman"/>
+                <w:sz w:val="20"/>
+                <w:szCs w:val="20"/>
+              </w:rPr>
             </w:pPr>
             <w:r>
               <w:rPr>
@@ -910,23 +967,27 @@
         </w:tc>
         <w:tc>
           <w:tcPr>
-            <w:tcW w:w="2671" w:type="dxa"/>
-            <w:tcBorders>
-              <w:top w:val="single" w:sz="2" w:space="0" w:color="000001"/>
-              <w:left w:val="single" w:sz="2" w:space="0" w:color="000001"/>
-              <w:bottom w:val="single" w:sz="2" w:space="0" w:color="000001"/>
-              <w:insideH w:val="single" w:sz="2" w:space="0" w:color="000001"/>
-            </w:tcBorders>
-            <w:shd w:fill="auto" w:val="clear"/>
-            <w:tcMar>
-              <w:left w:w="51" w:type="dxa"/>
-            </w:tcMar>
-          </w:tcPr>
-          <w:p>
-            <w:pPr>
-              <w:pStyle w:val="Contedodatabela"/>
-              <w:spacing w:before="0" w:after="160"/>
-              <w:rPr/>
+            <w:tcW w:w="2672" w:type="dxa"/>
+            <w:tcBorders>
+              <w:top w:val="single" w:sz="2" w:space="0" w:color="000001"/>
+              <w:left w:val="single" w:sz="2" w:space="0" w:color="000001"/>
+              <w:bottom w:val="single" w:sz="2" w:space="0" w:color="000001"/>
+              <w:insideH w:val="single" w:sz="2" w:space="0" w:color="000001"/>
+            </w:tcBorders>
+            <w:shd w:fill="auto" w:val="clear"/>
+            <w:tcMar>
+              <w:left w:w="45" w:type="dxa"/>
+            </w:tcMar>
+          </w:tcPr>
+          <w:p>
+            <w:pPr>
+              <w:pStyle w:val="Contedodatabela"/>
+              <w:spacing w:before="0" w:after="160"/>
+              <w:rPr>
+                <w:rFonts w:ascii="Times new roman" w:hAnsi="Times new roman"/>
+                <w:sz w:val="20"/>
+                <w:szCs w:val="20"/>
+              </w:rPr>
             </w:pPr>
             <w:r>
               <w:rPr>
@@ -955,7 +1016,7 @@
             </w:tcBorders>
             <w:shd w:fill="auto" w:val="clear"/>
             <w:tcMar>
-              <w:left w:w="51" w:type="dxa"/>
+              <w:left w:w="45" w:type="dxa"/>
             </w:tcMar>
           </w:tcPr>
           <w:p>
@@ -978,7 +1039,7 @@
                 <w:sz w:val="20"/>
                 <w:szCs w:val="20"/>
               </w:rPr>
-              <w:t>Qualitativa ???(Ordinal ou Nominal)</w:t>
+              <w:t>Qualitativa  Nominal</w:t>
             </w:r>
           </w:p>
         </w:tc>
@@ -996,14 +1057,18 @@
             </w:tcBorders>
             <w:shd w:fill="auto" w:val="clear"/>
             <w:tcMar>
-              <w:left w:w="51" w:type="dxa"/>
-            </w:tcMar>
-          </w:tcPr>
-          <w:p>
-            <w:pPr>
-              <w:pStyle w:val="Contedodatabela"/>
-              <w:spacing w:before="0" w:after="160"/>
-              <w:rPr/>
+              <w:left w:w="45" w:type="dxa"/>
+            </w:tcMar>
+          </w:tcPr>
+          <w:p>
+            <w:pPr>
+              <w:pStyle w:val="Contedodatabela"/>
+              <w:spacing w:before="0" w:after="160"/>
+              <w:rPr>
+                <w:rFonts w:ascii="Times new roman" w:hAnsi="Times new roman"/>
+                <w:sz w:val="20"/>
+                <w:szCs w:val="20"/>
+              </w:rPr>
             </w:pPr>
             <w:r>
               <w:rPr>
@@ -1017,23 +1082,27 @@
         </w:tc>
         <w:tc>
           <w:tcPr>
-            <w:tcW w:w="2013" w:type="dxa"/>
-            <w:tcBorders>
-              <w:top w:val="single" w:sz="2" w:space="0" w:color="000001"/>
-              <w:left w:val="single" w:sz="2" w:space="0" w:color="000001"/>
-              <w:bottom w:val="single" w:sz="2" w:space="0" w:color="000001"/>
-              <w:insideH w:val="single" w:sz="2" w:space="0" w:color="000001"/>
-            </w:tcBorders>
-            <w:shd w:fill="auto" w:val="clear"/>
-            <w:tcMar>
-              <w:left w:w="51" w:type="dxa"/>
-            </w:tcMar>
-          </w:tcPr>
-          <w:p>
-            <w:pPr>
-              <w:pStyle w:val="Contedodatabela"/>
-              <w:spacing w:before="0" w:after="160"/>
-              <w:rPr/>
+            <w:tcW w:w="2012" w:type="dxa"/>
+            <w:tcBorders>
+              <w:top w:val="single" w:sz="2" w:space="0" w:color="000001"/>
+              <w:left w:val="single" w:sz="2" w:space="0" w:color="000001"/>
+              <w:bottom w:val="single" w:sz="2" w:space="0" w:color="000001"/>
+              <w:insideH w:val="single" w:sz="2" w:space="0" w:color="000001"/>
+            </w:tcBorders>
+            <w:shd w:fill="auto" w:val="clear"/>
+            <w:tcMar>
+              <w:left w:w="45" w:type="dxa"/>
+            </w:tcMar>
+          </w:tcPr>
+          <w:p>
+            <w:pPr>
+              <w:pStyle w:val="Contedodatabela"/>
+              <w:spacing w:before="0" w:after="160"/>
+              <w:rPr>
+                <w:rFonts w:ascii="Times new roman" w:hAnsi="Times new roman"/>
+                <w:sz w:val="20"/>
+                <w:szCs w:val="20"/>
+              </w:rPr>
             </w:pPr>
             <w:r>
               <w:rPr>
@@ -1047,23 +1116,27 @@
         </w:tc>
         <w:tc>
           <w:tcPr>
-            <w:tcW w:w="2671" w:type="dxa"/>
-            <w:tcBorders>
-              <w:top w:val="single" w:sz="2" w:space="0" w:color="000001"/>
-              <w:left w:val="single" w:sz="2" w:space="0" w:color="000001"/>
-              <w:bottom w:val="single" w:sz="2" w:space="0" w:color="000001"/>
-              <w:insideH w:val="single" w:sz="2" w:space="0" w:color="000001"/>
-            </w:tcBorders>
-            <w:shd w:fill="auto" w:val="clear"/>
-            <w:tcMar>
-              <w:left w:w="51" w:type="dxa"/>
-            </w:tcMar>
-          </w:tcPr>
-          <w:p>
-            <w:pPr>
-              <w:pStyle w:val="Contedodatabela"/>
-              <w:spacing w:before="0" w:after="160"/>
-              <w:rPr/>
+            <w:tcW w:w="2672" w:type="dxa"/>
+            <w:tcBorders>
+              <w:top w:val="single" w:sz="2" w:space="0" w:color="000001"/>
+              <w:left w:val="single" w:sz="2" w:space="0" w:color="000001"/>
+              <w:bottom w:val="single" w:sz="2" w:space="0" w:color="000001"/>
+              <w:insideH w:val="single" w:sz="2" w:space="0" w:color="000001"/>
+            </w:tcBorders>
+            <w:shd w:fill="auto" w:val="clear"/>
+            <w:tcMar>
+              <w:left w:w="45" w:type="dxa"/>
+            </w:tcMar>
+          </w:tcPr>
+          <w:p>
+            <w:pPr>
+              <w:pStyle w:val="Contedodatabela"/>
+              <w:spacing w:before="0" w:after="160"/>
+              <w:rPr>
+                <w:rFonts w:ascii="Times new roman" w:hAnsi="Times new roman"/>
+                <w:sz w:val="20"/>
+                <w:szCs w:val="20"/>
+              </w:rPr>
             </w:pPr>
             <w:r>
               <w:rPr>
@@ -1092,14 +1165,18 @@
             </w:tcBorders>
             <w:shd w:fill="auto" w:val="clear"/>
             <w:tcMar>
-              <w:left w:w="51" w:type="dxa"/>
-            </w:tcMar>
-          </w:tcPr>
-          <w:p>
-            <w:pPr>
-              <w:pStyle w:val="Contedodatabela"/>
-              <w:spacing w:before="0" w:after="160"/>
-              <w:rPr/>
+              <w:left w:w="45" w:type="dxa"/>
+            </w:tcMar>
+          </w:tcPr>
+          <w:p>
+            <w:pPr>
+              <w:pStyle w:val="Contedodatabela"/>
+              <w:spacing w:before="0" w:after="160"/>
+              <w:rPr>
+                <w:rFonts w:ascii="Times new roman" w:hAnsi="Times new roman"/>
+                <w:sz w:val="20"/>
+                <w:szCs w:val="20"/>
+              </w:rPr>
             </w:pPr>
             <w:r>
               <w:rPr>
@@ -1125,14 +1202,18 @@
             </w:tcBorders>
             <w:shd w:fill="auto" w:val="clear"/>
             <w:tcMar>
-              <w:left w:w="51" w:type="dxa"/>
-            </w:tcMar>
-          </w:tcPr>
-          <w:p>
-            <w:pPr>
-              <w:pStyle w:val="Contedodatabela"/>
-              <w:spacing w:before="0" w:after="160"/>
-              <w:rPr/>
+              <w:left w:w="45" w:type="dxa"/>
+            </w:tcMar>
+          </w:tcPr>
+          <w:p>
+            <w:pPr>
+              <w:pStyle w:val="Contedodatabela"/>
+              <w:spacing w:before="0" w:after="160"/>
+              <w:rPr>
+                <w:rFonts w:ascii="Times new roman" w:hAnsi="Times new roman"/>
+                <w:sz w:val="20"/>
+                <w:szCs w:val="20"/>
+              </w:rPr>
             </w:pPr>
             <w:r>
               <w:rPr>
@@ -1146,23 +1227,27 @@
         </w:tc>
         <w:tc>
           <w:tcPr>
-            <w:tcW w:w="2013" w:type="dxa"/>
-            <w:tcBorders>
-              <w:top w:val="single" w:sz="2" w:space="0" w:color="000001"/>
-              <w:left w:val="single" w:sz="2" w:space="0" w:color="000001"/>
-              <w:bottom w:val="single" w:sz="2" w:space="0" w:color="000001"/>
-              <w:insideH w:val="single" w:sz="2" w:space="0" w:color="000001"/>
-            </w:tcBorders>
-            <w:shd w:fill="auto" w:val="clear"/>
-            <w:tcMar>
-              <w:left w:w="51" w:type="dxa"/>
-            </w:tcMar>
-          </w:tcPr>
-          <w:p>
-            <w:pPr>
-              <w:pStyle w:val="Contedodatabela"/>
-              <w:spacing w:before="0" w:after="160"/>
-              <w:rPr/>
+            <w:tcW w:w="2012" w:type="dxa"/>
+            <w:tcBorders>
+              <w:top w:val="single" w:sz="2" w:space="0" w:color="000001"/>
+              <w:left w:val="single" w:sz="2" w:space="0" w:color="000001"/>
+              <w:bottom w:val="single" w:sz="2" w:space="0" w:color="000001"/>
+              <w:insideH w:val="single" w:sz="2" w:space="0" w:color="000001"/>
+            </w:tcBorders>
+            <w:shd w:fill="auto" w:val="clear"/>
+            <w:tcMar>
+              <w:left w:w="45" w:type="dxa"/>
+            </w:tcMar>
+          </w:tcPr>
+          <w:p>
+            <w:pPr>
+              <w:pStyle w:val="Contedodatabela"/>
+              <w:spacing w:before="0" w:after="160"/>
+              <w:rPr>
+                <w:rFonts w:ascii="Times new roman" w:hAnsi="Times new roman"/>
+                <w:sz w:val="20"/>
+                <w:szCs w:val="20"/>
+              </w:rPr>
             </w:pPr>
             <w:r>
               <w:rPr>
@@ -1176,23 +1261,27 @@
         </w:tc>
         <w:tc>
           <w:tcPr>
-            <w:tcW w:w="2671" w:type="dxa"/>
-            <w:tcBorders>
-              <w:top w:val="single" w:sz="2" w:space="0" w:color="000001"/>
-              <w:left w:val="single" w:sz="2" w:space="0" w:color="000001"/>
-              <w:bottom w:val="single" w:sz="2" w:space="0" w:color="000001"/>
-              <w:insideH w:val="single" w:sz="2" w:space="0" w:color="000001"/>
-            </w:tcBorders>
-            <w:shd w:fill="auto" w:val="clear"/>
-            <w:tcMar>
-              <w:left w:w="51" w:type="dxa"/>
-            </w:tcMar>
-          </w:tcPr>
-          <w:p>
-            <w:pPr>
-              <w:pStyle w:val="Contedodatabela"/>
-              <w:spacing w:before="0" w:after="160"/>
-              <w:rPr/>
+            <w:tcW w:w="2672" w:type="dxa"/>
+            <w:tcBorders>
+              <w:top w:val="single" w:sz="2" w:space="0" w:color="000001"/>
+              <w:left w:val="single" w:sz="2" w:space="0" w:color="000001"/>
+              <w:bottom w:val="single" w:sz="2" w:space="0" w:color="000001"/>
+              <w:insideH w:val="single" w:sz="2" w:space="0" w:color="000001"/>
+            </w:tcBorders>
+            <w:shd w:fill="auto" w:val="clear"/>
+            <w:tcMar>
+              <w:left w:w="45" w:type="dxa"/>
+            </w:tcMar>
+          </w:tcPr>
+          <w:p>
+            <w:pPr>
+              <w:pStyle w:val="Contedodatabela"/>
+              <w:spacing w:before="0" w:after="160"/>
+              <w:rPr>
+                <w:rFonts w:ascii="Times new roman" w:hAnsi="Times new roman"/>
+                <w:sz w:val="20"/>
+                <w:szCs w:val="20"/>
+              </w:rPr>
             </w:pPr>
             <w:r>
               <w:rPr>
@@ -1223,14 +1312,18 @@
             </w:tcBorders>
             <w:shd w:fill="auto" w:val="clear"/>
             <w:tcMar>
-              <w:left w:w="51" w:type="dxa"/>
-            </w:tcMar>
-          </w:tcPr>
-          <w:p>
-            <w:pPr>
-              <w:pStyle w:val="Contedodatabela"/>
-              <w:spacing w:before="0" w:after="160"/>
-              <w:rPr/>
+              <w:left w:w="45" w:type="dxa"/>
+            </w:tcMar>
+          </w:tcPr>
+          <w:p>
+            <w:pPr>
+              <w:pStyle w:val="Contedodatabela"/>
+              <w:spacing w:before="0" w:after="160"/>
+              <w:rPr>
+                <w:rFonts w:ascii="Times new roman" w:hAnsi="Times new roman"/>
+                <w:sz w:val="20"/>
+                <w:szCs w:val="20"/>
+              </w:rPr>
             </w:pPr>
             <w:r>
               <w:rPr>
@@ -1256,14 +1349,18 @@
             </w:tcBorders>
             <w:shd w:fill="auto" w:val="clear"/>
             <w:tcMar>
-              <w:left w:w="51" w:type="dxa"/>
-            </w:tcMar>
-          </w:tcPr>
-          <w:p>
-            <w:pPr>
-              <w:pStyle w:val="Contedodatabela"/>
-              <w:spacing w:before="0" w:after="160"/>
-              <w:rPr/>
+              <w:left w:w="45" w:type="dxa"/>
+            </w:tcMar>
+          </w:tcPr>
+          <w:p>
+            <w:pPr>
+              <w:pStyle w:val="Contedodatabela"/>
+              <w:spacing w:before="0" w:after="160"/>
+              <w:rPr>
+                <w:rFonts w:ascii="Times new roman" w:hAnsi="Times new roman"/>
+                <w:sz w:val="20"/>
+                <w:szCs w:val="20"/>
+              </w:rPr>
             </w:pPr>
             <w:r>
               <w:rPr>
@@ -1277,23 +1374,27 @@
         </w:tc>
         <w:tc>
           <w:tcPr>
-            <w:tcW w:w="2013" w:type="dxa"/>
-            <w:tcBorders>
-              <w:top w:val="single" w:sz="2" w:space="0" w:color="000001"/>
-              <w:left w:val="single" w:sz="2" w:space="0" w:color="000001"/>
-              <w:bottom w:val="single" w:sz="2" w:space="0" w:color="000001"/>
-              <w:insideH w:val="single" w:sz="2" w:space="0" w:color="000001"/>
-            </w:tcBorders>
-            <w:shd w:fill="auto" w:val="clear"/>
-            <w:tcMar>
-              <w:left w:w="51" w:type="dxa"/>
-            </w:tcMar>
-          </w:tcPr>
-          <w:p>
-            <w:pPr>
-              <w:pStyle w:val="Contedodatabela"/>
-              <w:spacing w:before="0" w:after="160"/>
-              <w:rPr/>
+            <w:tcW w:w="2012" w:type="dxa"/>
+            <w:tcBorders>
+              <w:top w:val="single" w:sz="2" w:space="0" w:color="000001"/>
+              <w:left w:val="single" w:sz="2" w:space="0" w:color="000001"/>
+              <w:bottom w:val="single" w:sz="2" w:space="0" w:color="000001"/>
+              <w:insideH w:val="single" w:sz="2" w:space="0" w:color="000001"/>
+            </w:tcBorders>
+            <w:shd w:fill="auto" w:val="clear"/>
+            <w:tcMar>
+              <w:left w:w="45" w:type="dxa"/>
+            </w:tcMar>
+          </w:tcPr>
+          <w:p>
+            <w:pPr>
+              <w:pStyle w:val="Contedodatabela"/>
+              <w:spacing w:before="0" w:after="160"/>
+              <w:rPr>
+                <w:rFonts w:ascii="Times new roman" w:hAnsi="Times new roman"/>
+                <w:sz w:val="20"/>
+                <w:szCs w:val="20"/>
+              </w:rPr>
             </w:pPr>
             <w:r>
               <w:rPr>
@@ -1307,23 +1408,27 @@
         </w:tc>
         <w:tc>
           <w:tcPr>
-            <w:tcW w:w="2671" w:type="dxa"/>
-            <w:tcBorders>
-              <w:top w:val="single" w:sz="2" w:space="0" w:color="000001"/>
-              <w:left w:val="single" w:sz="2" w:space="0" w:color="000001"/>
-              <w:bottom w:val="single" w:sz="2" w:space="0" w:color="000001"/>
-              <w:insideH w:val="single" w:sz="2" w:space="0" w:color="000001"/>
-            </w:tcBorders>
-            <w:shd w:fill="auto" w:val="clear"/>
-            <w:tcMar>
-              <w:left w:w="51" w:type="dxa"/>
-            </w:tcMar>
-          </w:tcPr>
-          <w:p>
-            <w:pPr>
-              <w:pStyle w:val="Contedodatabela"/>
-              <w:spacing w:before="0" w:after="160"/>
-              <w:rPr/>
+            <w:tcW w:w="2672" w:type="dxa"/>
+            <w:tcBorders>
+              <w:top w:val="single" w:sz="2" w:space="0" w:color="000001"/>
+              <w:left w:val="single" w:sz="2" w:space="0" w:color="000001"/>
+              <w:bottom w:val="single" w:sz="2" w:space="0" w:color="000001"/>
+              <w:insideH w:val="single" w:sz="2" w:space="0" w:color="000001"/>
+            </w:tcBorders>
+            <w:shd w:fill="auto" w:val="clear"/>
+            <w:tcMar>
+              <w:left w:w="45" w:type="dxa"/>
+            </w:tcMar>
+          </w:tcPr>
+          <w:p>
+            <w:pPr>
+              <w:pStyle w:val="Contedodatabela"/>
+              <w:spacing w:before="0" w:after="160"/>
+              <w:rPr>
+                <w:rFonts w:ascii="Times new roman" w:hAnsi="Times new roman"/>
+                <w:sz w:val="20"/>
+                <w:szCs w:val="20"/>
+              </w:rPr>
             </w:pPr>
             <w:r>
               <w:rPr>
@@ -1348,14 +1453,18 @@
             </w:tcBorders>
             <w:shd w:fill="auto" w:val="clear"/>
             <w:tcMar>
-              <w:left w:w="51" w:type="dxa"/>
-            </w:tcMar>
-          </w:tcPr>
-          <w:p>
-            <w:pPr>
-              <w:pStyle w:val="Contedodatabela"/>
-              <w:spacing w:before="0" w:after="160"/>
-              <w:rPr/>
+              <w:left w:w="45" w:type="dxa"/>
+            </w:tcMar>
+          </w:tcPr>
+          <w:p>
+            <w:pPr>
+              <w:pStyle w:val="Contedodatabela"/>
+              <w:spacing w:before="0" w:after="160"/>
+              <w:rPr>
+                <w:rFonts w:ascii="Times new roman" w:hAnsi="Times new roman"/>
+                <w:sz w:val="20"/>
+                <w:szCs w:val="20"/>
+              </w:rPr>
             </w:pPr>
             <w:r>
               <w:rPr>
@@ -1381,14 +1490,18 @@
             </w:tcBorders>
             <w:shd w:fill="auto" w:val="clear"/>
             <w:tcMar>
-              <w:left w:w="51" w:type="dxa"/>
-            </w:tcMar>
-          </w:tcPr>
-          <w:p>
-            <w:pPr>
-              <w:pStyle w:val="Contedodatabela"/>
-              <w:spacing w:before="0" w:after="160"/>
-              <w:rPr/>
+              <w:left w:w="45" w:type="dxa"/>
+            </w:tcMar>
+          </w:tcPr>
+          <w:p>
+            <w:pPr>
+              <w:pStyle w:val="Contedodatabela"/>
+              <w:spacing w:before="0" w:after="160"/>
+              <w:rPr>
+                <w:rFonts w:ascii="Times new roman" w:hAnsi="Times new roman"/>
+                <w:sz w:val="20"/>
+                <w:szCs w:val="20"/>
+              </w:rPr>
             </w:pPr>
             <w:r>
               <w:rPr>
@@ -1402,23 +1515,27 @@
         </w:tc>
         <w:tc>
           <w:tcPr>
-            <w:tcW w:w="2013" w:type="dxa"/>
-            <w:tcBorders>
-              <w:top w:val="single" w:sz="2" w:space="0" w:color="000001"/>
-              <w:left w:val="single" w:sz="2" w:space="0" w:color="000001"/>
-              <w:bottom w:val="single" w:sz="2" w:space="0" w:color="000001"/>
-              <w:insideH w:val="single" w:sz="2" w:space="0" w:color="000001"/>
-            </w:tcBorders>
-            <w:shd w:fill="auto" w:val="clear"/>
-            <w:tcMar>
-              <w:left w:w="51" w:type="dxa"/>
-            </w:tcMar>
-          </w:tcPr>
-          <w:p>
-            <w:pPr>
-              <w:pStyle w:val="Contedodatabela"/>
-              <w:spacing w:before="0" w:after="160"/>
-              <w:rPr/>
+            <w:tcW w:w="2012" w:type="dxa"/>
+            <w:tcBorders>
+              <w:top w:val="single" w:sz="2" w:space="0" w:color="000001"/>
+              <w:left w:val="single" w:sz="2" w:space="0" w:color="000001"/>
+              <w:bottom w:val="single" w:sz="2" w:space="0" w:color="000001"/>
+              <w:insideH w:val="single" w:sz="2" w:space="0" w:color="000001"/>
+            </w:tcBorders>
+            <w:shd w:fill="auto" w:val="clear"/>
+            <w:tcMar>
+              <w:left w:w="45" w:type="dxa"/>
+            </w:tcMar>
+          </w:tcPr>
+          <w:p>
+            <w:pPr>
+              <w:pStyle w:val="Contedodatabela"/>
+              <w:spacing w:before="0" w:after="160"/>
+              <w:rPr>
+                <w:rFonts w:ascii="Times new roman" w:hAnsi="Times new roman"/>
+                <w:sz w:val="20"/>
+                <w:szCs w:val="20"/>
+              </w:rPr>
             </w:pPr>
             <w:r>
               <w:rPr>
@@ -1432,23 +1549,27 @@
         </w:tc>
         <w:tc>
           <w:tcPr>
-            <w:tcW w:w="2671" w:type="dxa"/>
-            <w:tcBorders>
-              <w:top w:val="single" w:sz="2" w:space="0" w:color="000001"/>
-              <w:left w:val="single" w:sz="2" w:space="0" w:color="000001"/>
-              <w:bottom w:val="single" w:sz="2" w:space="0" w:color="000001"/>
-              <w:insideH w:val="single" w:sz="2" w:space="0" w:color="000001"/>
-            </w:tcBorders>
-            <w:shd w:fill="auto" w:val="clear"/>
-            <w:tcMar>
-              <w:left w:w="51" w:type="dxa"/>
-            </w:tcMar>
-          </w:tcPr>
-          <w:p>
-            <w:pPr>
-              <w:pStyle w:val="Contedodatabela"/>
-              <w:spacing w:before="0" w:after="160"/>
-              <w:rPr/>
+            <w:tcW w:w="2672" w:type="dxa"/>
+            <w:tcBorders>
+              <w:top w:val="single" w:sz="2" w:space="0" w:color="000001"/>
+              <w:left w:val="single" w:sz="2" w:space="0" w:color="000001"/>
+              <w:bottom w:val="single" w:sz="2" w:space="0" w:color="000001"/>
+              <w:insideH w:val="single" w:sz="2" w:space="0" w:color="000001"/>
+            </w:tcBorders>
+            <w:shd w:fill="auto" w:val="clear"/>
+            <w:tcMar>
+              <w:left w:w="45" w:type="dxa"/>
+            </w:tcMar>
+          </w:tcPr>
+          <w:p>
+            <w:pPr>
+              <w:pStyle w:val="Contedodatabela"/>
+              <w:spacing w:before="0" w:after="160"/>
+              <w:rPr>
+                <w:rFonts w:ascii="Times new roman" w:hAnsi="Times new roman"/>
+                <w:sz w:val="20"/>
+                <w:szCs w:val="20"/>
+              </w:rPr>
             </w:pPr>
             <w:r>
               <w:rPr>
@@ -1481,14 +1602,18 @@
             </w:tcBorders>
             <w:shd w:fill="auto" w:val="clear"/>
             <w:tcMar>
-              <w:left w:w="51" w:type="dxa"/>
-            </w:tcMar>
-          </w:tcPr>
-          <w:p>
-            <w:pPr>
-              <w:pStyle w:val="Contedodatabela"/>
-              <w:spacing w:before="0" w:after="160"/>
-              <w:rPr/>
+              <w:left w:w="45" w:type="dxa"/>
+            </w:tcMar>
+          </w:tcPr>
+          <w:p>
+            <w:pPr>
+              <w:pStyle w:val="Contedodatabela"/>
+              <w:spacing w:before="0" w:after="160"/>
+              <w:rPr>
+                <w:rFonts w:ascii="Times new roman" w:hAnsi="Times new roman"/>
+                <w:sz w:val="20"/>
+                <w:szCs w:val="20"/>
+              </w:rPr>
             </w:pPr>
             <w:r>
               <w:rPr>
@@ -1514,14 +1639,18 @@
             </w:tcBorders>
             <w:shd w:fill="auto" w:val="clear"/>
             <w:tcMar>
-              <w:left w:w="51" w:type="dxa"/>
-            </w:tcMar>
-          </w:tcPr>
-          <w:p>
-            <w:pPr>
-              <w:pStyle w:val="Contedodatabela"/>
-              <w:spacing w:before="0" w:after="160"/>
-              <w:rPr/>
+              <w:left w:w="45" w:type="dxa"/>
+            </w:tcMar>
+          </w:tcPr>
+          <w:p>
+            <w:pPr>
+              <w:pStyle w:val="Contedodatabela"/>
+              <w:spacing w:before="0" w:after="160"/>
+              <w:rPr>
+                <w:rFonts w:ascii="Times new roman" w:hAnsi="Times new roman"/>
+                <w:sz w:val="20"/>
+                <w:szCs w:val="20"/>
+              </w:rPr>
             </w:pPr>
             <w:r>
               <w:rPr>
@@ -1535,23 +1664,27 @@
         </w:tc>
         <w:tc>
           <w:tcPr>
-            <w:tcW w:w="2013" w:type="dxa"/>
-            <w:tcBorders>
-              <w:top w:val="single" w:sz="2" w:space="0" w:color="000001"/>
-              <w:left w:val="single" w:sz="2" w:space="0" w:color="000001"/>
-              <w:bottom w:val="single" w:sz="2" w:space="0" w:color="000001"/>
-              <w:insideH w:val="single" w:sz="2" w:space="0" w:color="000001"/>
-            </w:tcBorders>
-            <w:shd w:fill="auto" w:val="clear"/>
-            <w:tcMar>
-              <w:left w:w="51" w:type="dxa"/>
-            </w:tcMar>
-          </w:tcPr>
-          <w:p>
-            <w:pPr>
-              <w:pStyle w:val="Contedodatabela"/>
-              <w:spacing w:before="0" w:after="160"/>
-              <w:rPr/>
+            <w:tcW w:w="2012" w:type="dxa"/>
+            <w:tcBorders>
+              <w:top w:val="single" w:sz="2" w:space="0" w:color="000001"/>
+              <w:left w:val="single" w:sz="2" w:space="0" w:color="000001"/>
+              <w:bottom w:val="single" w:sz="2" w:space="0" w:color="000001"/>
+              <w:insideH w:val="single" w:sz="2" w:space="0" w:color="000001"/>
+            </w:tcBorders>
+            <w:shd w:fill="auto" w:val="clear"/>
+            <w:tcMar>
+              <w:left w:w="45" w:type="dxa"/>
+            </w:tcMar>
+          </w:tcPr>
+          <w:p>
+            <w:pPr>
+              <w:pStyle w:val="Contedodatabela"/>
+              <w:spacing w:before="0" w:after="160"/>
+              <w:rPr>
+                <w:rFonts w:ascii="Times new roman" w:hAnsi="Times new roman"/>
+                <w:sz w:val="20"/>
+                <w:szCs w:val="20"/>
+              </w:rPr>
             </w:pPr>
             <w:r>
               <w:rPr>
@@ -1565,16 +1698,16 @@
         </w:tc>
         <w:tc>
           <w:tcPr>
-            <w:tcW w:w="2671" w:type="dxa"/>
-            <w:tcBorders>
-              <w:top w:val="single" w:sz="2" w:space="0" w:color="000001"/>
-              <w:left w:val="single" w:sz="2" w:space="0" w:color="000001"/>
-              <w:bottom w:val="single" w:sz="2" w:space="0" w:color="000001"/>
-              <w:insideH w:val="single" w:sz="2" w:space="0" w:color="000001"/>
-            </w:tcBorders>
-            <w:shd w:fill="auto" w:val="clear"/>
-            <w:tcMar>
-              <w:left w:w="51" w:type="dxa"/>
+            <w:tcW w:w="2672" w:type="dxa"/>
+            <w:tcBorders>
+              <w:top w:val="single" w:sz="2" w:space="0" w:color="000001"/>
+              <w:left w:val="single" w:sz="2" w:space="0" w:color="000001"/>
+              <w:bottom w:val="single" w:sz="2" w:space="0" w:color="000001"/>
+              <w:insideH w:val="single" w:sz="2" w:space="0" w:color="000001"/>
+            </w:tcBorders>
+            <w:shd w:fill="auto" w:val="clear"/>
+            <w:tcMar>
+              <w:left w:w="45" w:type="dxa"/>
             </w:tcMar>
           </w:tcPr>
           <w:p>
@@ -1612,30 +1745,26 @@
             </w:tcBorders>
             <w:shd w:fill="auto" w:val="clear"/>
             <w:tcMar>
-              <w:left w:w="51" w:type="dxa"/>
-            </w:tcMar>
-          </w:tcPr>
-          <w:p>
-            <w:pPr>
-              <w:pStyle w:val="Contedodatabela"/>
-              <w:spacing w:before="0" w:after="160"/>
-              <w:rPr/>
-            </w:pPr>
-            <w:r>
-              <w:rPr>
-                <w:rFonts w:ascii="Times new roman" w:hAnsi="Times new roman"/>
-                <w:sz w:val="20"/>
-                <w:szCs w:val="20"/>
-              </w:rPr>
-              <w:t>Qua</w:t>
-            </w:r>
-            <w:r>
-              <w:rPr>
-                <w:rFonts w:ascii="Times new roman" w:hAnsi="Times new roman"/>
-                <w:sz w:val="20"/>
-                <w:szCs w:val="20"/>
-              </w:rPr>
-              <w:t>ntitativa Continua Categorizada</w:t>
+              <w:left w:w="45" w:type="dxa"/>
+            </w:tcMar>
+          </w:tcPr>
+          <w:p>
+            <w:pPr>
+              <w:pStyle w:val="Contedodatabela"/>
+              <w:spacing w:before="0" w:after="160"/>
+              <w:rPr>
+                <w:rFonts w:ascii="Times new roman" w:hAnsi="Times new roman"/>
+                <w:sz w:val="20"/>
+                <w:szCs w:val="20"/>
+              </w:rPr>
+            </w:pPr>
+            <w:r>
+              <w:rPr>
+                <w:rFonts w:ascii="Times new roman" w:hAnsi="Times new roman"/>
+                <w:sz w:val="20"/>
+                <w:szCs w:val="20"/>
+              </w:rPr>
+              <w:t>Quantitativa Continua Categorizada</w:t>
             </w:r>
           </w:p>
         </w:tc>
@@ -1653,14 +1782,18 @@
             </w:tcBorders>
             <w:shd w:fill="auto" w:val="clear"/>
             <w:tcMar>
-              <w:left w:w="51" w:type="dxa"/>
-            </w:tcMar>
-          </w:tcPr>
-          <w:p>
-            <w:pPr>
-              <w:pStyle w:val="Contedodatabela"/>
-              <w:spacing w:before="0" w:after="160"/>
-              <w:rPr/>
+              <w:left w:w="45" w:type="dxa"/>
+            </w:tcMar>
+          </w:tcPr>
+          <w:p>
+            <w:pPr>
+              <w:pStyle w:val="Contedodatabela"/>
+              <w:spacing w:before="0" w:after="160"/>
+              <w:rPr>
+                <w:rFonts w:ascii="Times new roman" w:hAnsi="Times new roman"/>
+                <w:sz w:val="20"/>
+                <w:szCs w:val="20"/>
+              </w:rPr>
             </w:pPr>
             <w:r>
               <w:rPr>
@@ -1674,23 +1807,27 @@
         </w:tc>
         <w:tc>
           <w:tcPr>
-            <w:tcW w:w="2013" w:type="dxa"/>
-            <w:tcBorders>
-              <w:top w:val="single" w:sz="2" w:space="0" w:color="000001"/>
-              <w:left w:val="single" w:sz="2" w:space="0" w:color="000001"/>
-              <w:bottom w:val="single" w:sz="2" w:space="0" w:color="000001"/>
-              <w:insideH w:val="single" w:sz="2" w:space="0" w:color="000001"/>
-            </w:tcBorders>
-            <w:shd w:fill="auto" w:val="clear"/>
-            <w:tcMar>
-              <w:left w:w="51" w:type="dxa"/>
-            </w:tcMar>
-          </w:tcPr>
-          <w:p>
-            <w:pPr>
-              <w:pStyle w:val="Contedodatabela"/>
-              <w:spacing w:before="0" w:after="160"/>
-              <w:rPr/>
+            <w:tcW w:w="2012" w:type="dxa"/>
+            <w:tcBorders>
+              <w:top w:val="single" w:sz="2" w:space="0" w:color="000001"/>
+              <w:left w:val="single" w:sz="2" w:space="0" w:color="000001"/>
+              <w:bottom w:val="single" w:sz="2" w:space="0" w:color="000001"/>
+              <w:insideH w:val="single" w:sz="2" w:space="0" w:color="000001"/>
+            </w:tcBorders>
+            <w:shd w:fill="auto" w:val="clear"/>
+            <w:tcMar>
+              <w:left w:w="45" w:type="dxa"/>
+            </w:tcMar>
+          </w:tcPr>
+          <w:p>
+            <w:pPr>
+              <w:pStyle w:val="Contedodatabela"/>
+              <w:spacing w:before="0" w:after="160"/>
+              <w:rPr>
+                <w:rFonts w:ascii="Times new roman" w:hAnsi="Times new roman"/>
+                <w:sz w:val="20"/>
+                <w:szCs w:val="20"/>
+              </w:rPr>
             </w:pPr>
             <w:r>
               <w:rPr>
@@ -1704,23 +1841,27 @@
         </w:tc>
         <w:tc>
           <w:tcPr>
-            <w:tcW w:w="2671" w:type="dxa"/>
-            <w:tcBorders>
-              <w:top w:val="single" w:sz="2" w:space="0" w:color="000001"/>
-              <w:left w:val="single" w:sz="2" w:space="0" w:color="000001"/>
-              <w:bottom w:val="single" w:sz="2" w:space="0" w:color="000001"/>
-              <w:insideH w:val="single" w:sz="2" w:space="0" w:color="000001"/>
-            </w:tcBorders>
-            <w:shd w:fill="auto" w:val="clear"/>
-            <w:tcMar>
-              <w:left w:w="51" w:type="dxa"/>
-            </w:tcMar>
-          </w:tcPr>
-          <w:p>
-            <w:pPr>
-              <w:pStyle w:val="Contedodatabela"/>
-              <w:spacing w:before="0" w:after="160"/>
-              <w:rPr/>
+            <w:tcW w:w="2672" w:type="dxa"/>
+            <w:tcBorders>
+              <w:top w:val="single" w:sz="2" w:space="0" w:color="000001"/>
+              <w:left w:val="single" w:sz="2" w:space="0" w:color="000001"/>
+              <w:bottom w:val="single" w:sz="2" w:space="0" w:color="000001"/>
+              <w:insideH w:val="single" w:sz="2" w:space="0" w:color="000001"/>
+            </w:tcBorders>
+            <w:shd w:fill="auto" w:val="clear"/>
+            <w:tcMar>
+              <w:left w:w="45" w:type="dxa"/>
+            </w:tcMar>
+          </w:tcPr>
+          <w:p>
+            <w:pPr>
+              <w:pStyle w:val="Contedodatabela"/>
+              <w:spacing w:before="0" w:after="160"/>
+              <w:rPr>
+                <w:rFonts w:ascii="Times new roman" w:hAnsi="Times new roman"/>
+                <w:sz w:val="20"/>
+                <w:szCs w:val="20"/>
+              </w:rPr>
             </w:pPr>
             <w:r>
               <w:rPr>
@@ -1749,22 +1890,26 @@
             </w:tcBorders>
             <w:shd w:fill="auto" w:val="clear"/>
             <w:tcMar>
-              <w:left w:w="51" w:type="dxa"/>
-            </w:tcMar>
-          </w:tcPr>
-          <w:p>
-            <w:pPr>
-              <w:pStyle w:val="Contedodatabela"/>
-              <w:spacing w:before="0" w:after="160"/>
-              <w:rPr/>
-            </w:pPr>
-            <w:r>
-              <w:rPr>
-                <w:rFonts w:ascii="Times new roman" w:hAnsi="Times new roman"/>
-                <w:sz w:val="20"/>
-                <w:szCs w:val="20"/>
-              </w:rPr>
-              <w:t>Qualitativa Nominal ???</w:t>
+              <w:left w:w="45" w:type="dxa"/>
+            </w:tcMar>
+          </w:tcPr>
+          <w:p>
+            <w:pPr>
+              <w:pStyle w:val="Contedodatabela"/>
+              <w:spacing w:before="0" w:after="160"/>
+              <w:rPr>
+                <w:rFonts w:ascii="Times new roman" w:hAnsi="Times new roman"/>
+                <w:sz w:val="20"/>
+                <w:szCs w:val="20"/>
+              </w:rPr>
+            </w:pPr>
+            <w:r>
+              <w:rPr>
+                <w:rFonts w:ascii="Times new roman" w:hAnsi="Times new roman"/>
+                <w:sz w:val="20"/>
+                <w:szCs w:val="20"/>
+              </w:rPr>
+              <w:t xml:space="preserve">Qualitativa Nominal </w:t>
             </w:r>
           </w:p>
         </w:tc>
@@ -1782,14 +1927,18 @@
             </w:tcBorders>
             <w:shd w:fill="auto" w:val="clear"/>
             <w:tcMar>
-              <w:left w:w="51" w:type="dxa"/>
-            </w:tcMar>
-          </w:tcPr>
-          <w:p>
-            <w:pPr>
-              <w:pStyle w:val="Contedodatabela"/>
-              <w:spacing w:before="0" w:after="160"/>
-              <w:rPr/>
+              <w:left w:w="45" w:type="dxa"/>
+            </w:tcMar>
+          </w:tcPr>
+          <w:p>
+            <w:pPr>
+              <w:pStyle w:val="Contedodatabela"/>
+              <w:spacing w:before="0" w:after="160"/>
+              <w:rPr>
+                <w:rFonts w:ascii="Times new roman" w:hAnsi="Times new roman"/>
+                <w:sz w:val="20"/>
+                <w:szCs w:val="20"/>
+              </w:rPr>
             </w:pPr>
             <w:r>
               <w:rPr>
@@ -1803,23 +1952,27 @@
         </w:tc>
         <w:tc>
           <w:tcPr>
-            <w:tcW w:w="2013" w:type="dxa"/>
-            <w:tcBorders>
-              <w:top w:val="single" w:sz="2" w:space="0" w:color="000001"/>
-              <w:left w:val="single" w:sz="2" w:space="0" w:color="000001"/>
-              <w:bottom w:val="single" w:sz="2" w:space="0" w:color="000001"/>
-              <w:insideH w:val="single" w:sz="2" w:space="0" w:color="000001"/>
-            </w:tcBorders>
-            <w:shd w:fill="auto" w:val="clear"/>
-            <w:tcMar>
-              <w:left w:w="51" w:type="dxa"/>
-            </w:tcMar>
-          </w:tcPr>
-          <w:p>
-            <w:pPr>
-              <w:pStyle w:val="Contedodatabela"/>
-              <w:spacing w:before="0" w:after="160"/>
-              <w:rPr/>
+            <w:tcW w:w="2012" w:type="dxa"/>
+            <w:tcBorders>
+              <w:top w:val="single" w:sz="2" w:space="0" w:color="000001"/>
+              <w:left w:val="single" w:sz="2" w:space="0" w:color="000001"/>
+              <w:bottom w:val="single" w:sz="2" w:space="0" w:color="000001"/>
+              <w:insideH w:val="single" w:sz="2" w:space="0" w:color="000001"/>
+            </w:tcBorders>
+            <w:shd w:fill="auto" w:val="clear"/>
+            <w:tcMar>
+              <w:left w:w="45" w:type="dxa"/>
+            </w:tcMar>
+          </w:tcPr>
+          <w:p>
+            <w:pPr>
+              <w:pStyle w:val="Contedodatabela"/>
+              <w:spacing w:before="0" w:after="160"/>
+              <w:rPr>
+                <w:rFonts w:ascii="Times new roman" w:hAnsi="Times new roman"/>
+                <w:sz w:val="20"/>
+                <w:szCs w:val="20"/>
+              </w:rPr>
             </w:pPr>
             <w:r>
               <w:rPr>
@@ -1833,23 +1986,27 @@
         </w:tc>
         <w:tc>
           <w:tcPr>
-            <w:tcW w:w="2671" w:type="dxa"/>
-            <w:tcBorders>
-              <w:top w:val="single" w:sz="2" w:space="0" w:color="000001"/>
-              <w:left w:val="single" w:sz="2" w:space="0" w:color="000001"/>
-              <w:bottom w:val="single" w:sz="2" w:space="0" w:color="000001"/>
-              <w:insideH w:val="single" w:sz="2" w:space="0" w:color="000001"/>
-            </w:tcBorders>
-            <w:shd w:fill="auto" w:val="clear"/>
-            <w:tcMar>
-              <w:left w:w="51" w:type="dxa"/>
-            </w:tcMar>
-          </w:tcPr>
-          <w:p>
-            <w:pPr>
-              <w:pStyle w:val="Contedodatabela"/>
-              <w:spacing w:before="0" w:after="160"/>
-              <w:rPr/>
+            <w:tcW w:w="2672" w:type="dxa"/>
+            <w:tcBorders>
+              <w:top w:val="single" w:sz="2" w:space="0" w:color="000001"/>
+              <w:left w:val="single" w:sz="2" w:space="0" w:color="000001"/>
+              <w:bottom w:val="single" w:sz="2" w:space="0" w:color="000001"/>
+              <w:insideH w:val="single" w:sz="2" w:space="0" w:color="000001"/>
+            </w:tcBorders>
+            <w:shd w:fill="auto" w:val="clear"/>
+            <w:tcMar>
+              <w:left w:w="45" w:type="dxa"/>
+            </w:tcMar>
+          </w:tcPr>
+          <w:p>
+            <w:pPr>
+              <w:pStyle w:val="Contedodatabela"/>
+              <w:spacing w:before="0" w:after="160"/>
+              <w:rPr>
+                <w:rFonts w:ascii="Times new roman" w:hAnsi="Times new roman"/>
+                <w:sz w:val="20"/>
+                <w:szCs w:val="20"/>
+              </w:rPr>
             </w:pPr>
             <w:r>
               <w:rPr>
@@ -1888,14 +2045,18 @@
             </w:tcBorders>
             <w:shd w:fill="auto" w:val="clear"/>
             <w:tcMar>
-              <w:left w:w="51" w:type="dxa"/>
-            </w:tcMar>
-          </w:tcPr>
-          <w:p>
-            <w:pPr>
-              <w:pStyle w:val="Contedodatabela"/>
-              <w:spacing w:before="0" w:after="160"/>
-              <w:rPr/>
+              <w:left w:w="45" w:type="dxa"/>
+            </w:tcMar>
+          </w:tcPr>
+          <w:p>
+            <w:pPr>
+              <w:pStyle w:val="Contedodatabela"/>
+              <w:spacing w:before="0" w:after="160"/>
+              <w:rPr>
+                <w:rFonts w:ascii="Times new roman" w:hAnsi="Times new roman"/>
+                <w:sz w:val="20"/>
+                <w:szCs w:val="20"/>
+              </w:rPr>
             </w:pPr>
             <w:r>
               <w:rPr>
@@ -1921,14 +2082,18 @@
             </w:tcBorders>
             <w:shd w:fill="auto" w:val="clear"/>
             <w:tcMar>
-              <w:left w:w="51" w:type="dxa"/>
-            </w:tcMar>
-          </w:tcPr>
-          <w:p>
-            <w:pPr>
-              <w:pStyle w:val="Contedodatabela"/>
-              <w:spacing w:before="0" w:after="160"/>
-              <w:rPr/>
+              <w:left w:w="45" w:type="dxa"/>
+            </w:tcMar>
+          </w:tcPr>
+          <w:p>
+            <w:pPr>
+              <w:pStyle w:val="Contedodatabela"/>
+              <w:spacing w:before="0" w:after="160"/>
+              <w:rPr>
+                <w:rFonts w:ascii="Times new roman" w:hAnsi="Times new roman"/>
+                <w:sz w:val="20"/>
+                <w:szCs w:val="20"/>
+              </w:rPr>
             </w:pPr>
             <w:r>
               <w:rPr>
@@ -1942,23 +2107,27 @@
         </w:tc>
         <w:tc>
           <w:tcPr>
-            <w:tcW w:w="2013" w:type="dxa"/>
-            <w:tcBorders>
-              <w:top w:val="single" w:sz="2" w:space="0" w:color="000001"/>
-              <w:left w:val="single" w:sz="2" w:space="0" w:color="000001"/>
-              <w:bottom w:val="single" w:sz="2" w:space="0" w:color="000001"/>
-              <w:insideH w:val="single" w:sz="2" w:space="0" w:color="000001"/>
-            </w:tcBorders>
-            <w:shd w:fill="auto" w:val="clear"/>
-            <w:tcMar>
-              <w:left w:w="51" w:type="dxa"/>
-            </w:tcMar>
-          </w:tcPr>
-          <w:p>
-            <w:pPr>
-              <w:pStyle w:val="Contedodatabela"/>
-              <w:spacing w:before="0" w:after="160"/>
-              <w:rPr/>
+            <w:tcW w:w="2012" w:type="dxa"/>
+            <w:tcBorders>
+              <w:top w:val="single" w:sz="2" w:space="0" w:color="000001"/>
+              <w:left w:val="single" w:sz="2" w:space="0" w:color="000001"/>
+              <w:bottom w:val="single" w:sz="2" w:space="0" w:color="000001"/>
+              <w:insideH w:val="single" w:sz="2" w:space="0" w:color="000001"/>
+            </w:tcBorders>
+            <w:shd w:fill="auto" w:val="clear"/>
+            <w:tcMar>
+              <w:left w:w="45" w:type="dxa"/>
+            </w:tcMar>
+          </w:tcPr>
+          <w:p>
+            <w:pPr>
+              <w:pStyle w:val="Contedodatabela"/>
+              <w:spacing w:before="0" w:after="160"/>
+              <w:rPr>
+                <w:rFonts w:ascii="Times new roman" w:hAnsi="Times new roman"/>
+                <w:sz w:val="20"/>
+                <w:szCs w:val="20"/>
+              </w:rPr>
             </w:pPr>
             <w:r>
               <w:rPr>
@@ -1972,23 +2141,27 @@
         </w:tc>
         <w:tc>
           <w:tcPr>
-            <w:tcW w:w="2671" w:type="dxa"/>
-            <w:tcBorders>
-              <w:top w:val="single" w:sz="2" w:space="0" w:color="000001"/>
-              <w:left w:val="single" w:sz="2" w:space="0" w:color="000001"/>
-              <w:bottom w:val="single" w:sz="2" w:space="0" w:color="000001"/>
-              <w:insideH w:val="single" w:sz="2" w:space="0" w:color="000001"/>
-            </w:tcBorders>
-            <w:shd w:fill="auto" w:val="clear"/>
-            <w:tcMar>
-              <w:left w:w="51" w:type="dxa"/>
-            </w:tcMar>
-          </w:tcPr>
-          <w:p>
-            <w:pPr>
-              <w:pStyle w:val="Contedodatabela"/>
-              <w:spacing w:before="0" w:after="160"/>
-              <w:rPr/>
+            <w:tcW w:w="2672" w:type="dxa"/>
+            <w:tcBorders>
+              <w:top w:val="single" w:sz="2" w:space="0" w:color="000001"/>
+              <w:left w:val="single" w:sz="2" w:space="0" w:color="000001"/>
+              <w:bottom w:val="single" w:sz="2" w:space="0" w:color="000001"/>
+              <w:insideH w:val="single" w:sz="2" w:space="0" w:color="000001"/>
+            </w:tcBorders>
+            <w:shd w:fill="auto" w:val="clear"/>
+            <w:tcMar>
+              <w:left w:w="45" w:type="dxa"/>
+            </w:tcMar>
+          </w:tcPr>
+          <w:p>
+            <w:pPr>
+              <w:pStyle w:val="Contedodatabela"/>
+              <w:spacing w:before="0" w:after="160"/>
+              <w:rPr>
+                <w:rFonts w:ascii="Times new roman" w:hAnsi="Times new roman"/>
+                <w:sz w:val="20"/>
+                <w:szCs w:val="20"/>
+              </w:rPr>
             </w:pPr>
             <w:r>
               <w:rPr>
@@ -2015,22 +2188,26 @@
             </w:tcBorders>
             <w:shd w:fill="auto" w:val="clear"/>
             <w:tcMar>
-              <w:left w:w="51" w:type="dxa"/>
-            </w:tcMar>
-          </w:tcPr>
-          <w:p>
-            <w:pPr>
-              <w:pStyle w:val="Contedodatabela"/>
-              <w:spacing w:before="0" w:after="160"/>
-              <w:rPr/>
-            </w:pPr>
-            <w:r>
-              <w:rPr>
-                <w:rFonts w:ascii="Times new roman" w:hAnsi="Times new roman"/>
-                <w:sz w:val="20"/>
-                <w:szCs w:val="20"/>
-              </w:rPr>
-              <w:t>???BOOLEAN UEHUHAUEHA</w:t>
+              <w:left w:w="45" w:type="dxa"/>
+            </w:tcMar>
+          </w:tcPr>
+          <w:p>
+            <w:pPr>
+              <w:pStyle w:val="Contedodatabela"/>
+              <w:spacing w:before="0" w:after="160"/>
+              <w:rPr>
+                <w:rFonts w:ascii="Times new roman" w:hAnsi="Times new roman"/>
+                <w:sz w:val="20"/>
+                <w:szCs w:val="20"/>
+              </w:rPr>
+            </w:pPr>
+            <w:r>
+              <w:rPr>
+                <w:rFonts w:ascii="Times new roman" w:hAnsi="Times new roman"/>
+                <w:sz w:val="20"/>
+                <w:szCs w:val="20"/>
+              </w:rPr>
+              <w:t>Qualitativa Nominal</w:t>
             </w:r>
           </w:p>
         </w:tc>
@@ -2048,14 +2225,18 @@
             </w:tcBorders>
             <w:shd w:fill="auto" w:val="clear"/>
             <w:tcMar>
-              <w:left w:w="51" w:type="dxa"/>
-            </w:tcMar>
-          </w:tcPr>
-          <w:p>
-            <w:pPr>
-              <w:pStyle w:val="Contedodatabela"/>
-              <w:spacing w:before="0" w:after="160"/>
-              <w:rPr/>
+              <w:left w:w="45" w:type="dxa"/>
+            </w:tcMar>
+          </w:tcPr>
+          <w:p>
+            <w:pPr>
+              <w:pStyle w:val="Contedodatabela"/>
+              <w:spacing w:before="0" w:after="160"/>
+              <w:rPr>
+                <w:rFonts w:ascii="Times new roman" w:hAnsi="Times new roman"/>
+                <w:sz w:val="20"/>
+                <w:szCs w:val="20"/>
+              </w:rPr>
             </w:pPr>
             <w:r>
               <w:rPr>
@@ -2069,56 +2250,60 @@
         </w:tc>
         <w:tc>
           <w:tcPr>
-            <w:tcW w:w="2013" w:type="dxa"/>
-            <w:tcBorders>
-              <w:top w:val="single" w:sz="2" w:space="0" w:color="000001"/>
-              <w:left w:val="single" w:sz="2" w:space="0" w:color="000001"/>
-              <w:bottom w:val="single" w:sz="2" w:space="0" w:color="000001"/>
-              <w:insideH w:val="single" w:sz="2" w:space="0" w:color="000001"/>
-            </w:tcBorders>
-            <w:shd w:fill="auto" w:val="clear"/>
-            <w:tcMar>
-              <w:left w:w="51" w:type="dxa"/>
-            </w:tcMar>
-          </w:tcPr>
-          <w:p>
-            <w:pPr>
-              <w:pStyle w:val="Contedodatabela"/>
-              <w:spacing w:before="0" w:after="160"/>
-              <w:rPr>
-                <w:rFonts w:ascii="Times new roman" w:hAnsi="Times new roman"/>
-                <w:sz w:val="20"/>
-                <w:szCs w:val="20"/>
-              </w:rPr>
-            </w:pPr>
-            <w:r>
-              <w:rPr>
-                <w:rFonts w:ascii="Times new roman" w:hAnsi="Times new roman"/>
-                <w:sz w:val="20"/>
-                <w:szCs w:val="20"/>
-              </w:rPr>
-            </w:r>
-          </w:p>
-        </w:tc>
-        <w:tc>
-          <w:tcPr>
-            <w:tcW w:w="2671" w:type="dxa"/>
-            <w:tcBorders>
-              <w:top w:val="single" w:sz="2" w:space="0" w:color="000001"/>
-              <w:left w:val="single" w:sz="2" w:space="0" w:color="000001"/>
-              <w:bottom w:val="single" w:sz="2" w:space="0" w:color="000001"/>
-              <w:insideH w:val="single" w:sz="2" w:space="0" w:color="000001"/>
-            </w:tcBorders>
-            <w:shd w:fill="auto" w:val="clear"/>
-            <w:tcMar>
-              <w:left w:w="51" w:type="dxa"/>
-            </w:tcMar>
-          </w:tcPr>
-          <w:p>
-            <w:pPr>
-              <w:pStyle w:val="Contedodatabela"/>
-              <w:spacing w:before="0" w:after="160"/>
-              <w:rPr/>
+            <w:tcW w:w="2012" w:type="dxa"/>
+            <w:tcBorders>
+              <w:top w:val="single" w:sz="2" w:space="0" w:color="000001"/>
+              <w:left w:val="single" w:sz="2" w:space="0" w:color="000001"/>
+              <w:bottom w:val="single" w:sz="2" w:space="0" w:color="000001"/>
+              <w:insideH w:val="single" w:sz="2" w:space="0" w:color="000001"/>
+            </w:tcBorders>
+            <w:shd w:fill="auto" w:val="clear"/>
+            <w:tcMar>
+              <w:left w:w="45" w:type="dxa"/>
+            </w:tcMar>
+          </w:tcPr>
+          <w:p>
+            <w:pPr>
+              <w:pStyle w:val="Contedodatabela"/>
+              <w:spacing w:before="0" w:after="160"/>
+              <w:rPr>
+                <w:rFonts w:ascii="Times new roman" w:hAnsi="Times new roman"/>
+                <w:sz w:val="20"/>
+                <w:szCs w:val="20"/>
+              </w:rPr>
+            </w:pPr>
+            <w:r>
+              <w:rPr>
+                <w:rFonts w:ascii="Times new roman" w:hAnsi="Times new roman"/>
+                <w:sz w:val="20"/>
+                <w:szCs w:val="20"/>
+              </w:rPr>
+            </w:r>
+          </w:p>
+        </w:tc>
+        <w:tc>
+          <w:tcPr>
+            <w:tcW w:w="2672" w:type="dxa"/>
+            <w:tcBorders>
+              <w:top w:val="single" w:sz="2" w:space="0" w:color="000001"/>
+              <w:left w:val="single" w:sz="2" w:space="0" w:color="000001"/>
+              <w:bottom w:val="single" w:sz="2" w:space="0" w:color="000001"/>
+              <w:insideH w:val="single" w:sz="2" w:space="0" w:color="000001"/>
+            </w:tcBorders>
+            <w:shd w:fill="auto" w:val="clear"/>
+            <w:tcMar>
+              <w:left w:w="45" w:type="dxa"/>
+            </w:tcMar>
+          </w:tcPr>
+          <w:p>
+            <w:pPr>
+              <w:pStyle w:val="Contedodatabela"/>
+              <w:spacing w:before="0" w:after="160"/>
+              <w:rPr>
+                <w:rFonts w:ascii="Times new roman" w:hAnsi="Times new roman"/>
+                <w:sz w:val="20"/>
+                <w:szCs w:val="20"/>
+              </w:rPr>
             </w:pPr>
             <w:r>
               <w:rPr>
@@ -2153,14 +2338,18 @@
             </w:tcBorders>
             <w:shd w:fill="auto" w:val="clear"/>
             <w:tcMar>
-              <w:left w:w="51" w:type="dxa"/>
-            </w:tcMar>
-          </w:tcPr>
-          <w:p>
-            <w:pPr>
-              <w:pStyle w:val="Contedodatabela"/>
-              <w:spacing w:before="0" w:after="160"/>
-              <w:rPr/>
+              <w:left w:w="45" w:type="dxa"/>
+            </w:tcMar>
+          </w:tcPr>
+          <w:p>
+            <w:pPr>
+              <w:pStyle w:val="Contedodatabela"/>
+              <w:spacing w:before="0" w:after="160"/>
+              <w:rPr>
+                <w:rFonts w:ascii="Times new roman" w:hAnsi="Times new roman"/>
+                <w:sz w:val="20"/>
+                <w:szCs w:val="20"/>
+              </w:rPr>
             </w:pPr>
             <w:r>
               <w:rPr>
@@ -2186,14 +2375,18 @@
             </w:tcBorders>
             <w:shd w:fill="auto" w:val="clear"/>
             <w:tcMar>
-              <w:left w:w="51" w:type="dxa"/>
-            </w:tcMar>
-          </w:tcPr>
-          <w:p>
-            <w:pPr>
-              <w:pStyle w:val="Contedodatabela"/>
-              <w:spacing w:before="0" w:after="160"/>
-              <w:rPr/>
+              <w:left w:w="45" w:type="dxa"/>
+            </w:tcMar>
+          </w:tcPr>
+          <w:p>
+            <w:pPr>
+              <w:pStyle w:val="Contedodatabela"/>
+              <w:spacing w:before="0" w:after="160"/>
+              <w:rPr>
+                <w:rFonts w:ascii="Times new roman" w:hAnsi="Times new roman"/>
+                <w:sz w:val="20"/>
+                <w:szCs w:val="20"/>
+              </w:rPr>
             </w:pPr>
             <w:r>
               <w:rPr>
@@ -2207,23 +2400,27 @@
         </w:tc>
         <w:tc>
           <w:tcPr>
-            <w:tcW w:w="2013" w:type="dxa"/>
-            <w:tcBorders>
-              <w:top w:val="single" w:sz="2" w:space="0" w:color="000001"/>
-              <w:left w:val="single" w:sz="2" w:space="0" w:color="000001"/>
-              <w:bottom w:val="single" w:sz="2" w:space="0" w:color="000001"/>
-              <w:insideH w:val="single" w:sz="2" w:space="0" w:color="000001"/>
-            </w:tcBorders>
-            <w:shd w:fill="auto" w:val="clear"/>
-            <w:tcMar>
-              <w:left w:w="51" w:type="dxa"/>
-            </w:tcMar>
-          </w:tcPr>
-          <w:p>
-            <w:pPr>
-              <w:pStyle w:val="Contedodatabela"/>
-              <w:spacing w:before="0" w:after="160"/>
-              <w:rPr/>
+            <w:tcW w:w="2012" w:type="dxa"/>
+            <w:tcBorders>
+              <w:top w:val="single" w:sz="2" w:space="0" w:color="000001"/>
+              <w:left w:val="single" w:sz="2" w:space="0" w:color="000001"/>
+              <w:bottom w:val="single" w:sz="2" w:space="0" w:color="000001"/>
+              <w:insideH w:val="single" w:sz="2" w:space="0" w:color="000001"/>
+            </w:tcBorders>
+            <w:shd w:fill="auto" w:val="clear"/>
+            <w:tcMar>
+              <w:left w:w="45" w:type="dxa"/>
+            </w:tcMar>
+          </w:tcPr>
+          <w:p>
+            <w:pPr>
+              <w:pStyle w:val="Contedodatabela"/>
+              <w:spacing w:before="0" w:after="160"/>
+              <w:rPr>
+                <w:rFonts w:ascii="Times new roman" w:hAnsi="Times new roman"/>
+                <w:sz w:val="20"/>
+                <w:szCs w:val="20"/>
+              </w:rPr>
             </w:pPr>
             <w:r>
               <w:rPr>
@@ -2237,23 +2434,27 @@
         </w:tc>
         <w:tc>
           <w:tcPr>
-            <w:tcW w:w="2671" w:type="dxa"/>
-            <w:tcBorders>
-              <w:top w:val="single" w:sz="2" w:space="0" w:color="000001"/>
-              <w:left w:val="single" w:sz="2" w:space="0" w:color="000001"/>
-              <w:bottom w:val="single" w:sz="2" w:space="0" w:color="000001"/>
-              <w:insideH w:val="single" w:sz="2" w:space="0" w:color="000001"/>
-            </w:tcBorders>
-            <w:shd w:fill="auto" w:val="clear"/>
-            <w:tcMar>
-              <w:left w:w="51" w:type="dxa"/>
-            </w:tcMar>
-          </w:tcPr>
-          <w:p>
-            <w:pPr>
-              <w:pStyle w:val="Contedodatabela"/>
-              <w:spacing w:before="0" w:after="160"/>
-              <w:rPr/>
+            <w:tcW w:w="2672" w:type="dxa"/>
+            <w:tcBorders>
+              <w:top w:val="single" w:sz="2" w:space="0" w:color="000001"/>
+              <w:left w:val="single" w:sz="2" w:space="0" w:color="000001"/>
+              <w:bottom w:val="single" w:sz="2" w:space="0" w:color="000001"/>
+              <w:insideH w:val="single" w:sz="2" w:space="0" w:color="000001"/>
+            </w:tcBorders>
+            <w:shd w:fill="auto" w:val="clear"/>
+            <w:tcMar>
+              <w:left w:w="45" w:type="dxa"/>
+            </w:tcMar>
+          </w:tcPr>
+          <w:p>
+            <w:pPr>
+              <w:pStyle w:val="Contedodatabela"/>
+              <w:spacing w:before="0" w:after="160"/>
+              <w:rPr>
+                <w:rFonts w:ascii="Times new roman" w:hAnsi="Times new roman"/>
+                <w:sz w:val="20"/>
+                <w:szCs w:val="20"/>
+              </w:rPr>
             </w:pPr>
             <w:r>
               <w:rPr>
@@ -2280,22 +2481,26 @@
             </w:tcBorders>
             <w:shd w:fill="auto" w:val="clear"/>
             <w:tcMar>
-              <w:left w:w="51" w:type="dxa"/>
-            </w:tcMar>
-          </w:tcPr>
-          <w:p>
-            <w:pPr>
-              <w:pStyle w:val="Contedodatabela"/>
-              <w:spacing w:before="0" w:after="160"/>
-              <w:rPr/>
-            </w:pPr>
-            <w:r>
-              <w:rPr>
-                <w:rFonts w:ascii="Times new roman" w:hAnsi="Times new roman"/>
-                <w:sz w:val="20"/>
-                <w:szCs w:val="20"/>
-              </w:rPr>
-              <w:t>??? Boolean</w:t>
+              <w:left w:w="45" w:type="dxa"/>
+            </w:tcMar>
+          </w:tcPr>
+          <w:p>
+            <w:pPr>
+              <w:pStyle w:val="Contedodatabela"/>
+              <w:spacing w:before="0" w:after="160"/>
+              <w:rPr>
+                <w:rFonts w:ascii="Times new roman" w:hAnsi="Times new roman"/>
+                <w:sz w:val="20"/>
+                <w:szCs w:val="20"/>
+              </w:rPr>
+            </w:pPr>
+            <w:r>
+              <w:rPr>
+                <w:rFonts w:ascii="Times new roman" w:hAnsi="Times new roman"/>
+                <w:sz w:val="20"/>
+                <w:szCs w:val="20"/>
+              </w:rPr>
+              <w:t>Qualitativa Nominal</w:t>
             </w:r>
           </w:p>
         </w:tc>
@@ -2313,14 +2518,18 @@
             </w:tcBorders>
             <w:shd w:fill="auto" w:val="clear"/>
             <w:tcMar>
-              <w:left w:w="51" w:type="dxa"/>
-            </w:tcMar>
-          </w:tcPr>
-          <w:p>
-            <w:pPr>
-              <w:pStyle w:val="Contedodatabela"/>
-              <w:spacing w:before="0" w:after="160"/>
-              <w:rPr/>
+              <w:left w:w="45" w:type="dxa"/>
+            </w:tcMar>
+          </w:tcPr>
+          <w:p>
+            <w:pPr>
+              <w:pStyle w:val="Contedodatabela"/>
+              <w:spacing w:before="0" w:after="160"/>
+              <w:rPr>
+                <w:rFonts w:ascii="Times new roman" w:hAnsi="Times new roman"/>
+                <w:sz w:val="20"/>
+                <w:szCs w:val="20"/>
+              </w:rPr>
             </w:pPr>
             <w:r>
               <w:rPr>
@@ -2334,23 +2543,27 @@
         </w:tc>
         <w:tc>
           <w:tcPr>
-            <w:tcW w:w="2013" w:type="dxa"/>
-            <w:tcBorders>
-              <w:top w:val="single" w:sz="2" w:space="0" w:color="000001"/>
-              <w:left w:val="single" w:sz="2" w:space="0" w:color="000001"/>
-              <w:bottom w:val="single" w:sz="2" w:space="0" w:color="000001"/>
-              <w:insideH w:val="single" w:sz="2" w:space="0" w:color="000001"/>
-            </w:tcBorders>
-            <w:shd w:fill="auto" w:val="clear"/>
-            <w:tcMar>
-              <w:left w:w="51" w:type="dxa"/>
-            </w:tcMar>
-          </w:tcPr>
-          <w:p>
-            <w:pPr>
-              <w:pStyle w:val="Contedodatabela"/>
-              <w:spacing w:before="0" w:after="160"/>
-              <w:rPr/>
+            <w:tcW w:w="2012" w:type="dxa"/>
+            <w:tcBorders>
+              <w:top w:val="single" w:sz="2" w:space="0" w:color="000001"/>
+              <w:left w:val="single" w:sz="2" w:space="0" w:color="000001"/>
+              <w:bottom w:val="single" w:sz="2" w:space="0" w:color="000001"/>
+              <w:insideH w:val="single" w:sz="2" w:space="0" w:color="000001"/>
+            </w:tcBorders>
+            <w:shd w:fill="auto" w:val="clear"/>
+            <w:tcMar>
+              <w:left w:w="45" w:type="dxa"/>
+            </w:tcMar>
+          </w:tcPr>
+          <w:p>
+            <w:pPr>
+              <w:pStyle w:val="Contedodatabela"/>
+              <w:spacing w:before="0" w:after="160"/>
+              <w:rPr>
+                <w:rFonts w:ascii="Times new roman" w:hAnsi="Times new roman"/>
+                <w:sz w:val="20"/>
+                <w:szCs w:val="20"/>
+              </w:rPr>
             </w:pPr>
             <w:r>
               <w:rPr>
@@ -2364,23 +2577,27 @@
         </w:tc>
         <w:tc>
           <w:tcPr>
-            <w:tcW w:w="2671" w:type="dxa"/>
-            <w:tcBorders>
-              <w:top w:val="single" w:sz="2" w:space="0" w:color="000001"/>
-              <w:left w:val="single" w:sz="2" w:space="0" w:color="000001"/>
-              <w:bottom w:val="single" w:sz="2" w:space="0" w:color="000001"/>
-              <w:insideH w:val="single" w:sz="2" w:space="0" w:color="000001"/>
-            </w:tcBorders>
-            <w:shd w:fill="auto" w:val="clear"/>
-            <w:tcMar>
-              <w:left w:w="51" w:type="dxa"/>
-            </w:tcMar>
-          </w:tcPr>
-          <w:p>
-            <w:pPr>
-              <w:pStyle w:val="Contedodatabela"/>
-              <w:spacing w:before="0" w:after="160"/>
-              <w:rPr/>
+            <w:tcW w:w="2672" w:type="dxa"/>
+            <w:tcBorders>
+              <w:top w:val="single" w:sz="2" w:space="0" w:color="000001"/>
+              <w:left w:val="single" w:sz="2" w:space="0" w:color="000001"/>
+              <w:bottom w:val="single" w:sz="2" w:space="0" w:color="000001"/>
+              <w:insideH w:val="single" w:sz="2" w:space="0" w:color="000001"/>
+            </w:tcBorders>
+            <w:shd w:fill="auto" w:val="clear"/>
+            <w:tcMar>
+              <w:left w:w="45" w:type="dxa"/>
+            </w:tcMar>
+          </w:tcPr>
+          <w:p>
+            <w:pPr>
+              <w:pStyle w:val="Contedodatabela"/>
+              <w:spacing w:before="0" w:after="160"/>
+              <w:rPr>
+                <w:rFonts w:ascii="Times new roman" w:hAnsi="Times new roman"/>
+                <w:sz w:val="20"/>
+                <w:szCs w:val="20"/>
+              </w:rPr>
             </w:pPr>
             <w:r>
               <w:rPr>
@@ -2413,14 +2630,18 @@
             </w:tcBorders>
             <w:shd w:fill="auto" w:val="clear"/>
             <w:tcMar>
-              <w:left w:w="51" w:type="dxa"/>
-            </w:tcMar>
-          </w:tcPr>
-          <w:p>
-            <w:pPr>
-              <w:pStyle w:val="Contedodatabela"/>
-              <w:spacing w:before="0" w:after="160"/>
-              <w:rPr/>
+              <w:left w:w="45" w:type="dxa"/>
+            </w:tcMar>
+          </w:tcPr>
+          <w:p>
+            <w:pPr>
+              <w:pStyle w:val="Contedodatabela"/>
+              <w:spacing w:before="0" w:after="160"/>
+              <w:rPr>
+                <w:rFonts w:ascii="Times new roman" w:hAnsi="Times new roman"/>
+                <w:sz w:val="20"/>
+                <w:szCs w:val="20"/>
+              </w:rPr>
             </w:pPr>
             <w:r>
               <w:rPr>
@@ -2446,14 +2667,18 @@
             </w:tcBorders>
             <w:shd w:fill="auto" w:val="clear"/>
             <w:tcMar>
-              <w:left w:w="51" w:type="dxa"/>
-            </w:tcMar>
-          </w:tcPr>
-          <w:p>
-            <w:pPr>
-              <w:pStyle w:val="Contedodatabela"/>
-              <w:spacing w:before="0" w:after="160"/>
-              <w:rPr/>
+              <w:left w:w="45" w:type="dxa"/>
+            </w:tcMar>
+          </w:tcPr>
+          <w:p>
+            <w:pPr>
+              <w:pStyle w:val="Contedodatabela"/>
+              <w:spacing w:before="0" w:after="160"/>
+              <w:rPr>
+                <w:rFonts w:ascii="Times new roman" w:hAnsi="Times new roman"/>
+                <w:sz w:val="20"/>
+                <w:szCs w:val="20"/>
+              </w:rPr>
             </w:pPr>
             <w:r>
               <w:rPr>
@@ -2467,23 +2692,27 @@
         </w:tc>
         <w:tc>
           <w:tcPr>
-            <w:tcW w:w="2013" w:type="dxa"/>
-            <w:tcBorders>
-              <w:top w:val="single" w:sz="2" w:space="0" w:color="000001"/>
-              <w:left w:val="single" w:sz="2" w:space="0" w:color="000001"/>
-              <w:bottom w:val="single" w:sz="2" w:space="0" w:color="000001"/>
-              <w:insideH w:val="single" w:sz="2" w:space="0" w:color="000001"/>
-            </w:tcBorders>
-            <w:shd w:fill="auto" w:val="clear"/>
-            <w:tcMar>
-              <w:left w:w="51" w:type="dxa"/>
-            </w:tcMar>
-          </w:tcPr>
-          <w:p>
-            <w:pPr>
-              <w:pStyle w:val="Contedodatabela"/>
-              <w:spacing w:before="0" w:after="160"/>
-              <w:rPr/>
+            <w:tcW w:w="2012" w:type="dxa"/>
+            <w:tcBorders>
+              <w:top w:val="single" w:sz="2" w:space="0" w:color="000001"/>
+              <w:left w:val="single" w:sz="2" w:space="0" w:color="000001"/>
+              <w:bottom w:val="single" w:sz="2" w:space="0" w:color="000001"/>
+              <w:insideH w:val="single" w:sz="2" w:space="0" w:color="000001"/>
+            </w:tcBorders>
+            <w:shd w:fill="auto" w:val="clear"/>
+            <w:tcMar>
+              <w:left w:w="45" w:type="dxa"/>
+            </w:tcMar>
+          </w:tcPr>
+          <w:p>
+            <w:pPr>
+              <w:pStyle w:val="Contedodatabela"/>
+              <w:spacing w:before="0" w:after="160"/>
+              <w:rPr>
+                <w:rFonts w:ascii="Times new roman" w:hAnsi="Times new roman"/>
+                <w:sz w:val="20"/>
+                <w:szCs w:val="20"/>
+              </w:rPr>
             </w:pPr>
             <w:r>
               <w:rPr>
@@ -2497,23 +2726,27 @@
         </w:tc>
         <w:tc>
           <w:tcPr>
-            <w:tcW w:w="2671" w:type="dxa"/>
-            <w:tcBorders>
-              <w:top w:val="single" w:sz="2" w:space="0" w:color="000001"/>
-              <w:left w:val="single" w:sz="2" w:space="0" w:color="000001"/>
-              <w:bottom w:val="single" w:sz="2" w:space="0" w:color="000001"/>
-              <w:insideH w:val="single" w:sz="2" w:space="0" w:color="000001"/>
-            </w:tcBorders>
-            <w:shd w:fill="auto" w:val="clear"/>
-            <w:tcMar>
-              <w:left w:w="51" w:type="dxa"/>
-            </w:tcMar>
-          </w:tcPr>
-          <w:p>
-            <w:pPr>
-              <w:pStyle w:val="Contedodatabela"/>
-              <w:spacing w:before="0" w:after="160"/>
-              <w:rPr/>
+            <w:tcW w:w="2672" w:type="dxa"/>
+            <w:tcBorders>
+              <w:top w:val="single" w:sz="2" w:space="0" w:color="000001"/>
+              <w:left w:val="single" w:sz="2" w:space="0" w:color="000001"/>
+              <w:bottom w:val="single" w:sz="2" w:space="0" w:color="000001"/>
+              <w:insideH w:val="single" w:sz="2" w:space="0" w:color="000001"/>
+            </w:tcBorders>
+            <w:shd w:fill="auto" w:val="clear"/>
+            <w:tcMar>
+              <w:left w:w="45" w:type="dxa"/>
+            </w:tcMar>
+          </w:tcPr>
+          <w:p>
+            <w:pPr>
+              <w:pStyle w:val="Contedodatabela"/>
+              <w:spacing w:before="0" w:after="160"/>
+              <w:rPr>
+                <w:rFonts w:ascii="Times new roman" w:hAnsi="Times new roman"/>
+                <w:sz w:val="20"/>
+                <w:szCs w:val="20"/>
+              </w:rPr>
             </w:pPr>
             <w:r>
               <w:rPr>
@@ -2540,14 +2773,18 @@
             </w:tcBorders>
             <w:shd w:fill="auto" w:val="clear"/>
             <w:tcMar>
-              <w:left w:w="51" w:type="dxa"/>
-            </w:tcMar>
-          </w:tcPr>
-          <w:p>
-            <w:pPr>
-              <w:pStyle w:val="Contedodatabela"/>
-              <w:spacing w:before="0" w:after="160"/>
-              <w:rPr/>
+              <w:left w:w="45" w:type="dxa"/>
+            </w:tcMar>
+          </w:tcPr>
+          <w:p>
+            <w:pPr>
+              <w:pStyle w:val="Contedodatabela"/>
+              <w:spacing w:before="0" w:after="160"/>
+              <w:rPr>
+                <w:rFonts w:ascii="Times new roman" w:hAnsi="Times new roman"/>
+                <w:sz w:val="20"/>
+                <w:szCs w:val="20"/>
+              </w:rPr>
             </w:pPr>
             <w:r>
               <w:rPr>
@@ -2573,14 +2810,18 @@
             </w:tcBorders>
             <w:shd w:fill="auto" w:val="clear"/>
             <w:tcMar>
-              <w:left w:w="51" w:type="dxa"/>
-            </w:tcMar>
-          </w:tcPr>
-          <w:p>
-            <w:pPr>
-              <w:pStyle w:val="Contedodatabela"/>
-              <w:spacing w:before="0" w:after="160"/>
-              <w:rPr/>
+              <w:left w:w="45" w:type="dxa"/>
+            </w:tcMar>
+          </w:tcPr>
+          <w:p>
+            <w:pPr>
+              <w:pStyle w:val="Contedodatabela"/>
+              <w:spacing w:before="0" w:after="160"/>
+              <w:rPr>
+                <w:rFonts w:ascii="Times new roman" w:hAnsi="Times new roman"/>
+                <w:sz w:val="20"/>
+                <w:szCs w:val="20"/>
+              </w:rPr>
             </w:pPr>
             <w:r>
               <w:rPr>
@@ -2594,23 +2835,27 @@
         </w:tc>
         <w:tc>
           <w:tcPr>
-            <w:tcW w:w="2013" w:type="dxa"/>
-            <w:tcBorders>
-              <w:top w:val="single" w:sz="2" w:space="0" w:color="000001"/>
-              <w:left w:val="single" w:sz="2" w:space="0" w:color="000001"/>
-              <w:bottom w:val="single" w:sz="2" w:space="0" w:color="000001"/>
-              <w:insideH w:val="single" w:sz="2" w:space="0" w:color="000001"/>
-            </w:tcBorders>
-            <w:shd w:fill="auto" w:val="clear"/>
-            <w:tcMar>
-              <w:left w:w="51" w:type="dxa"/>
-            </w:tcMar>
-          </w:tcPr>
-          <w:p>
-            <w:pPr>
-              <w:pStyle w:val="Contedodatabela"/>
-              <w:spacing w:before="0" w:after="160"/>
-              <w:rPr/>
+            <w:tcW w:w="2012" w:type="dxa"/>
+            <w:tcBorders>
+              <w:top w:val="single" w:sz="2" w:space="0" w:color="000001"/>
+              <w:left w:val="single" w:sz="2" w:space="0" w:color="000001"/>
+              <w:bottom w:val="single" w:sz="2" w:space="0" w:color="000001"/>
+              <w:insideH w:val="single" w:sz="2" w:space="0" w:color="000001"/>
+            </w:tcBorders>
+            <w:shd w:fill="auto" w:val="clear"/>
+            <w:tcMar>
+              <w:left w:w="45" w:type="dxa"/>
+            </w:tcMar>
+          </w:tcPr>
+          <w:p>
+            <w:pPr>
+              <w:pStyle w:val="Contedodatabela"/>
+              <w:spacing w:before="0" w:after="160"/>
+              <w:rPr>
+                <w:rFonts w:ascii="Times new roman" w:hAnsi="Times new roman"/>
+                <w:sz w:val="20"/>
+                <w:szCs w:val="20"/>
+              </w:rPr>
             </w:pPr>
             <w:r>
               <w:rPr>
@@ -2624,16 +2869,16 @@
         </w:tc>
         <w:tc>
           <w:tcPr>
-            <w:tcW w:w="2671" w:type="dxa"/>
-            <w:tcBorders>
-              <w:top w:val="single" w:sz="2" w:space="0" w:color="000001"/>
-              <w:left w:val="single" w:sz="2" w:space="0" w:color="000001"/>
-              <w:bottom w:val="single" w:sz="2" w:space="0" w:color="000001"/>
-              <w:insideH w:val="single" w:sz="2" w:space="0" w:color="000001"/>
-            </w:tcBorders>
-            <w:shd w:fill="auto" w:val="clear"/>
-            <w:tcMar>
-              <w:left w:w="51" w:type="dxa"/>
+            <w:tcW w:w="2672" w:type="dxa"/>
+            <w:tcBorders>
+              <w:top w:val="single" w:sz="2" w:space="0" w:color="000001"/>
+              <w:left w:val="single" w:sz="2" w:space="0" w:color="000001"/>
+              <w:bottom w:val="single" w:sz="2" w:space="0" w:color="000001"/>
+              <w:insideH w:val="single" w:sz="2" w:space="0" w:color="000001"/>
+            </w:tcBorders>
+            <w:shd w:fill="auto" w:val="clear"/>
+            <w:tcMar>
+              <w:left w:w="45" w:type="dxa"/>
             </w:tcMar>
           </w:tcPr>
           <w:p>
@@ -2675,14 +2920,18 @@
             </w:tcBorders>
             <w:shd w:fill="auto" w:val="clear"/>
             <w:tcMar>
-              <w:left w:w="51" w:type="dxa"/>
-            </w:tcMar>
-          </w:tcPr>
-          <w:p>
-            <w:pPr>
-              <w:pStyle w:val="Contedodatabela"/>
-              <w:spacing w:before="0" w:after="160"/>
-              <w:rPr/>
+              <w:left w:w="45" w:type="dxa"/>
+            </w:tcMar>
+          </w:tcPr>
+          <w:p>
+            <w:pPr>
+              <w:pStyle w:val="Contedodatabela"/>
+              <w:spacing w:before="0" w:after="160"/>
+              <w:rPr>
+                <w:rFonts w:ascii="Times new roman" w:hAnsi="Times new roman"/>
+                <w:sz w:val="20"/>
+                <w:szCs w:val="20"/>
+              </w:rPr>
             </w:pPr>
             <w:r>
               <w:rPr>
@@ -2708,14 +2957,18 @@
             </w:tcBorders>
             <w:shd w:fill="auto" w:val="clear"/>
             <w:tcMar>
-              <w:left w:w="51" w:type="dxa"/>
-            </w:tcMar>
-          </w:tcPr>
-          <w:p>
-            <w:pPr>
-              <w:pStyle w:val="Contedodatabela"/>
-              <w:spacing w:before="0" w:after="160"/>
-              <w:rPr/>
+              <w:left w:w="45" w:type="dxa"/>
+            </w:tcMar>
+          </w:tcPr>
+          <w:p>
+            <w:pPr>
+              <w:pStyle w:val="Contedodatabela"/>
+              <w:spacing w:before="0" w:after="160"/>
+              <w:rPr>
+                <w:rFonts w:ascii="Times new roman" w:hAnsi="Times new roman"/>
+                <w:sz w:val="20"/>
+                <w:szCs w:val="20"/>
+              </w:rPr>
             </w:pPr>
             <w:r>
               <w:rPr>
@@ -2729,23 +2982,27 @@
         </w:tc>
         <w:tc>
           <w:tcPr>
-            <w:tcW w:w="2013" w:type="dxa"/>
-            <w:tcBorders>
-              <w:top w:val="single" w:sz="2" w:space="0" w:color="000001"/>
-              <w:left w:val="single" w:sz="2" w:space="0" w:color="000001"/>
-              <w:bottom w:val="single" w:sz="2" w:space="0" w:color="000001"/>
-              <w:insideH w:val="single" w:sz="2" w:space="0" w:color="000001"/>
-            </w:tcBorders>
-            <w:shd w:fill="auto" w:val="clear"/>
-            <w:tcMar>
-              <w:left w:w="51" w:type="dxa"/>
-            </w:tcMar>
-          </w:tcPr>
-          <w:p>
-            <w:pPr>
-              <w:pStyle w:val="Contedodatabela"/>
-              <w:spacing w:before="0" w:after="160"/>
-              <w:rPr/>
+            <w:tcW w:w="2012" w:type="dxa"/>
+            <w:tcBorders>
+              <w:top w:val="single" w:sz="2" w:space="0" w:color="000001"/>
+              <w:left w:val="single" w:sz="2" w:space="0" w:color="000001"/>
+              <w:bottom w:val="single" w:sz="2" w:space="0" w:color="000001"/>
+              <w:insideH w:val="single" w:sz="2" w:space="0" w:color="000001"/>
+            </w:tcBorders>
+            <w:shd w:fill="auto" w:val="clear"/>
+            <w:tcMar>
+              <w:left w:w="45" w:type="dxa"/>
+            </w:tcMar>
+          </w:tcPr>
+          <w:p>
+            <w:pPr>
+              <w:pStyle w:val="Contedodatabela"/>
+              <w:spacing w:before="0" w:after="160"/>
+              <w:rPr>
+                <w:rFonts w:ascii="Times new roman" w:hAnsi="Times new roman"/>
+                <w:sz w:val="20"/>
+                <w:szCs w:val="20"/>
+              </w:rPr>
             </w:pPr>
             <w:r>
               <w:rPr>
@@ -2759,23 +3016,27 @@
         </w:tc>
         <w:tc>
           <w:tcPr>
-            <w:tcW w:w="2671" w:type="dxa"/>
-            <w:tcBorders>
-              <w:top w:val="single" w:sz="2" w:space="0" w:color="000001"/>
-              <w:left w:val="single" w:sz="2" w:space="0" w:color="000001"/>
-              <w:bottom w:val="single" w:sz="2" w:space="0" w:color="000001"/>
-              <w:insideH w:val="single" w:sz="2" w:space="0" w:color="000001"/>
-            </w:tcBorders>
-            <w:shd w:fill="auto" w:val="clear"/>
-            <w:tcMar>
-              <w:left w:w="51" w:type="dxa"/>
-            </w:tcMar>
-          </w:tcPr>
-          <w:p>
-            <w:pPr>
-              <w:pStyle w:val="Contedodatabela"/>
-              <w:spacing w:before="0" w:after="160"/>
-              <w:rPr/>
+            <w:tcW w:w="2672" w:type="dxa"/>
+            <w:tcBorders>
+              <w:top w:val="single" w:sz="2" w:space="0" w:color="000001"/>
+              <w:left w:val="single" w:sz="2" w:space="0" w:color="000001"/>
+              <w:bottom w:val="single" w:sz="2" w:space="0" w:color="000001"/>
+              <w:insideH w:val="single" w:sz="2" w:space="0" w:color="000001"/>
+            </w:tcBorders>
+            <w:shd w:fill="auto" w:val="clear"/>
+            <w:tcMar>
+              <w:left w:w="45" w:type="dxa"/>
+            </w:tcMar>
+          </w:tcPr>
+          <w:p>
+            <w:pPr>
+              <w:pStyle w:val="Contedodatabela"/>
+              <w:spacing w:before="0" w:after="160"/>
+              <w:rPr>
+                <w:rFonts w:ascii="Times new roman" w:hAnsi="Times new roman"/>
+                <w:sz w:val="20"/>
+                <w:szCs w:val="20"/>
+              </w:rPr>
             </w:pPr>
             <w:r>
               <w:rPr>
@@ -2802,14 +3063,18 @@
             </w:tcBorders>
             <w:shd w:fill="auto" w:val="clear"/>
             <w:tcMar>
-              <w:left w:w="51" w:type="dxa"/>
-            </w:tcMar>
-          </w:tcPr>
-          <w:p>
-            <w:pPr>
-              <w:pStyle w:val="Contedodatabela"/>
-              <w:spacing w:before="0" w:after="160"/>
-              <w:rPr/>
+              <w:left w:w="45" w:type="dxa"/>
+            </w:tcMar>
+          </w:tcPr>
+          <w:p>
+            <w:pPr>
+              <w:pStyle w:val="Contedodatabela"/>
+              <w:spacing w:before="0" w:after="160"/>
+              <w:rPr>
+                <w:rFonts w:ascii="Times new roman" w:hAnsi="Times new roman"/>
+                <w:sz w:val="20"/>
+                <w:szCs w:val="20"/>
+              </w:rPr>
             </w:pPr>
             <w:r>
               <w:rPr>
@@ -2835,14 +3100,18 @@
             </w:tcBorders>
             <w:shd w:fill="auto" w:val="clear"/>
             <w:tcMar>
-              <w:left w:w="51" w:type="dxa"/>
-            </w:tcMar>
-          </w:tcPr>
-          <w:p>
-            <w:pPr>
-              <w:pStyle w:val="Contedodatabela"/>
-              <w:spacing w:before="0" w:after="160"/>
-              <w:rPr/>
+              <w:left w:w="45" w:type="dxa"/>
+            </w:tcMar>
+          </w:tcPr>
+          <w:p>
+            <w:pPr>
+              <w:pStyle w:val="Contedodatabela"/>
+              <w:spacing w:before="0" w:after="160"/>
+              <w:rPr>
+                <w:rFonts w:ascii="Times new roman" w:hAnsi="Times new roman"/>
+                <w:sz w:val="20"/>
+                <w:szCs w:val="20"/>
+              </w:rPr>
             </w:pPr>
             <w:r>
               <w:rPr>
@@ -2856,23 +3125,27 @@
         </w:tc>
         <w:tc>
           <w:tcPr>
-            <w:tcW w:w="2013" w:type="dxa"/>
-            <w:tcBorders>
-              <w:top w:val="single" w:sz="2" w:space="0" w:color="000001"/>
-              <w:left w:val="single" w:sz="2" w:space="0" w:color="000001"/>
-              <w:bottom w:val="single" w:sz="2" w:space="0" w:color="000001"/>
-              <w:insideH w:val="single" w:sz="2" w:space="0" w:color="000001"/>
-            </w:tcBorders>
-            <w:shd w:fill="auto" w:val="clear"/>
-            <w:tcMar>
-              <w:left w:w="51" w:type="dxa"/>
-            </w:tcMar>
-          </w:tcPr>
-          <w:p>
-            <w:pPr>
-              <w:pStyle w:val="Contedodatabela"/>
-              <w:spacing w:before="0" w:after="160"/>
-              <w:rPr/>
+            <w:tcW w:w="2012" w:type="dxa"/>
+            <w:tcBorders>
+              <w:top w:val="single" w:sz="2" w:space="0" w:color="000001"/>
+              <w:left w:val="single" w:sz="2" w:space="0" w:color="000001"/>
+              <w:bottom w:val="single" w:sz="2" w:space="0" w:color="000001"/>
+              <w:insideH w:val="single" w:sz="2" w:space="0" w:color="000001"/>
+            </w:tcBorders>
+            <w:shd w:fill="auto" w:val="clear"/>
+            <w:tcMar>
+              <w:left w:w="45" w:type="dxa"/>
+            </w:tcMar>
+          </w:tcPr>
+          <w:p>
+            <w:pPr>
+              <w:pStyle w:val="Contedodatabela"/>
+              <w:spacing w:before="0" w:after="160"/>
+              <w:rPr>
+                <w:rFonts w:ascii="Times new roman" w:hAnsi="Times new roman"/>
+                <w:sz w:val="20"/>
+                <w:szCs w:val="20"/>
+              </w:rPr>
             </w:pPr>
             <w:r>
               <w:rPr>
@@ -2886,23 +3159,27 @@
         </w:tc>
         <w:tc>
           <w:tcPr>
-            <w:tcW w:w="2671" w:type="dxa"/>
-            <w:tcBorders>
-              <w:top w:val="single" w:sz="2" w:space="0" w:color="000001"/>
-              <w:left w:val="single" w:sz="2" w:space="0" w:color="000001"/>
-              <w:bottom w:val="single" w:sz="2" w:space="0" w:color="000001"/>
-              <w:insideH w:val="single" w:sz="2" w:space="0" w:color="000001"/>
-            </w:tcBorders>
-            <w:shd w:fill="auto" w:val="clear"/>
-            <w:tcMar>
-              <w:left w:w="51" w:type="dxa"/>
-            </w:tcMar>
-          </w:tcPr>
-          <w:p>
-            <w:pPr>
-              <w:pStyle w:val="Contedodatabela"/>
-              <w:spacing w:before="0" w:after="160"/>
-              <w:rPr/>
+            <w:tcW w:w="2672" w:type="dxa"/>
+            <w:tcBorders>
+              <w:top w:val="single" w:sz="2" w:space="0" w:color="000001"/>
+              <w:left w:val="single" w:sz="2" w:space="0" w:color="000001"/>
+              <w:bottom w:val="single" w:sz="2" w:space="0" w:color="000001"/>
+              <w:insideH w:val="single" w:sz="2" w:space="0" w:color="000001"/>
+            </w:tcBorders>
+            <w:shd w:fill="auto" w:val="clear"/>
+            <w:tcMar>
+              <w:left w:w="45" w:type="dxa"/>
+            </w:tcMar>
+          </w:tcPr>
+          <w:p>
+            <w:pPr>
+              <w:pStyle w:val="Contedodatabela"/>
+              <w:spacing w:before="0" w:after="160"/>
+              <w:rPr>
+                <w:rFonts w:ascii="Times new roman" w:hAnsi="Times new roman"/>
+                <w:sz w:val="20"/>
+                <w:szCs w:val="20"/>
+              </w:rPr>
             </w:pPr>
             <w:r>
               <w:rPr>
@@ -2937,22 +3214,26 @@
             </w:tcBorders>
             <w:shd w:fill="auto" w:val="clear"/>
             <w:tcMar>
-              <w:left w:w="51" w:type="dxa"/>
-            </w:tcMar>
-          </w:tcPr>
-          <w:p>
-            <w:pPr>
-              <w:pStyle w:val="Contedodatabela"/>
-              <w:spacing w:before="0" w:after="160"/>
-              <w:rPr/>
-            </w:pPr>
-            <w:r>
-              <w:rPr>
-                <w:rFonts w:ascii="Times new roman" w:hAnsi="Times new roman"/>
-                <w:sz w:val="20"/>
-                <w:szCs w:val="20"/>
-              </w:rPr>
-              <w:t>Qualitativa Nominal ???</w:t>
+              <w:left w:w="45" w:type="dxa"/>
+            </w:tcMar>
+          </w:tcPr>
+          <w:p>
+            <w:pPr>
+              <w:pStyle w:val="Contedodatabela"/>
+              <w:spacing w:before="0" w:after="160"/>
+              <w:rPr>
+                <w:rFonts w:ascii="Times new roman" w:hAnsi="Times new roman"/>
+                <w:sz w:val="20"/>
+                <w:szCs w:val="20"/>
+              </w:rPr>
+            </w:pPr>
+            <w:r>
+              <w:rPr>
+                <w:rFonts w:ascii="Times new roman" w:hAnsi="Times new roman"/>
+                <w:sz w:val="20"/>
+                <w:szCs w:val="20"/>
+              </w:rPr>
+              <w:t xml:space="preserve">Qualitativa Nominal </w:t>
             </w:r>
           </w:p>
         </w:tc>
@@ -2970,14 +3251,18 @@
             </w:tcBorders>
             <w:shd w:fill="auto" w:val="clear"/>
             <w:tcMar>
-              <w:left w:w="51" w:type="dxa"/>
-            </w:tcMar>
-          </w:tcPr>
-          <w:p>
-            <w:pPr>
-              <w:pStyle w:val="Contedodatabela"/>
-              <w:spacing w:before="0" w:after="160"/>
-              <w:rPr/>
+              <w:left w:w="45" w:type="dxa"/>
+            </w:tcMar>
+          </w:tcPr>
+          <w:p>
+            <w:pPr>
+              <w:pStyle w:val="Contedodatabela"/>
+              <w:spacing w:before="0" w:after="160"/>
+              <w:rPr>
+                <w:rFonts w:ascii="Times new roman" w:hAnsi="Times new roman"/>
+                <w:sz w:val="20"/>
+                <w:szCs w:val="20"/>
+              </w:rPr>
             </w:pPr>
             <w:r>
               <w:rPr>
@@ -2991,23 +3276,27 @@
         </w:tc>
         <w:tc>
           <w:tcPr>
-            <w:tcW w:w="2013" w:type="dxa"/>
-            <w:tcBorders>
-              <w:top w:val="single" w:sz="2" w:space="0" w:color="000001"/>
-              <w:left w:val="single" w:sz="2" w:space="0" w:color="000001"/>
-              <w:bottom w:val="single" w:sz="2" w:space="0" w:color="000001"/>
-              <w:insideH w:val="single" w:sz="2" w:space="0" w:color="000001"/>
-            </w:tcBorders>
-            <w:shd w:fill="auto" w:val="clear"/>
-            <w:tcMar>
-              <w:left w:w="51" w:type="dxa"/>
-            </w:tcMar>
-          </w:tcPr>
-          <w:p>
-            <w:pPr>
-              <w:pStyle w:val="Contedodatabela"/>
-              <w:spacing w:before="0" w:after="160"/>
-              <w:rPr/>
+            <w:tcW w:w="2012" w:type="dxa"/>
+            <w:tcBorders>
+              <w:top w:val="single" w:sz="2" w:space="0" w:color="000001"/>
+              <w:left w:val="single" w:sz="2" w:space="0" w:color="000001"/>
+              <w:bottom w:val="single" w:sz="2" w:space="0" w:color="000001"/>
+              <w:insideH w:val="single" w:sz="2" w:space="0" w:color="000001"/>
+            </w:tcBorders>
+            <w:shd w:fill="auto" w:val="clear"/>
+            <w:tcMar>
+              <w:left w:w="45" w:type="dxa"/>
+            </w:tcMar>
+          </w:tcPr>
+          <w:p>
+            <w:pPr>
+              <w:pStyle w:val="Contedodatabela"/>
+              <w:spacing w:before="0" w:after="160"/>
+              <w:rPr>
+                <w:rFonts w:ascii="Times new roman" w:hAnsi="Times new roman"/>
+                <w:sz w:val="20"/>
+                <w:szCs w:val="20"/>
+              </w:rPr>
             </w:pPr>
             <w:r>
               <w:rPr>
@@ -3021,23 +3310,27 @@
         </w:tc>
         <w:tc>
           <w:tcPr>
-            <w:tcW w:w="2671" w:type="dxa"/>
-            <w:tcBorders>
-              <w:top w:val="single" w:sz="2" w:space="0" w:color="000001"/>
-              <w:left w:val="single" w:sz="2" w:space="0" w:color="000001"/>
-              <w:bottom w:val="single" w:sz="2" w:space="0" w:color="000001"/>
-              <w:insideH w:val="single" w:sz="2" w:space="0" w:color="000001"/>
-            </w:tcBorders>
-            <w:shd w:fill="auto" w:val="clear"/>
-            <w:tcMar>
-              <w:left w:w="51" w:type="dxa"/>
-            </w:tcMar>
-          </w:tcPr>
-          <w:p>
-            <w:pPr>
-              <w:pStyle w:val="Contedodatabela"/>
-              <w:spacing w:before="0" w:after="160"/>
-              <w:rPr/>
+            <w:tcW w:w="2672" w:type="dxa"/>
+            <w:tcBorders>
+              <w:top w:val="single" w:sz="2" w:space="0" w:color="000001"/>
+              <w:left w:val="single" w:sz="2" w:space="0" w:color="000001"/>
+              <w:bottom w:val="single" w:sz="2" w:space="0" w:color="000001"/>
+              <w:insideH w:val="single" w:sz="2" w:space="0" w:color="000001"/>
+            </w:tcBorders>
+            <w:shd w:fill="auto" w:val="clear"/>
+            <w:tcMar>
+              <w:left w:w="45" w:type="dxa"/>
+            </w:tcMar>
+          </w:tcPr>
+          <w:p>
+            <w:pPr>
+              <w:pStyle w:val="Contedodatabela"/>
+              <w:spacing w:before="0" w:after="160"/>
+              <w:rPr>
+                <w:rFonts w:ascii="Times new roman" w:hAnsi="Times new roman"/>
+                <w:sz w:val="20"/>
+                <w:szCs w:val="20"/>
+              </w:rPr>
             </w:pPr>
             <w:r>
               <w:rPr>
@@ -3072,22 +3365,26 @@
             </w:tcBorders>
             <w:shd w:fill="auto" w:val="clear"/>
             <w:tcMar>
-              <w:left w:w="51" w:type="dxa"/>
-            </w:tcMar>
-          </w:tcPr>
-          <w:p>
-            <w:pPr>
-              <w:pStyle w:val="Contedodatabela"/>
-              <w:spacing w:before="0" w:after="160"/>
-              <w:rPr/>
-            </w:pPr>
-            <w:r>
-              <w:rPr>
-                <w:rFonts w:ascii="Times new roman" w:hAnsi="Times new roman"/>
-                <w:sz w:val="20"/>
-                <w:szCs w:val="20"/>
-              </w:rPr>
-              <w:t>Quantitativa Discreta</w:t>
+              <w:left w:w="45" w:type="dxa"/>
+            </w:tcMar>
+          </w:tcPr>
+          <w:p>
+            <w:pPr>
+              <w:pStyle w:val="Contedodatabela"/>
+              <w:spacing w:before="0" w:after="160"/>
+              <w:rPr>
+                <w:rFonts w:ascii="Times new roman" w:hAnsi="Times new roman"/>
+                <w:sz w:val="20"/>
+                <w:szCs w:val="20"/>
+              </w:rPr>
+            </w:pPr>
+            <w:r>
+              <w:rPr>
+                <w:rFonts w:ascii="Times new roman" w:hAnsi="Times new roman"/>
+                <w:sz w:val="20"/>
+                <w:szCs w:val="20"/>
+              </w:rPr>
+              <w:t xml:space="preserve">Qualitativa Ordinal </w:t>
             </w:r>
           </w:p>
         </w:tc>
@@ -3105,14 +3402,18 @@
             </w:tcBorders>
             <w:shd w:fill="auto" w:val="clear"/>
             <w:tcMar>
-              <w:left w:w="51" w:type="dxa"/>
-            </w:tcMar>
-          </w:tcPr>
-          <w:p>
-            <w:pPr>
-              <w:pStyle w:val="Contedodatabela"/>
-              <w:spacing w:before="0" w:after="160"/>
-              <w:rPr/>
+              <w:left w:w="45" w:type="dxa"/>
+            </w:tcMar>
+          </w:tcPr>
+          <w:p>
+            <w:pPr>
+              <w:pStyle w:val="Contedodatabela"/>
+              <w:spacing w:before="0" w:after="160"/>
+              <w:rPr>
+                <w:rFonts w:ascii="Times new roman" w:hAnsi="Times new roman"/>
+                <w:sz w:val="20"/>
+                <w:szCs w:val="20"/>
+              </w:rPr>
             </w:pPr>
             <w:r>
               <w:rPr>
@@ -3126,23 +3427,27 @@
         </w:tc>
         <w:tc>
           <w:tcPr>
-            <w:tcW w:w="2013" w:type="dxa"/>
-            <w:tcBorders>
-              <w:top w:val="single" w:sz="2" w:space="0" w:color="000001"/>
-              <w:left w:val="single" w:sz="2" w:space="0" w:color="000001"/>
-              <w:bottom w:val="single" w:sz="2" w:space="0" w:color="000001"/>
-              <w:insideH w:val="single" w:sz="2" w:space="0" w:color="000001"/>
-            </w:tcBorders>
-            <w:shd w:fill="auto" w:val="clear"/>
-            <w:tcMar>
-              <w:left w:w="51" w:type="dxa"/>
-            </w:tcMar>
-          </w:tcPr>
-          <w:p>
-            <w:pPr>
-              <w:pStyle w:val="Contedodatabela"/>
-              <w:spacing w:before="0" w:after="160"/>
-              <w:rPr/>
+            <w:tcW w:w="2012" w:type="dxa"/>
+            <w:tcBorders>
+              <w:top w:val="single" w:sz="2" w:space="0" w:color="000001"/>
+              <w:left w:val="single" w:sz="2" w:space="0" w:color="000001"/>
+              <w:bottom w:val="single" w:sz="2" w:space="0" w:color="000001"/>
+              <w:insideH w:val="single" w:sz="2" w:space="0" w:color="000001"/>
+            </w:tcBorders>
+            <w:shd w:fill="auto" w:val="clear"/>
+            <w:tcMar>
+              <w:left w:w="45" w:type="dxa"/>
+            </w:tcMar>
+          </w:tcPr>
+          <w:p>
+            <w:pPr>
+              <w:pStyle w:val="Contedodatabela"/>
+              <w:spacing w:before="0" w:after="160"/>
+              <w:rPr>
+                <w:rFonts w:ascii="Times new roman" w:hAnsi="Times new roman"/>
+                <w:sz w:val="20"/>
+                <w:szCs w:val="20"/>
+              </w:rPr>
             </w:pPr>
             <w:r>
               <w:rPr>
@@ -3156,23 +3461,27 @@
         </w:tc>
         <w:tc>
           <w:tcPr>
-            <w:tcW w:w="2671" w:type="dxa"/>
-            <w:tcBorders>
-              <w:top w:val="single" w:sz="2" w:space="0" w:color="000001"/>
-              <w:left w:val="single" w:sz="2" w:space="0" w:color="000001"/>
-              <w:bottom w:val="single" w:sz="2" w:space="0" w:color="000001"/>
-              <w:insideH w:val="single" w:sz="2" w:space="0" w:color="000001"/>
-            </w:tcBorders>
-            <w:shd w:fill="auto" w:val="clear"/>
-            <w:tcMar>
-              <w:left w:w="51" w:type="dxa"/>
-            </w:tcMar>
-          </w:tcPr>
-          <w:p>
-            <w:pPr>
-              <w:pStyle w:val="Contedodatabela"/>
-              <w:spacing w:before="0" w:after="160"/>
-              <w:rPr/>
+            <w:tcW w:w="2672" w:type="dxa"/>
+            <w:tcBorders>
+              <w:top w:val="single" w:sz="2" w:space="0" w:color="000001"/>
+              <w:left w:val="single" w:sz="2" w:space="0" w:color="000001"/>
+              <w:bottom w:val="single" w:sz="2" w:space="0" w:color="000001"/>
+              <w:insideH w:val="single" w:sz="2" w:space="0" w:color="000001"/>
+            </w:tcBorders>
+            <w:shd w:fill="auto" w:val="clear"/>
+            <w:tcMar>
+              <w:left w:w="45" w:type="dxa"/>
+            </w:tcMar>
+          </w:tcPr>
+          <w:p>
+            <w:pPr>
+              <w:pStyle w:val="Contedodatabela"/>
+              <w:spacing w:before="0" w:after="160"/>
+              <w:rPr>
+                <w:rFonts w:ascii="Times new roman" w:hAnsi="Times new roman"/>
+                <w:sz w:val="20"/>
+                <w:szCs w:val="20"/>
+              </w:rPr>
             </w:pPr>
             <w:r>
               <w:rPr>
@@ -3203,22 +3512,26 @@
             </w:tcBorders>
             <w:shd w:fill="auto" w:val="clear"/>
             <w:tcMar>
-              <w:left w:w="51" w:type="dxa"/>
-            </w:tcMar>
-          </w:tcPr>
-          <w:p>
-            <w:pPr>
-              <w:pStyle w:val="Contedodatabela"/>
-              <w:spacing w:before="0" w:after="160"/>
-              <w:rPr/>
-            </w:pPr>
-            <w:r>
-              <w:rPr>
-                <w:rFonts w:ascii="Times new roman" w:hAnsi="Times new roman"/>
-                <w:sz w:val="20"/>
-                <w:szCs w:val="20"/>
-              </w:rPr>
-              <w:t>Qualitativa Nominal ???</w:t>
+              <w:left w:w="45" w:type="dxa"/>
+            </w:tcMar>
+          </w:tcPr>
+          <w:p>
+            <w:pPr>
+              <w:pStyle w:val="Contedodatabela"/>
+              <w:spacing w:before="0" w:after="160"/>
+              <w:rPr>
+                <w:rFonts w:ascii="Times new roman" w:hAnsi="Times new roman"/>
+                <w:sz w:val="20"/>
+                <w:szCs w:val="20"/>
+              </w:rPr>
+            </w:pPr>
+            <w:r>
+              <w:rPr>
+                <w:rFonts w:ascii="Times new roman" w:hAnsi="Times new roman"/>
+                <w:sz w:val="20"/>
+                <w:szCs w:val="20"/>
+              </w:rPr>
+              <w:t xml:space="preserve">Qualitativa Nominal </w:t>
             </w:r>
           </w:p>
         </w:tc>
@@ -3236,14 +3549,18 @@
             </w:tcBorders>
             <w:shd w:fill="auto" w:val="clear"/>
             <w:tcMar>
-              <w:left w:w="51" w:type="dxa"/>
-            </w:tcMar>
-          </w:tcPr>
-          <w:p>
-            <w:pPr>
-              <w:pStyle w:val="Contedodatabela"/>
-              <w:spacing w:before="0" w:after="160"/>
-              <w:rPr/>
+              <w:left w:w="45" w:type="dxa"/>
+            </w:tcMar>
+          </w:tcPr>
+          <w:p>
+            <w:pPr>
+              <w:pStyle w:val="Contedodatabela"/>
+              <w:spacing w:before="0" w:after="160"/>
+              <w:rPr>
+                <w:rFonts w:ascii="Times new roman" w:hAnsi="Times new roman"/>
+                <w:sz w:val="20"/>
+                <w:szCs w:val="20"/>
+              </w:rPr>
             </w:pPr>
             <w:r>
               <w:rPr>
@@ -3257,23 +3574,27 @@
         </w:tc>
         <w:tc>
           <w:tcPr>
-            <w:tcW w:w="2013" w:type="dxa"/>
-            <w:tcBorders>
-              <w:top w:val="single" w:sz="2" w:space="0" w:color="000001"/>
-              <w:left w:val="single" w:sz="2" w:space="0" w:color="000001"/>
-              <w:bottom w:val="single" w:sz="2" w:space="0" w:color="000001"/>
-              <w:insideH w:val="single" w:sz="2" w:space="0" w:color="000001"/>
-            </w:tcBorders>
-            <w:shd w:fill="auto" w:val="clear"/>
-            <w:tcMar>
-              <w:left w:w="51" w:type="dxa"/>
-            </w:tcMar>
-          </w:tcPr>
-          <w:p>
-            <w:pPr>
-              <w:pStyle w:val="Contedodatabela"/>
-              <w:spacing w:before="0" w:after="160"/>
-              <w:rPr/>
+            <w:tcW w:w="2012" w:type="dxa"/>
+            <w:tcBorders>
+              <w:top w:val="single" w:sz="2" w:space="0" w:color="000001"/>
+              <w:left w:val="single" w:sz="2" w:space="0" w:color="000001"/>
+              <w:bottom w:val="single" w:sz="2" w:space="0" w:color="000001"/>
+              <w:insideH w:val="single" w:sz="2" w:space="0" w:color="000001"/>
+            </w:tcBorders>
+            <w:shd w:fill="auto" w:val="clear"/>
+            <w:tcMar>
+              <w:left w:w="45" w:type="dxa"/>
+            </w:tcMar>
+          </w:tcPr>
+          <w:p>
+            <w:pPr>
+              <w:pStyle w:val="Contedodatabela"/>
+              <w:spacing w:before="0" w:after="160"/>
+              <w:rPr>
+                <w:rFonts w:ascii="Times new roman" w:hAnsi="Times new roman"/>
+                <w:sz w:val="20"/>
+                <w:szCs w:val="20"/>
+              </w:rPr>
             </w:pPr>
             <w:r>
               <w:rPr>
@@ -3287,23 +3608,27 @@
         </w:tc>
         <w:tc>
           <w:tcPr>
-            <w:tcW w:w="2671" w:type="dxa"/>
-            <w:tcBorders>
-              <w:top w:val="single" w:sz="2" w:space="0" w:color="000001"/>
-              <w:left w:val="single" w:sz="2" w:space="0" w:color="000001"/>
-              <w:bottom w:val="single" w:sz="2" w:space="0" w:color="000001"/>
-              <w:insideH w:val="single" w:sz="2" w:space="0" w:color="000001"/>
-            </w:tcBorders>
-            <w:shd w:fill="auto" w:val="clear"/>
-            <w:tcMar>
-              <w:left w:w="51" w:type="dxa"/>
-            </w:tcMar>
-          </w:tcPr>
-          <w:p>
-            <w:pPr>
-              <w:pStyle w:val="Contedodatabela"/>
-              <w:spacing w:before="0" w:after="160"/>
-              <w:rPr/>
+            <w:tcW w:w="2672" w:type="dxa"/>
+            <w:tcBorders>
+              <w:top w:val="single" w:sz="2" w:space="0" w:color="000001"/>
+              <w:left w:val="single" w:sz="2" w:space="0" w:color="000001"/>
+              <w:bottom w:val="single" w:sz="2" w:space="0" w:color="000001"/>
+              <w:insideH w:val="single" w:sz="2" w:space="0" w:color="000001"/>
+            </w:tcBorders>
+            <w:shd w:fill="auto" w:val="clear"/>
+            <w:tcMar>
+              <w:left w:w="45" w:type="dxa"/>
+            </w:tcMar>
+          </w:tcPr>
+          <w:p>
+            <w:pPr>
+              <w:pStyle w:val="Contedodatabela"/>
+              <w:spacing w:before="0" w:after="160"/>
+              <w:rPr>
+                <w:rFonts w:ascii="Times new roman" w:hAnsi="Times new roman"/>
+                <w:sz w:val="20"/>
+                <w:szCs w:val="20"/>
+              </w:rPr>
             </w:pPr>
             <w:r>
               <w:rPr>
@@ -3328,14 +3653,18 @@
             </w:tcBorders>
             <w:shd w:fill="auto" w:val="clear"/>
             <w:tcMar>
-              <w:left w:w="51" w:type="dxa"/>
-            </w:tcMar>
-          </w:tcPr>
-          <w:p>
-            <w:pPr>
-              <w:pStyle w:val="Contedodatabela"/>
-              <w:spacing w:before="0" w:after="160"/>
-              <w:rPr/>
+              <w:left w:w="45" w:type="dxa"/>
+            </w:tcMar>
+          </w:tcPr>
+          <w:p>
+            <w:pPr>
+              <w:pStyle w:val="Contedodatabela"/>
+              <w:spacing w:before="0" w:after="160"/>
+              <w:rPr>
+                <w:rFonts w:ascii="Times new roman" w:hAnsi="Times new roman"/>
+                <w:sz w:val="20"/>
+                <w:szCs w:val="20"/>
+              </w:rPr>
             </w:pPr>
             <w:r>
               <w:rPr>
@@ -3361,14 +3690,18 @@
             </w:tcBorders>
             <w:shd w:fill="auto" w:val="clear"/>
             <w:tcMar>
-              <w:left w:w="51" w:type="dxa"/>
-            </w:tcMar>
-          </w:tcPr>
-          <w:p>
-            <w:pPr>
-              <w:pStyle w:val="Contedodatabela"/>
-              <w:spacing w:before="0" w:after="160"/>
-              <w:rPr/>
+              <w:left w:w="45" w:type="dxa"/>
+            </w:tcMar>
+          </w:tcPr>
+          <w:p>
+            <w:pPr>
+              <w:pStyle w:val="Contedodatabela"/>
+              <w:spacing w:before="0" w:after="160"/>
+              <w:rPr>
+                <w:rFonts w:ascii="Times new roman" w:hAnsi="Times new roman"/>
+                <w:sz w:val="20"/>
+                <w:szCs w:val="20"/>
+              </w:rPr>
             </w:pPr>
             <w:r>
               <w:rPr>
@@ -3382,23 +3715,27 @@
         </w:tc>
         <w:tc>
           <w:tcPr>
-            <w:tcW w:w="2013" w:type="dxa"/>
-            <w:tcBorders>
-              <w:top w:val="single" w:sz="2" w:space="0" w:color="000001"/>
-              <w:left w:val="single" w:sz="2" w:space="0" w:color="000001"/>
-              <w:bottom w:val="single" w:sz="2" w:space="0" w:color="000001"/>
-              <w:insideH w:val="single" w:sz="2" w:space="0" w:color="000001"/>
-            </w:tcBorders>
-            <w:shd w:fill="auto" w:val="clear"/>
-            <w:tcMar>
-              <w:left w:w="51" w:type="dxa"/>
-            </w:tcMar>
-          </w:tcPr>
-          <w:p>
-            <w:pPr>
-              <w:pStyle w:val="Contedodatabela"/>
-              <w:spacing w:before="0" w:after="160"/>
-              <w:rPr/>
+            <w:tcW w:w="2012" w:type="dxa"/>
+            <w:tcBorders>
+              <w:top w:val="single" w:sz="2" w:space="0" w:color="000001"/>
+              <w:left w:val="single" w:sz="2" w:space="0" w:color="000001"/>
+              <w:bottom w:val="single" w:sz="2" w:space="0" w:color="000001"/>
+              <w:insideH w:val="single" w:sz="2" w:space="0" w:color="000001"/>
+            </w:tcBorders>
+            <w:shd w:fill="auto" w:val="clear"/>
+            <w:tcMar>
+              <w:left w:w="45" w:type="dxa"/>
+            </w:tcMar>
+          </w:tcPr>
+          <w:p>
+            <w:pPr>
+              <w:pStyle w:val="Contedodatabela"/>
+              <w:spacing w:before="0" w:after="160"/>
+              <w:rPr>
+                <w:rFonts w:ascii="Times new roman" w:hAnsi="Times new roman"/>
+                <w:sz w:val="20"/>
+                <w:szCs w:val="20"/>
+              </w:rPr>
             </w:pPr>
             <w:r>
               <w:rPr>
@@ -3412,23 +3749,27 @@
         </w:tc>
         <w:tc>
           <w:tcPr>
-            <w:tcW w:w="2671" w:type="dxa"/>
-            <w:tcBorders>
-              <w:top w:val="single" w:sz="2" w:space="0" w:color="000001"/>
-              <w:left w:val="single" w:sz="2" w:space="0" w:color="000001"/>
-              <w:bottom w:val="single" w:sz="2" w:space="0" w:color="000001"/>
-              <w:insideH w:val="single" w:sz="2" w:space="0" w:color="000001"/>
-            </w:tcBorders>
-            <w:shd w:fill="auto" w:val="clear"/>
-            <w:tcMar>
-              <w:left w:w="51" w:type="dxa"/>
-            </w:tcMar>
-          </w:tcPr>
-          <w:p>
-            <w:pPr>
-              <w:pStyle w:val="Contedodatabela"/>
-              <w:spacing w:before="0" w:after="160"/>
-              <w:rPr/>
+            <w:tcW w:w="2672" w:type="dxa"/>
+            <w:tcBorders>
+              <w:top w:val="single" w:sz="2" w:space="0" w:color="000001"/>
+              <w:left w:val="single" w:sz="2" w:space="0" w:color="000001"/>
+              <w:bottom w:val="single" w:sz="2" w:space="0" w:color="000001"/>
+              <w:insideH w:val="single" w:sz="2" w:space="0" w:color="000001"/>
+            </w:tcBorders>
+            <w:shd w:fill="auto" w:val="clear"/>
+            <w:tcMar>
+              <w:left w:w="45" w:type="dxa"/>
+            </w:tcMar>
+          </w:tcPr>
+          <w:p>
+            <w:pPr>
+              <w:pStyle w:val="Contedodatabela"/>
+              <w:spacing w:before="0" w:after="160"/>
+              <w:rPr>
+                <w:rFonts w:ascii="Times new roman" w:hAnsi="Times new roman"/>
+                <w:sz w:val="20"/>
+                <w:szCs w:val="20"/>
+              </w:rPr>
             </w:pPr>
             <w:r>
               <w:rPr>
@@ -3453,14 +3794,18 @@
             </w:tcBorders>
             <w:shd w:fill="auto" w:val="clear"/>
             <w:tcMar>
-              <w:left w:w="51" w:type="dxa"/>
-            </w:tcMar>
-          </w:tcPr>
-          <w:p>
-            <w:pPr>
-              <w:pStyle w:val="Contedodatabela"/>
-              <w:spacing w:before="0" w:after="160"/>
-              <w:rPr/>
+              <w:left w:w="45" w:type="dxa"/>
+            </w:tcMar>
+          </w:tcPr>
+          <w:p>
+            <w:pPr>
+              <w:pStyle w:val="Contedodatabela"/>
+              <w:spacing w:before="0" w:after="160"/>
+              <w:rPr>
+                <w:rFonts w:ascii="Times new roman" w:hAnsi="Times new roman"/>
+                <w:sz w:val="20"/>
+                <w:szCs w:val="20"/>
+              </w:rPr>
             </w:pPr>
             <w:r>
               <w:rPr>
@@ -3486,14 +3831,18 @@
             </w:tcBorders>
             <w:shd w:fill="auto" w:val="clear"/>
             <w:tcMar>
-              <w:left w:w="51" w:type="dxa"/>
-            </w:tcMar>
-          </w:tcPr>
-          <w:p>
-            <w:pPr>
-              <w:pStyle w:val="Contedodatabela"/>
-              <w:spacing w:before="0" w:after="160"/>
-              <w:rPr/>
+              <w:left w:w="45" w:type="dxa"/>
+            </w:tcMar>
+          </w:tcPr>
+          <w:p>
+            <w:pPr>
+              <w:pStyle w:val="Contedodatabela"/>
+              <w:spacing w:before="0" w:after="160"/>
+              <w:rPr>
+                <w:rFonts w:ascii="Times new roman" w:hAnsi="Times new roman"/>
+                <w:sz w:val="20"/>
+                <w:szCs w:val="20"/>
+              </w:rPr>
             </w:pPr>
             <w:r>
               <w:rPr>
@@ -3507,46 +3856,49 @@
         </w:tc>
         <w:tc>
           <w:tcPr>
-            <w:tcW w:w="2013" w:type="dxa"/>
-            <w:tcBorders>
-              <w:top w:val="single" w:sz="2" w:space="0" w:color="000001"/>
-              <w:left w:val="single" w:sz="2" w:space="0" w:color="000001"/>
-              <w:bottom w:val="single" w:sz="2" w:space="0" w:color="000001"/>
-              <w:insideH w:val="single" w:sz="2" w:space="0" w:color="000001"/>
-            </w:tcBorders>
-            <w:shd w:fill="auto" w:val="clear"/>
-            <w:tcMar>
-              <w:left w:w="51" w:type="dxa"/>
-            </w:tcMar>
-          </w:tcPr>
-          <w:p>
-            <w:pPr>
-              <w:pStyle w:val="Contedodatabela"/>
-              <w:spacing w:before="0" w:after="160"/>
-              <w:rPr/>
-            </w:pPr>
-            <w:r>
-              <w:rPr>
-                <w:rFonts w:ascii="Times new roman" w:hAnsi="Times new roman"/>
-                <w:sz w:val="20"/>
-                <w:szCs w:val="20"/>
-              </w:rPr>
-              <w:t>WTF ???</w:t>
-            </w:r>
-          </w:p>
-        </w:tc>
-        <w:tc>
-          <w:tcPr>
-            <w:tcW w:w="2671" w:type="dxa"/>
-            <w:tcBorders>
-              <w:top w:val="single" w:sz="2" w:space="0" w:color="000001"/>
-              <w:left w:val="single" w:sz="2" w:space="0" w:color="000001"/>
-              <w:bottom w:val="single" w:sz="2" w:space="0" w:color="000001"/>
-              <w:insideH w:val="single" w:sz="2" w:space="0" w:color="000001"/>
-            </w:tcBorders>
-            <w:shd w:fill="auto" w:val="clear"/>
-            <w:tcMar>
-              <w:left w:w="51" w:type="dxa"/>
+            <w:tcW w:w="2012" w:type="dxa"/>
+            <w:tcBorders>
+              <w:top w:val="single" w:sz="2" w:space="0" w:color="000001"/>
+              <w:left w:val="single" w:sz="2" w:space="0" w:color="000001"/>
+              <w:bottom w:val="single" w:sz="2" w:space="0" w:color="000001"/>
+              <w:insideH w:val="single" w:sz="2" w:space="0" w:color="000001"/>
+            </w:tcBorders>
+            <w:shd w:fill="auto" w:val="clear"/>
+            <w:tcMar>
+              <w:left w:w="45" w:type="dxa"/>
+            </w:tcMar>
+          </w:tcPr>
+          <w:p>
+            <w:pPr>
+              <w:pStyle w:val="Contedodatabela"/>
+              <w:spacing w:before="0" w:after="160"/>
+              <w:rPr>
+                <w:rFonts w:ascii="Times new roman" w:hAnsi="Times new roman"/>
+                <w:sz w:val="20"/>
+                <w:szCs w:val="20"/>
+              </w:rPr>
+            </w:pPr>
+            <w:r>
+              <w:rPr>
+                <w:rFonts w:ascii="Times new roman" w:hAnsi="Times new roman"/>
+                <w:sz w:val="20"/>
+                <w:szCs w:val="20"/>
+              </w:rPr>
+            </w:r>
+          </w:p>
+        </w:tc>
+        <w:tc>
+          <w:tcPr>
+            <w:tcW w:w="2672" w:type="dxa"/>
+            <w:tcBorders>
+              <w:top w:val="single" w:sz="2" w:space="0" w:color="000001"/>
+              <w:left w:val="single" w:sz="2" w:space="0" w:color="000001"/>
+              <w:bottom w:val="single" w:sz="2" w:space="0" w:color="000001"/>
+              <w:insideH w:val="single" w:sz="2" w:space="0" w:color="000001"/>
+            </w:tcBorders>
+            <w:shd w:fill="auto" w:val="clear"/>
+            <w:tcMar>
+              <w:left w:w="45" w:type="dxa"/>
             </w:tcMar>
           </w:tcPr>
           <w:p>
@@ -3581,25 +3933,26 @@
             </w:tcBorders>
             <w:shd w:fill="auto" w:val="clear"/>
             <w:tcMar>
-              <w:left w:w="51" w:type="dxa"/>
-            </w:tcMar>
-          </w:tcPr>
-          <w:p>
-            <w:pPr>
-              <w:pStyle w:val="Contedodatabela"/>
-              <w:spacing w:before="0" w:after="160"/>
-              <w:rPr>
-                <w:rFonts w:ascii="Times new roman" w:hAnsi="Times new roman"/>
-                <w:sz w:val="20"/>
-                <w:szCs w:val="20"/>
-              </w:rPr>
-            </w:pPr>
-            <w:r>
-              <w:rPr>
-                <w:rFonts w:ascii="Times new roman" w:hAnsi="Times new roman"/>
-                <w:sz w:val="20"/>
-                <w:szCs w:val="20"/>
-              </w:rPr>
+              <w:left w:w="45" w:type="dxa"/>
+            </w:tcMar>
+          </w:tcPr>
+          <w:p>
+            <w:pPr>
+              <w:pStyle w:val="Contedodatabela"/>
+              <w:spacing w:before="0" w:after="160"/>
+              <w:rPr>
+                <w:rFonts w:ascii="Times new roman" w:hAnsi="Times new roman"/>
+                <w:sz w:val="20"/>
+                <w:szCs w:val="20"/>
+              </w:rPr>
+            </w:pPr>
+            <w:r>
+              <w:rPr>
+                <w:rFonts w:ascii="Times new roman" w:hAnsi="Times new roman"/>
+                <w:sz w:val="20"/>
+                <w:szCs w:val="20"/>
+              </w:rPr>
+              <w:t>Quantitativa Discreta</w:t>
             </w:r>
           </w:p>
         </w:tc>
@@ -3617,14 +3970,18 @@
             </w:tcBorders>
             <w:shd w:fill="auto" w:val="clear"/>
             <w:tcMar>
-              <w:left w:w="51" w:type="dxa"/>
-            </w:tcMar>
-          </w:tcPr>
-          <w:p>
-            <w:pPr>
-              <w:pStyle w:val="Contedodatabela"/>
-              <w:spacing w:before="0" w:after="160"/>
-              <w:rPr/>
+              <w:left w:w="45" w:type="dxa"/>
+            </w:tcMar>
+          </w:tcPr>
+          <w:p>
+            <w:pPr>
+              <w:pStyle w:val="Contedodatabela"/>
+              <w:spacing w:before="0" w:after="160"/>
+              <w:rPr>
+                <w:rFonts w:ascii="Times new roman" w:hAnsi="Times new roman"/>
+                <w:sz w:val="20"/>
+                <w:szCs w:val="20"/>
+              </w:rPr>
             </w:pPr>
             <w:r>
               <w:rPr>
@@ -3638,46 +3995,49 @@
         </w:tc>
         <w:tc>
           <w:tcPr>
-            <w:tcW w:w="2013" w:type="dxa"/>
-            <w:tcBorders>
-              <w:top w:val="single" w:sz="2" w:space="0" w:color="000001"/>
-              <w:left w:val="single" w:sz="2" w:space="0" w:color="000001"/>
-              <w:bottom w:val="single" w:sz="2" w:space="0" w:color="000001"/>
-              <w:insideH w:val="single" w:sz="2" w:space="0" w:color="000001"/>
-            </w:tcBorders>
-            <w:shd w:fill="auto" w:val="clear"/>
-            <w:tcMar>
-              <w:left w:w="51" w:type="dxa"/>
-            </w:tcMar>
-          </w:tcPr>
-          <w:p>
-            <w:pPr>
-              <w:pStyle w:val="Contedodatabela"/>
-              <w:spacing w:before="0" w:after="160"/>
-              <w:rPr/>
-            </w:pPr>
-            <w:r>
-              <w:rPr>
-                <w:rFonts w:ascii="Times new roman" w:hAnsi="Times new roman"/>
-                <w:sz w:val="20"/>
-                <w:szCs w:val="20"/>
-              </w:rPr>
-              <w:t>WTF ???</w:t>
-            </w:r>
-          </w:p>
-        </w:tc>
-        <w:tc>
-          <w:tcPr>
-            <w:tcW w:w="2671" w:type="dxa"/>
-            <w:tcBorders>
-              <w:top w:val="single" w:sz="2" w:space="0" w:color="000001"/>
-              <w:left w:val="single" w:sz="2" w:space="0" w:color="000001"/>
-              <w:bottom w:val="single" w:sz="2" w:space="0" w:color="000001"/>
-              <w:insideH w:val="single" w:sz="2" w:space="0" w:color="000001"/>
-            </w:tcBorders>
-            <w:shd w:fill="auto" w:val="clear"/>
-            <w:tcMar>
-              <w:left w:w="51" w:type="dxa"/>
+            <w:tcW w:w="2012" w:type="dxa"/>
+            <w:tcBorders>
+              <w:top w:val="single" w:sz="2" w:space="0" w:color="000001"/>
+              <w:left w:val="single" w:sz="2" w:space="0" w:color="000001"/>
+              <w:bottom w:val="single" w:sz="2" w:space="0" w:color="000001"/>
+              <w:insideH w:val="single" w:sz="2" w:space="0" w:color="000001"/>
+            </w:tcBorders>
+            <w:shd w:fill="auto" w:val="clear"/>
+            <w:tcMar>
+              <w:left w:w="45" w:type="dxa"/>
+            </w:tcMar>
+          </w:tcPr>
+          <w:p>
+            <w:pPr>
+              <w:pStyle w:val="Contedodatabela"/>
+              <w:spacing w:before="0" w:after="160"/>
+              <w:rPr>
+                <w:rFonts w:ascii="Times new roman" w:hAnsi="Times new roman"/>
+                <w:sz w:val="20"/>
+                <w:szCs w:val="20"/>
+              </w:rPr>
+            </w:pPr>
+            <w:r>
+              <w:rPr>
+                <w:rFonts w:ascii="Times new roman" w:hAnsi="Times new roman"/>
+                <w:sz w:val="20"/>
+                <w:szCs w:val="20"/>
+              </w:rPr>
+            </w:r>
+          </w:p>
+        </w:tc>
+        <w:tc>
+          <w:tcPr>
+            <w:tcW w:w="2672" w:type="dxa"/>
+            <w:tcBorders>
+              <w:top w:val="single" w:sz="2" w:space="0" w:color="000001"/>
+              <w:left w:val="single" w:sz="2" w:space="0" w:color="000001"/>
+              <w:bottom w:val="single" w:sz="2" w:space="0" w:color="000001"/>
+              <w:insideH w:val="single" w:sz="2" w:space="0" w:color="000001"/>
+            </w:tcBorders>
+            <w:shd w:fill="auto" w:val="clear"/>
+            <w:tcMar>
+              <w:left w:w="45" w:type="dxa"/>
             </w:tcMar>
           </w:tcPr>
           <w:p>
@@ -3712,25 +4072,26 @@
             </w:tcBorders>
             <w:shd w:fill="auto" w:val="clear"/>
             <w:tcMar>
-              <w:left w:w="51" w:type="dxa"/>
-            </w:tcMar>
-          </w:tcPr>
-          <w:p>
-            <w:pPr>
-              <w:pStyle w:val="Contedodatabela"/>
-              <w:spacing w:before="0" w:after="160"/>
-              <w:rPr>
-                <w:rFonts w:ascii="Times new roman" w:hAnsi="Times new roman"/>
-                <w:sz w:val="20"/>
-                <w:szCs w:val="20"/>
-              </w:rPr>
-            </w:pPr>
-            <w:r>
-              <w:rPr>
-                <w:rFonts w:ascii="Times new roman" w:hAnsi="Times new roman"/>
-                <w:sz w:val="20"/>
-                <w:szCs w:val="20"/>
-              </w:rPr>
+              <w:left w:w="45" w:type="dxa"/>
+            </w:tcMar>
+          </w:tcPr>
+          <w:p>
+            <w:pPr>
+              <w:pStyle w:val="Contedodatabela"/>
+              <w:spacing w:before="0" w:after="160"/>
+              <w:rPr>
+                <w:rFonts w:ascii="Times new roman" w:hAnsi="Times new roman"/>
+                <w:sz w:val="20"/>
+                <w:szCs w:val="20"/>
+              </w:rPr>
+            </w:pPr>
+            <w:r>
+              <w:rPr>
+                <w:rFonts w:ascii="Times new roman" w:hAnsi="Times new roman"/>
+                <w:sz w:val="20"/>
+                <w:szCs w:val="20"/>
+              </w:rPr>
+              <w:t>Quantitativa Contínua</w:t>
             </w:r>
           </w:p>
         </w:tc>
@@ -3748,14 +4109,18 @@
             </w:tcBorders>
             <w:shd w:fill="auto" w:val="clear"/>
             <w:tcMar>
-              <w:left w:w="51" w:type="dxa"/>
-            </w:tcMar>
-          </w:tcPr>
-          <w:p>
-            <w:pPr>
-              <w:pStyle w:val="Contedodatabela"/>
-              <w:spacing w:before="0" w:after="160"/>
-              <w:rPr/>
+              <w:left w:w="45" w:type="dxa"/>
+            </w:tcMar>
+          </w:tcPr>
+          <w:p>
+            <w:pPr>
+              <w:pStyle w:val="Contedodatabela"/>
+              <w:spacing w:before="0" w:after="160"/>
+              <w:rPr>
+                <w:rFonts w:ascii="Times new roman" w:hAnsi="Times new roman"/>
+                <w:sz w:val="20"/>
+                <w:szCs w:val="20"/>
+              </w:rPr>
             </w:pPr>
             <w:r>
               <w:rPr>
@@ -3769,23 +4134,27 @@
         </w:tc>
         <w:tc>
           <w:tcPr>
-            <w:tcW w:w="2013" w:type="dxa"/>
-            <w:tcBorders>
-              <w:top w:val="single" w:sz="2" w:space="0" w:color="000001"/>
-              <w:left w:val="single" w:sz="2" w:space="0" w:color="000001"/>
-              <w:bottom w:val="single" w:sz="2" w:space="0" w:color="000001"/>
-              <w:insideH w:val="single" w:sz="2" w:space="0" w:color="000001"/>
-            </w:tcBorders>
-            <w:shd w:fill="auto" w:val="clear"/>
-            <w:tcMar>
-              <w:left w:w="51" w:type="dxa"/>
-            </w:tcMar>
-          </w:tcPr>
-          <w:p>
-            <w:pPr>
-              <w:pStyle w:val="Contedodatabela"/>
-              <w:spacing w:before="0" w:after="160"/>
-              <w:rPr/>
+            <w:tcW w:w="2012" w:type="dxa"/>
+            <w:tcBorders>
+              <w:top w:val="single" w:sz="2" w:space="0" w:color="000001"/>
+              <w:left w:val="single" w:sz="2" w:space="0" w:color="000001"/>
+              <w:bottom w:val="single" w:sz="2" w:space="0" w:color="000001"/>
+              <w:insideH w:val="single" w:sz="2" w:space="0" w:color="000001"/>
+            </w:tcBorders>
+            <w:shd w:fill="auto" w:val="clear"/>
+            <w:tcMar>
+              <w:left w:w="45" w:type="dxa"/>
+            </w:tcMar>
+          </w:tcPr>
+          <w:p>
+            <w:pPr>
+              <w:pStyle w:val="Contedodatabela"/>
+              <w:spacing w:before="0" w:after="160"/>
+              <w:rPr>
+                <w:rFonts w:ascii="Times new roman" w:hAnsi="Times new roman"/>
+                <w:sz w:val="20"/>
+                <w:szCs w:val="20"/>
+              </w:rPr>
             </w:pPr>
             <w:r>
               <w:rPr>
@@ -3799,23 +4168,27 @@
         </w:tc>
         <w:tc>
           <w:tcPr>
-            <w:tcW w:w="2671" w:type="dxa"/>
-            <w:tcBorders>
-              <w:top w:val="single" w:sz="2" w:space="0" w:color="000001"/>
-              <w:left w:val="single" w:sz="2" w:space="0" w:color="000001"/>
-              <w:bottom w:val="single" w:sz="2" w:space="0" w:color="000001"/>
-              <w:insideH w:val="single" w:sz="2" w:space="0" w:color="000001"/>
-            </w:tcBorders>
-            <w:shd w:fill="auto" w:val="clear"/>
-            <w:tcMar>
-              <w:left w:w="51" w:type="dxa"/>
-            </w:tcMar>
-          </w:tcPr>
-          <w:p>
-            <w:pPr>
-              <w:pStyle w:val="Contedodatabela"/>
-              <w:spacing w:before="0" w:after="160"/>
-              <w:rPr/>
+            <w:tcW w:w="2672" w:type="dxa"/>
+            <w:tcBorders>
+              <w:top w:val="single" w:sz="2" w:space="0" w:color="000001"/>
+              <w:left w:val="single" w:sz="2" w:space="0" w:color="000001"/>
+              <w:bottom w:val="single" w:sz="2" w:space="0" w:color="000001"/>
+              <w:insideH w:val="single" w:sz="2" w:space="0" w:color="000001"/>
+            </w:tcBorders>
+            <w:shd w:fill="auto" w:val="clear"/>
+            <w:tcMar>
+              <w:left w:w="45" w:type="dxa"/>
+            </w:tcMar>
+          </w:tcPr>
+          <w:p>
+            <w:pPr>
+              <w:pStyle w:val="Contedodatabela"/>
+              <w:spacing w:before="0" w:after="160"/>
+              <w:rPr>
+                <w:rFonts w:ascii="Times new roman" w:hAnsi="Times new roman"/>
+                <w:sz w:val="20"/>
+                <w:szCs w:val="20"/>
+              </w:rPr>
             </w:pPr>
             <w:r>
               <w:rPr>
@@ -3840,14 +4213,18 @@
             </w:tcBorders>
             <w:shd w:fill="auto" w:val="clear"/>
             <w:tcMar>
-              <w:left w:w="51" w:type="dxa"/>
-            </w:tcMar>
-          </w:tcPr>
-          <w:p>
-            <w:pPr>
-              <w:pStyle w:val="Contedodatabela"/>
-              <w:spacing w:before="0" w:after="160"/>
-              <w:rPr/>
+              <w:left w:w="45" w:type="dxa"/>
+            </w:tcMar>
+          </w:tcPr>
+          <w:p>
+            <w:pPr>
+              <w:pStyle w:val="Contedodatabela"/>
+              <w:spacing w:before="0" w:after="160"/>
+              <w:rPr>
+                <w:rFonts w:ascii="Times new roman" w:hAnsi="Times new roman"/>
+                <w:sz w:val="20"/>
+                <w:szCs w:val="20"/>
+              </w:rPr>
             </w:pPr>
             <w:r>
               <w:rPr>
@@ -3873,14 +4250,18 @@
             </w:tcBorders>
             <w:shd w:fill="auto" w:val="clear"/>
             <w:tcMar>
-              <w:left w:w="51" w:type="dxa"/>
-            </w:tcMar>
-          </w:tcPr>
-          <w:p>
-            <w:pPr>
-              <w:pStyle w:val="Contedodatabela"/>
-              <w:spacing w:before="0" w:after="160"/>
-              <w:rPr/>
+              <w:left w:w="45" w:type="dxa"/>
+            </w:tcMar>
+          </w:tcPr>
+          <w:p>
+            <w:pPr>
+              <w:pStyle w:val="Contedodatabela"/>
+              <w:spacing w:before="0" w:after="160"/>
+              <w:rPr>
+                <w:rFonts w:ascii="Times new roman" w:hAnsi="Times new roman"/>
+                <w:sz w:val="20"/>
+                <w:szCs w:val="20"/>
+              </w:rPr>
             </w:pPr>
             <w:r>
               <w:rPr>
@@ -3894,23 +4275,27 @@
         </w:tc>
         <w:tc>
           <w:tcPr>
-            <w:tcW w:w="2013" w:type="dxa"/>
-            <w:tcBorders>
-              <w:top w:val="single" w:sz="2" w:space="0" w:color="000001"/>
-              <w:left w:val="single" w:sz="2" w:space="0" w:color="000001"/>
-              <w:bottom w:val="single" w:sz="2" w:space="0" w:color="000001"/>
-              <w:insideH w:val="single" w:sz="2" w:space="0" w:color="000001"/>
-            </w:tcBorders>
-            <w:shd w:fill="auto" w:val="clear"/>
-            <w:tcMar>
-              <w:left w:w="51" w:type="dxa"/>
-            </w:tcMar>
-          </w:tcPr>
-          <w:p>
-            <w:pPr>
-              <w:pStyle w:val="Contedodatabela"/>
-              <w:spacing w:before="0" w:after="160"/>
-              <w:rPr/>
+            <w:tcW w:w="2012" w:type="dxa"/>
+            <w:tcBorders>
+              <w:top w:val="single" w:sz="2" w:space="0" w:color="000001"/>
+              <w:left w:val="single" w:sz="2" w:space="0" w:color="000001"/>
+              <w:bottom w:val="single" w:sz="2" w:space="0" w:color="000001"/>
+              <w:insideH w:val="single" w:sz="2" w:space="0" w:color="000001"/>
+            </w:tcBorders>
+            <w:shd w:fill="auto" w:val="clear"/>
+            <w:tcMar>
+              <w:left w:w="45" w:type="dxa"/>
+            </w:tcMar>
+          </w:tcPr>
+          <w:p>
+            <w:pPr>
+              <w:pStyle w:val="Contedodatabela"/>
+              <w:spacing w:before="0" w:after="160"/>
+              <w:rPr>
+                <w:rFonts w:ascii="Times new roman" w:hAnsi="Times new roman"/>
+                <w:sz w:val="20"/>
+                <w:szCs w:val="20"/>
+              </w:rPr>
             </w:pPr>
             <w:r>
               <w:rPr>
@@ -3924,23 +4309,27 @@
         </w:tc>
         <w:tc>
           <w:tcPr>
-            <w:tcW w:w="2671" w:type="dxa"/>
-            <w:tcBorders>
-              <w:top w:val="single" w:sz="2" w:space="0" w:color="000001"/>
-              <w:left w:val="single" w:sz="2" w:space="0" w:color="000001"/>
-              <w:bottom w:val="single" w:sz="2" w:space="0" w:color="000001"/>
-              <w:insideH w:val="single" w:sz="2" w:space="0" w:color="000001"/>
-            </w:tcBorders>
-            <w:shd w:fill="auto" w:val="clear"/>
-            <w:tcMar>
-              <w:left w:w="51" w:type="dxa"/>
-            </w:tcMar>
-          </w:tcPr>
-          <w:p>
-            <w:pPr>
-              <w:pStyle w:val="Contedodatabela"/>
-              <w:spacing w:before="0" w:after="160"/>
-              <w:rPr/>
+            <w:tcW w:w="2672" w:type="dxa"/>
+            <w:tcBorders>
+              <w:top w:val="single" w:sz="2" w:space="0" w:color="000001"/>
+              <w:left w:val="single" w:sz="2" w:space="0" w:color="000001"/>
+              <w:bottom w:val="single" w:sz="2" w:space="0" w:color="000001"/>
+              <w:insideH w:val="single" w:sz="2" w:space="0" w:color="000001"/>
+            </w:tcBorders>
+            <w:shd w:fill="auto" w:val="clear"/>
+            <w:tcMar>
+              <w:left w:w="45" w:type="dxa"/>
+            </w:tcMar>
+          </w:tcPr>
+          <w:p>
+            <w:pPr>
+              <w:pStyle w:val="Contedodatabela"/>
+              <w:spacing w:before="0" w:after="160"/>
+              <w:rPr>
+                <w:rFonts w:ascii="Times new roman" w:hAnsi="Times new roman"/>
+                <w:sz w:val="20"/>
+                <w:szCs w:val="20"/>
+              </w:rPr>
             </w:pPr>
             <w:r>
               <w:rPr>
@@ -3965,14 +4354,18 @@
             </w:tcBorders>
             <w:shd w:fill="auto" w:val="clear"/>
             <w:tcMar>
-              <w:left w:w="51" w:type="dxa"/>
-            </w:tcMar>
-          </w:tcPr>
-          <w:p>
-            <w:pPr>
-              <w:pStyle w:val="Contedodatabela"/>
-              <w:spacing w:before="0" w:after="160"/>
-              <w:rPr/>
+              <w:left w:w="45" w:type="dxa"/>
+            </w:tcMar>
+          </w:tcPr>
+          <w:p>
+            <w:pPr>
+              <w:pStyle w:val="Contedodatabela"/>
+              <w:spacing w:before="0" w:after="160"/>
+              <w:rPr>
+                <w:rFonts w:ascii="Times new roman" w:hAnsi="Times new roman"/>
+                <w:sz w:val="20"/>
+                <w:szCs w:val="20"/>
+              </w:rPr>
             </w:pPr>
             <w:r>
               <w:rPr>
@@ -4010,9 +4403,116 @@
         <w:jc w:val="both"/>
         <w:rPr>
           <w:rFonts w:ascii="Times New Roman" w:hAnsi="Times New Roman" w:cs="Times New Roman"/>
-          <w:sz w:val="24"/>
-          <w:szCs w:val="24"/>
-        </w:rPr>
+          <w:color w:val="808080"/>
+          <w:sz w:val="24"/>
+          <w:szCs w:val="24"/>
+        </w:rPr>
+      </w:pPr>
+      <w:r>
+        <w:rPr/>
+      </w:r>
+    </w:p>
+    <w:p>
+      <w:pPr>
+        <w:pStyle w:val="Normal"/>
+        <w:jc w:val="both"/>
+        <w:rPr/>
+      </w:pPr>
+      <w:r>
+        <w:rPr>
+          <w:rFonts w:cs="Times New Roman" w:ascii="Times New Roman" w:hAnsi="Times New Roman"/>
+          <w:color w:val="808080"/>
+          <w:sz w:val="24"/>
+          <w:szCs w:val="24"/>
+        </w:rPr>
+        <w:t>1- classificação de variável</w:t>
+      </w:r>
+    </w:p>
+    <w:p>
+      <w:pPr>
+        <w:pStyle w:val="Normal"/>
+        <w:jc w:val="both"/>
+        <w:rPr/>
+      </w:pPr>
+      <w:r>
+        <w:rPr>
+          <w:rFonts w:cs="Times New Roman" w:ascii="Times New Roman" w:hAnsi="Times New Roman"/>
+          <w:color w:val="808080"/>
+          <w:sz w:val="24"/>
+          <w:szCs w:val="24"/>
+        </w:rPr>
+        <w:t>2- Criação de amostra</w:t>
+      </w:r>
+    </w:p>
+    <w:p>
+      <w:pPr>
+        <w:pStyle w:val="Normal"/>
+        <w:jc w:val="both"/>
+        <w:rPr/>
+      </w:pPr>
+      <w:r>
+        <w:rPr>
+          <w:rFonts w:cs="Times New Roman" w:ascii="Times New Roman" w:hAnsi="Times New Roman"/>
+          <w:color w:val="808080"/>
+          <w:sz w:val="24"/>
+          <w:szCs w:val="24"/>
+        </w:rPr>
+        <w:t>3 – Análises descritivas</w:t>
+      </w:r>
+    </w:p>
+    <w:p>
+      <w:pPr>
+        <w:pStyle w:val="Normal"/>
+        <w:jc w:val="both"/>
+        <w:rPr/>
+      </w:pPr>
+      <w:r>
+        <w:rPr>
+          <w:rFonts w:cs="Times New Roman" w:ascii="Times New Roman" w:hAnsi="Times New Roman"/>
+          <w:color w:val="808080"/>
+          <w:sz w:val="24"/>
+          <w:szCs w:val="24"/>
+        </w:rPr>
+        <w:t>4 – Testes de modelos probabilísticos</w:t>
+      </w:r>
+    </w:p>
+    <w:p>
+      <w:pPr>
+        <w:pStyle w:val="Normal"/>
+        <w:jc w:val="both"/>
+        <w:rPr/>
+      </w:pPr>
+      <w:r>
+        <w:rPr>
+          <w:rFonts w:cs="Times New Roman" w:ascii="Times New Roman" w:hAnsi="Times New Roman"/>
+          <w:color w:val="808080"/>
+          <w:sz w:val="24"/>
+          <w:szCs w:val="24"/>
+        </w:rPr>
+        <w:t>5 – intervalos de confiança</w:t>
+      </w:r>
+    </w:p>
+    <w:p>
+      <w:pPr>
+        <w:pStyle w:val="Normal"/>
+        <w:jc w:val="both"/>
+        <w:rPr/>
+      </w:pPr>
+      <w:r>
+        <w:rPr>
+          <w:rFonts w:cs="Times New Roman" w:ascii="Times New Roman" w:hAnsi="Times New Roman"/>
+          <w:color w:val="808080"/>
+          <w:sz w:val="24"/>
+          <w:szCs w:val="24"/>
+        </w:rPr>
+        <w:t>6 – Correlação e regressão linear</w:t>
+      </w:r>
+    </w:p>
+    <w:p>
+      <w:pPr>
+        <w:pStyle w:val="Normal"/>
+        <w:jc w:val="both"/>
+        <w:rPr/>
       </w:pPr>
       <w:r>
         <w:rPr>
@@ -4088,6 +4588,7 @@
         <w:jc w:val="both"/>
         <w:rPr>
           <w:rFonts w:ascii="Times New Roman" w:hAnsi="Times New Roman" w:cs="Times New Roman"/>
+          <w:color w:val="999999"/>
           <w:sz w:val="24"/>
           <w:szCs w:val="24"/>
         </w:rPr>
@@ -4155,6 +4656,7 @@
         <w:jc w:val="both"/>
         <w:rPr>
           <w:rFonts w:ascii="Times New Roman" w:hAnsi="Times New Roman" w:cs="Times New Roman"/>
+          <w:color w:val="808080"/>
           <w:sz w:val="24"/>
           <w:szCs w:val="24"/>
         </w:rPr>
@@ -4222,6 +4724,7 @@
         <w:jc w:val="both"/>
         <w:rPr>
           <w:rFonts w:ascii="Times New Roman" w:hAnsi="Times New Roman" w:cs="Times New Roman"/>
+          <w:color w:val="808080"/>
           <w:sz w:val="24"/>
           <w:szCs w:val="24"/>
         </w:rPr>
@@ -4246,6 +4749,7 @@
         <w:jc w:val="both"/>
         <w:rPr>
           <w:rFonts w:ascii="Times New Roman" w:hAnsi="Times New Roman" w:cs="Times New Roman"/>
+          <w:color w:val="808080"/>
           <w:sz w:val="24"/>
           <w:szCs w:val="24"/>
         </w:rPr>
@@ -4269,7 +4773,10 @@
         </w:numPr>
         <w:jc w:val="both"/>
         <w:rPr>
+          <w:rFonts w:ascii="Times New Roman" w:hAnsi="Times New Roman" w:cs="Times New Roman"/>
           <w:color w:val="808080"/>
+          <w:sz w:val="24"/>
+          <w:szCs w:val="24"/>
         </w:rPr>
       </w:pPr>
       <w:r>
@@ -4644,7 +5151,8 @@
   <w:docDefaults>
     <w:rPrDefault>
       <w:rPr>
-        <w:rFonts w:ascii="Calibri" w:hAnsi="Calibri" w:eastAsia="Calibri" w:cs="" w:asciiTheme="minorHAnsi" w:cstheme="minorBidi" w:eastAsiaTheme="minorHAnsi" w:hAnsiTheme="minorHAnsi"/>
+        <w:rFonts w:ascii="Calibri" w:hAnsi="Calibri" w:eastAsia="Calibri" w:cs="DejaVu Sans"/>
+        <w:sz w:val="20"/>
         <w:szCs w:val="22"/>
         <w:lang w:val="pt-BR" w:eastAsia="en-US" w:bidi="ar-SA"/>
       </w:rPr>
@@ -4653,390 +5161,18 @@
       <w:pPr/>
     </w:pPrDefault>
   </w:docDefaults>
-  <w:latentStyles w:defLockedState="0" w:defUIPriority="99" w:defSemiHidden="0" w:defUnhideWhenUsed="0" w:defQFormat="0" w:count="371">
-    <w:lsdException w:name="Normal" w:uiPriority="0" w:qFormat="1"/>
-    <w:lsdException w:name="heading 1" w:uiPriority="9" w:qFormat="1"/>
-    <w:lsdException w:name="heading 2" w:uiPriority="9" w:semiHidden="1" w:unhideWhenUsed="1" w:qFormat="1"/>
-    <w:lsdException w:name="heading 3" w:uiPriority="9" w:semiHidden="1" w:unhideWhenUsed="1" w:qFormat="1"/>
-    <w:lsdException w:name="heading 4" w:uiPriority="9" w:semiHidden="1" w:unhideWhenUsed="1" w:qFormat="1"/>
-    <w:lsdException w:name="heading 5" w:uiPriority="9" w:semiHidden="1" w:unhideWhenUsed="1" w:qFormat="1"/>
-    <w:lsdException w:name="heading 6" w:uiPriority="9" w:semiHidden="1" w:unhideWhenUsed="1" w:qFormat="1"/>
-    <w:lsdException w:name="heading 7" w:uiPriority="9" w:semiHidden="1" w:unhideWhenUsed="1" w:qFormat="1"/>
-    <w:lsdException w:name="heading 8" w:uiPriority="9" w:semiHidden="1" w:unhideWhenUsed="1" w:qFormat="1"/>
-    <w:lsdException w:name="heading 9" w:uiPriority="9" w:semiHidden="1" w:unhideWhenUsed="1" w:qFormat="1"/>
-    <w:lsdException w:name="index 1" w:semiHidden="1" w:unhideWhenUsed="1"/>
-    <w:lsdException w:name="index 2" w:semiHidden="1" w:unhideWhenUsed="1"/>
-    <w:lsdException w:name="index 3" w:semiHidden="1" w:unhideWhenUsed="1"/>
-    <w:lsdException w:name="index 4" w:semiHidden="1" w:unhideWhenUsed="1"/>
-    <w:lsdException w:name="index 5" w:semiHidden="1" w:unhideWhenUsed="1"/>
-    <w:lsdException w:name="index 6" w:semiHidden="1" w:unhideWhenUsed="1"/>
-    <w:lsdException w:name="index 7" w:semiHidden="1" w:unhideWhenUsed="1"/>
-    <w:lsdException w:name="index 8" w:semiHidden="1" w:unhideWhenUsed="1"/>
-    <w:lsdException w:name="index 9" w:semiHidden="1" w:unhideWhenUsed="1"/>
-    <w:lsdException w:name="toc 1" w:uiPriority="39" w:semiHidden="1" w:unhideWhenUsed="1"/>
-    <w:lsdException w:name="toc 2" w:uiPriority="39" w:semiHidden="1" w:unhideWhenUsed="1"/>
-    <w:lsdException w:name="toc 3" w:uiPriority="39" w:semiHidden="1" w:unhideWhenUsed="1"/>
-    <w:lsdException w:name="toc 4" w:uiPriority="39" w:semiHidden="1" w:unhideWhenUsed="1"/>
-    <w:lsdException w:name="toc 5" w:uiPriority="39" w:semiHidden="1" w:unhideWhenUsed="1"/>
-    <w:lsdException w:name="toc 6" w:uiPriority="39" w:semiHidden="1" w:unhideWhenUsed="1"/>
-    <w:lsdException w:name="toc 7" w:uiPriority="39" w:semiHidden="1" w:unhideWhenUsed="1"/>
-    <w:lsdException w:name="toc 8" w:uiPriority="39" w:semiHidden="1" w:unhideWhenUsed="1"/>
-    <w:lsdException w:name="toc 9" w:uiPriority="39" w:semiHidden="1" w:unhideWhenUsed="1"/>
-    <w:lsdException w:name="Normal Indent" w:semiHidden="1" w:unhideWhenUsed="1"/>
-    <w:lsdException w:name="footnote text" w:semiHidden="1" w:unhideWhenUsed="1"/>
-    <w:lsdException w:name="annotation text" w:semiHidden="1" w:unhideWhenUsed="1"/>
-    <w:lsdException w:name="header" w:semiHidden="1" w:unhideWhenUsed="1"/>
-    <w:lsdException w:name="footer" w:semiHidden="1" w:unhideWhenUsed="1"/>
-    <w:lsdException w:name="index heading" w:semiHidden="1" w:unhideWhenUsed="1"/>
-    <w:lsdException w:name="caption" w:uiPriority="35" w:semiHidden="1" w:unhideWhenUsed="1" w:qFormat="1"/>
-    <w:lsdException w:name="table of figures" w:semiHidden="1" w:unhideWhenUsed="1"/>
-    <w:lsdException w:name="envelope address" w:semiHidden="1" w:unhideWhenUsed="1"/>
-    <w:lsdException w:name="envelope return" w:semiHidden="1" w:unhideWhenUsed="1"/>
-    <w:lsdException w:name="footnote reference" w:semiHidden="1" w:unhideWhenUsed="1"/>
-    <w:lsdException w:name="annotation reference" w:semiHidden="1" w:unhideWhenUsed="1"/>
-    <w:lsdException w:name="line number" w:semiHidden="1" w:unhideWhenUsed="1"/>
-    <w:lsdException w:name="page number" w:semiHidden="1" w:unhideWhenUsed="1"/>
-    <w:lsdException w:name="endnote reference" w:semiHidden="1" w:unhideWhenUsed="1"/>
-    <w:lsdException w:name="endnote text" w:semiHidden="1" w:unhideWhenUsed="1"/>
-    <w:lsdException w:name="table of authorities" w:semiHidden="1" w:unhideWhenUsed="1"/>
-    <w:lsdException w:name="macro" w:semiHidden="1" w:unhideWhenUsed="1"/>
-    <w:lsdException w:name="toa heading" w:semiHidden="1" w:unhideWhenUsed="1"/>
-    <w:lsdException w:name="List" w:semiHidden="1" w:unhideWhenUsed="1"/>
-    <w:lsdException w:name="List Bullet" w:semiHidden="1" w:unhideWhenUsed="1"/>
-    <w:lsdException w:name="List Number" w:semiHidden="1" w:unhideWhenUsed="1"/>
-    <w:lsdException w:name="List 2" w:semiHidden="1" w:unhideWhenUsed="1"/>
-    <w:lsdException w:name="List 3" w:semiHidden="1" w:unhideWhenUsed="1"/>
-    <w:lsdException w:name="List 4" w:semiHidden="1" w:unhideWhenUsed="1"/>
-    <w:lsdException w:name="List 5" w:semiHidden="1" w:unhideWhenUsed="1"/>
-    <w:lsdException w:name="List Bullet 2" w:semiHidden="1" w:unhideWhenUsed="1"/>
-    <w:lsdException w:name="List Bullet 3" w:semiHidden="1" w:unhideWhenUsed="1"/>
-    <w:lsdException w:name="List Bullet 4" w:semiHidden="1" w:unhideWhenUsed="1"/>
-    <w:lsdException w:name="List Bullet 5" w:semiHidden="1" w:unhideWhenUsed="1"/>
-    <w:lsdException w:name="List Number 2" w:semiHidden="1" w:unhideWhenUsed="1"/>
-    <w:lsdException w:name="List Number 3" w:semiHidden="1" w:unhideWhenUsed="1"/>
-    <w:lsdException w:name="List Number 4" w:semiHidden="1" w:unhideWhenUsed="1"/>
-    <w:lsdException w:name="List Number 5" w:semiHidden="1" w:unhideWhenUsed="1"/>
-    <w:lsdException w:name="Title" w:uiPriority="10" w:qFormat="1"/>
-    <w:lsdException w:name="Closing" w:semiHidden="1" w:unhideWhenUsed="1"/>
-    <w:lsdException w:name="Signature" w:semiHidden="1" w:unhideWhenUsed="1"/>
-    <w:lsdException w:name="Default Paragraph Font" w:uiPriority="1" w:semiHidden="1" w:unhideWhenUsed="1"/>
-    <w:lsdException w:name="Body Text" w:semiHidden="1" w:unhideWhenUsed="1"/>
-    <w:lsdException w:name="Body Text Indent" w:semiHidden="1" w:unhideWhenUsed="1"/>
-    <w:lsdException w:name="List Continue" w:semiHidden="1" w:unhideWhenUsed="1"/>
-    <w:lsdException w:name="List Continue 2" w:semiHidden="1" w:unhideWhenUsed="1"/>
-    <w:lsdException w:name="List Continue 3" w:semiHidden="1" w:unhideWhenUsed="1"/>
-    <w:lsdException w:name="List Continue 4" w:semiHidden="1" w:unhideWhenUsed="1"/>
-    <w:lsdException w:name="List Continue 5" w:semiHidden="1" w:unhideWhenUsed="1"/>
-    <w:lsdException w:name="Message Header" w:semiHidden="1" w:unhideWhenUsed="1"/>
-    <w:lsdException w:name="Subtitle" w:uiPriority="11" w:qFormat="1"/>
-    <w:lsdException w:name="Salutation" w:semiHidden="1" w:unhideWhenUsed="1"/>
-    <w:lsdException w:name="Date" w:semiHidden="1" w:unhideWhenUsed="1"/>
-    <w:lsdException w:name="Body Text First Indent" w:semiHidden="1" w:unhideWhenUsed="1"/>
-    <w:lsdException w:name="Body Text First Indent 2" w:semiHidden="1" w:unhideWhenUsed="1"/>
-    <w:lsdException w:name="Note Heading" w:semiHidden="1" w:unhideWhenUsed="1"/>
-    <w:lsdException w:name="Body Text 2" w:semiHidden="1" w:unhideWhenUsed="1"/>
-    <w:lsdException w:name="Body Text 3" w:semiHidden="1" w:unhideWhenUsed="1"/>
-    <w:lsdException w:name="Body Text Indent 2" w:semiHidden="1" w:unhideWhenUsed="1"/>
-    <w:lsdException w:name="Body Text Indent 3" w:semiHidden="1" w:unhideWhenUsed="1"/>
-    <w:lsdException w:name="Block Text" w:semiHidden="1" w:unhideWhenUsed="1"/>
-    <w:lsdException w:name="Hyperlink" w:semiHidden="1" w:unhideWhenUsed="1"/>
-    <w:lsdException w:name="FollowedHyperlink" w:semiHidden="1" w:unhideWhenUsed="1"/>
-    <w:lsdException w:name="Strong" w:uiPriority="22" w:qFormat="1"/>
-    <w:lsdException w:name="Emphasis" w:uiPriority="20" w:qFormat="1"/>
-    <w:lsdException w:name="Document Map" w:semiHidden="1" w:unhideWhenUsed="1"/>
-    <w:lsdException w:name="Plain Text" w:semiHidden="1" w:unhideWhenUsed="1"/>
-    <w:lsdException w:name="E-mail Signature" w:semiHidden="1" w:unhideWhenUsed="1"/>
-    <w:lsdException w:name="HTML Top of Form" w:semiHidden="1" w:unhideWhenUsed="1"/>
-    <w:lsdException w:name="HTML Bottom of Form" w:semiHidden="1" w:unhideWhenUsed="1"/>
-    <w:lsdException w:name="Normal (Web)" w:semiHidden="1" w:unhideWhenUsed="1"/>
-    <w:lsdException w:name="HTML Acronym" w:semiHidden="1" w:unhideWhenUsed="1"/>
-    <w:lsdException w:name="HTML Address" w:semiHidden="1" w:unhideWhenUsed="1"/>
-    <w:lsdException w:name="HTML Cite" w:semiHidden="1" w:unhideWhenUsed="1"/>
-    <w:lsdException w:name="HTML Code" w:semiHidden="1" w:unhideWhenUsed="1"/>
-    <w:lsdException w:name="HTML Definition" w:semiHidden="1" w:unhideWhenUsed="1"/>
-    <w:lsdException w:name="HTML Keyboard" w:semiHidden="1" w:unhideWhenUsed="1"/>
-    <w:lsdException w:name="HTML Preformatted" w:semiHidden="1" w:unhideWhenUsed="1"/>
-    <w:lsdException w:name="HTML Sample" w:semiHidden="1" w:unhideWhenUsed="1"/>
-    <w:lsdException w:name="HTML Typewriter" w:semiHidden="1" w:unhideWhenUsed="1"/>
-    <w:lsdException w:name="HTML Variable" w:semiHidden="1" w:unhideWhenUsed="1"/>
-    <w:lsdException w:name="Normal Table" w:semiHidden="1" w:unhideWhenUsed="1"/>
-    <w:lsdException w:name="annotation subject" w:semiHidden="1" w:unhideWhenUsed="1"/>
-    <w:lsdException w:name="No List" w:semiHidden="1" w:unhideWhenUsed="1"/>
-    <w:lsdException w:name="Outline List 1" w:semiHidden="1" w:unhideWhenUsed="1"/>
-    <w:lsdException w:name="Outline List 2" w:semiHidden="1" w:unhideWhenUsed="1"/>
-    <w:lsdException w:name="Outline List 3" w:semiHidden="1" w:unhideWhenUsed="1"/>
-    <w:lsdException w:name="Table Simple 1" w:semiHidden="1" w:unhideWhenUsed="1"/>
-    <w:lsdException w:name="Table Simple 2" w:semiHidden="1" w:unhideWhenUsed="1"/>
-    <w:lsdException w:name="Table Simple 3" w:semiHidden="1" w:unhideWhenUsed="1"/>
-    <w:lsdException w:name="Table Classic 1" w:semiHidden="1" w:unhideWhenUsed="1"/>
-    <w:lsdException w:name="Table Classic 2" w:semiHidden="1" w:unhideWhenUsed="1"/>
-    <w:lsdException w:name="Table Classic 3" w:semiHidden="1" w:unhideWhenUsed="1"/>
-    <w:lsdException w:name="Table Classic 4" w:semiHidden="1" w:unhideWhenUsed="1"/>
-    <w:lsdException w:name="Table Colorful 1" w:semiHidden="1" w:unhideWhenUsed="1"/>
-    <w:lsdException w:name="Table Colorful 2" w:semiHidden="1" w:unhideWhenUsed="1"/>
-    <w:lsdException w:name="Table Colorful 3" w:semiHidden="1" w:unhideWhenUsed="1"/>
-    <w:lsdException w:name="Table Columns 1" w:semiHidden="1" w:unhideWhenUsed="1"/>
-    <w:lsdException w:name="Table Columns 2" w:semiHidden="1" w:unhideWhenUsed="1"/>
-    <w:lsdException w:name="Table Columns 3" w:semiHidden="1" w:unhideWhenUsed="1"/>
-    <w:lsdException w:name="Table Columns 4" w:semiHidden="1" w:unhideWhenUsed="1"/>
-    <w:lsdException w:name="Table Columns 5" w:semiHidden="1" w:unhideWhenUsed="1"/>
-    <w:lsdException w:name="Table Grid 1" w:semiHidden="1" w:unhideWhenUsed="1"/>
-    <w:lsdException w:name="Table Grid 2" w:semiHidden="1" w:unhideWhenUsed="1"/>
-    <w:lsdException w:name="Table Grid 3" w:semiHidden="1" w:unhideWhenUsed="1"/>
-    <w:lsdException w:name="Table Grid 4" w:semiHidden="1" w:unhideWhenUsed="1"/>
-    <w:lsdException w:name="Table Grid 5" w:semiHidden="1" w:unhideWhenUsed="1"/>
-    <w:lsdException w:name="Table Grid 6" w:semiHidden="1" w:unhideWhenUsed="1"/>
-    <w:lsdException w:name="Table Grid 7" w:semiHidden="1" w:unhideWhenUsed="1"/>
-    <w:lsdException w:name="Table Grid 8" w:semiHidden="1" w:unhideWhenUsed="1"/>
-    <w:lsdException w:name="Table List 1" w:semiHidden="1" w:unhideWhenUsed="1"/>
-    <w:lsdException w:name="Table List 2" w:semiHidden="1" w:unhideWhenUsed="1"/>
-    <w:lsdException w:name="Table List 3" w:semiHidden="1" w:unhideWhenUsed="1"/>
-    <w:lsdException w:name="Table List 4" w:semiHidden="1" w:unhideWhenUsed="1"/>
-    <w:lsdException w:name="Table List 5" w:semiHidden="1" w:unhideWhenUsed="1"/>
-    <w:lsdException w:name="Table List 6" w:semiHidden="1" w:unhideWhenUsed="1"/>
-    <w:lsdException w:name="Table List 7" w:semiHidden="1" w:unhideWhenUsed="1"/>
-    <w:lsdException w:name="Table List 8" w:semiHidden="1" w:unhideWhenUsed="1"/>
-    <w:lsdException w:name="Table 3D effects 1" w:semiHidden="1" w:unhideWhenUsed="1"/>
-    <w:lsdException w:name="Table 3D effects 2" w:semiHidden="1" w:unhideWhenUsed="1"/>
-    <w:lsdException w:name="Table 3D effects 3" w:semiHidden="1" w:unhideWhenUsed="1"/>
-    <w:lsdException w:name="Table Contemporary" w:semiHidden="1" w:unhideWhenUsed="1"/>
-    <w:lsdException w:name="Table Elegant" w:semiHidden="1" w:unhideWhenUsed="1"/>
-    <w:lsdException w:name="Table Professional" w:semiHidden="1" w:unhideWhenUsed="1"/>
-    <w:lsdException w:name="Table Subtle 1" w:semiHidden="1" w:unhideWhenUsed="1"/>
-    <w:lsdException w:name="Table Subtle 2" w:semiHidden="1" w:unhideWhenUsed="1"/>
-    <w:lsdException w:name="Table Web 1" w:semiHidden="1" w:unhideWhenUsed="1"/>
-    <w:lsdException w:name="Table Web 2" w:semiHidden="1" w:unhideWhenUsed="1"/>
-    <w:lsdException w:name="Table Web 3" w:semiHidden="1" w:unhideWhenUsed="1"/>
-    <w:lsdException w:name="Balloon Text" w:semiHidden="1" w:unhideWhenUsed="1"/>
-    <w:lsdException w:name="Table Grid" w:uiPriority="39"/>
-    <w:lsdException w:name="Table Theme" w:semiHidden="1" w:unhideWhenUsed="1"/>
-    <w:lsdException w:name="Placeholder Text" w:semiHidden="1"/>
-    <w:lsdException w:name="No Spacing" w:uiPriority="1" w:qFormat="1"/>
-    <w:lsdException w:name="Light Shading" w:uiPriority="60"/>
-    <w:lsdException w:name="Light List" w:uiPriority="61"/>
-    <w:lsdException w:name="Light Grid" w:uiPriority="62"/>
-    <w:lsdException w:name="Medium Shading 1" w:uiPriority="63"/>
-    <w:lsdException w:name="Medium Shading 2" w:uiPriority="64"/>
-    <w:lsdException w:name="Medium List 1" w:uiPriority="65"/>
-    <w:lsdException w:name="Medium List 2" w:uiPriority="66"/>
-    <w:lsdException w:name="Medium Grid 1" w:uiPriority="67"/>
-    <w:lsdException w:name="Medium Grid 2" w:uiPriority="68"/>
-    <w:lsdException w:name="Medium Grid 3" w:uiPriority="69"/>
-    <w:lsdException w:name="Dark List" w:uiPriority="70"/>
-    <w:lsdException w:name="Colorful Shading" w:uiPriority="71"/>
-    <w:lsdException w:name="Colorful List" w:uiPriority="72"/>
-    <w:lsdException w:name="Colorful Grid" w:uiPriority="73"/>
-    <w:lsdException w:name="Light Shading Accent 1" w:uiPriority="60"/>
-    <w:lsdException w:name="Light List Accent 1" w:uiPriority="61"/>
-    <w:lsdException w:name="Light Grid Accent 1" w:uiPriority="62"/>
-    <w:lsdException w:name="Medium Shading 1 Accent 1" w:uiPriority="63"/>
-    <w:lsdException w:name="Medium Shading 2 Accent 1" w:uiPriority="64"/>
-    <w:lsdException w:name="Medium List 1 Accent 1" w:uiPriority="65"/>
-    <w:lsdException w:name="Revision" w:semiHidden="1"/>
-    <w:lsdException w:name="List Paragraph" w:uiPriority="34" w:qFormat="1"/>
-    <w:lsdException w:name="Quote" w:uiPriority="29" w:qFormat="1"/>
-    <w:lsdException w:name="Intense Quote" w:uiPriority="30" w:qFormat="1"/>
-    <w:lsdException w:name="Medium List 2 Accent 1" w:uiPriority="66"/>
-    <w:lsdException w:name="Medium Grid 1 Accent 1" w:uiPriority="67"/>
-    <w:lsdException w:name="Medium Grid 2 Accent 1" w:uiPriority="68"/>
-    <w:lsdException w:name="Medium Grid 3 Accent 1" w:uiPriority="69"/>
-    <w:lsdException w:name="Dark List Accent 1" w:uiPriority="70"/>
-    <w:lsdException w:name="Colorful Shading Accent 1" w:uiPriority="71"/>
-    <w:lsdException w:name="Colorful List Accent 1" w:uiPriority="72"/>
-    <w:lsdException w:name="Colorful Grid Accent 1" w:uiPriority="73"/>
-    <w:lsdException w:name="Light Shading Accent 2" w:uiPriority="60"/>
-    <w:lsdException w:name="Light List Accent 2" w:uiPriority="61"/>
-    <w:lsdException w:name="Light Grid Accent 2" w:uiPriority="62"/>
-    <w:lsdException w:name="Medium Shading 1 Accent 2" w:uiPriority="63"/>
-    <w:lsdException w:name="Medium Shading 2 Accent 2" w:uiPriority="64"/>
-    <w:lsdException w:name="Medium List 1 Accent 2" w:uiPriority="65"/>
-    <w:lsdException w:name="Medium List 2 Accent 2" w:uiPriority="66"/>
-    <w:lsdException w:name="Medium Grid 1 Accent 2" w:uiPriority="67"/>
-    <w:lsdException w:name="Medium Grid 2 Accent 2" w:uiPriority="68"/>
-    <w:lsdException w:name="Medium Grid 3 Accent 2" w:uiPriority="69"/>
-    <w:lsdException w:name="Dark List Accent 2" w:uiPriority="70"/>
-    <w:lsdException w:name="Colorful Shading Accent 2" w:uiPriority="71"/>
-    <w:lsdException w:name="Colorful List Accent 2" w:uiPriority="72"/>
-    <w:lsdException w:name="Colorful Grid Accent 2" w:uiPriority="73"/>
-    <w:lsdException w:name="Light Shading Accent 3" w:uiPriority="60"/>
-    <w:lsdException w:name="Light List Accent 3" w:uiPriority="61"/>
-    <w:lsdException w:name="Light Grid Accent 3" w:uiPriority="62"/>
-    <w:lsdException w:name="Medium Shading 1 Accent 3" w:uiPriority="63"/>
-    <w:lsdException w:name="Medium Shading 2 Accent 3" w:uiPriority="64"/>
-    <w:lsdException w:name="Medium List 1 Accent 3" w:uiPriority="65"/>
-    <w:lsdException w:name="Medium List 2 Accent 3" w:uiPriority="66"/>
-    <w:lsdException w:name="Medium Grid 1 Accent 3" w:uiPriority="67"/>
-    <w:lsdException w:name="Medium Grid 2 Accent 3" w:uiPriority="68"/>
-    <w:lsdException w:name="Medium Grid 3 Accent 3" w:uiPriority="69"/>
-    <w:lsdException w:name="Dark List Accent 3" w:uiPriority="70"/>
-    <w:lsdException w:name="Colorful Shading Accent 3" w:uiPriority="71"/>
-    <w:lsdException w:name="Colorful List Accent 3" w:uiPriority="72"/>
-    <w:lsdException w:name="Colorful Grid Accent 3" w:uiPriority="73"/>
-    <w:lsdException w:name="Light Shading Accent 4" w:uiPriority="60"/>
-    <w:lsdException w:name="Light List Accent 4" w:uiPriority="61"/>
-    <w:lsdException w:name="Light Grid Accent 4" w:uiPriority="62"/>
-    <w:lsdException w:name="Medium Shading 1 Accent 4" w:uiPriority="63"/>
-    <w:lsdException w:name="Medium Shading 2 Accent 4" w:uiPriority="64"/>
-    <w:lsdException w:name="Medium List 1 Accent 4" w:uiPriority="65"/>
-    <w:lsdException w:name="Medium List 2 Accent 4" w:uiPriority="66"/>
-    <w:lsdException w:name="Medium Grid 1 Accent 4" w:uiPriority="67"/>
-    <w:lsdException w:name="Medium Grid 2 Accent 4" w:uiPriority="68"/>
-    <w:lsdException w:name="Medium Grid 3 Accent 4" w:uiPriority="69"/>
-    <w:lsdException w:name="Dark List Accent 4" w:uiPriority="70"/>
-    <w:lsdException w:name="Colorful Shading Accent 4" w:uiPriority="71"/>
-    <w:lsdException w:name="Colorful List Accent 4" w:uiPriority="72"/>
-    <w:lsdException w:name="Colorful Grid Accent 4" w:uiPriority="73"/>
-    <w:lsdException w:name="Light Shading Accent 5" w:uiPriority="60"/>
-    <w:lsdException w:name="Light List Accent 5" w:uiPriority="61"/>
-    <w:lsdException w:name="Light Grid Accent 5" w:uiPriority="62"/>
-    <w:lsdException w:name="Medium Shading 1 Accent 5" w:uiPriority="63"/>
-    <w:lsdException w:name="Medium Shading 2 Accent 5" w:uiPriority="64"/>
-    <w:lsdException w:name="Medium List 1 Accent 5" w:uiPriority="65"/>
-    <w:lsdException w:name="Medium List 2 Accent 5" w:uiPriority="66"/>
-    <w:lsdException w:name="Medium Grid 1 Accent 5" w:uiPriority="67"/>
-    <w:lsdException w:name="Medium Grid 2 Accent 5" w:uiPriority="68"/>
-    <w:lsdException w:name="Medium Grid 3 Accent 5" w:uiPriority="69"/>
-    <w:lsdException w:name="Dark List Accent 5" w:uiPriority="70"/>
-    <w:lsdException w:name="Colorful Shading Accent 5" w:uiPriority="71"/>
-    <w:lsdException w:name="Colorful List Accent 5" w:uiPriority="72"/>
-    <w:lsdException w:name="Colorful Grid Accent 5" w:uiPriority="73"/>
-    <w:lsdException w:name="Light Shading Accent 6" w:uiPriority="60"/>
-    <w:lsdException w:name="Light List Accent 6" w:uiPriority="61"/>
-    <w:lsdException w:name="Light Grid Accent 6" w:uiPriority="62"/>
-    <w:lsdException w:name="Medium Shading 1 Accent 6" w:uiPriority="63"/>
-    <w:lsdException w:name="Medium Shading 2 Accent 6" w:uiPriority="64"/>
-    <w:lsdException w:name="Medium List 1 Accent 6" w:uiPriority="65"/>
-    <w:lsdException w:name="Medium List 2 Accent 6" w:uiPriority="66"/>
-    <w:lsdException w:name="Medium Grid 1 Accent 6" w:uiPriority="67"/>
-    <w:lsdException w:name="Medium Grid 2 Accent 6" w:uiPriority="68"/>
-    <w:lsdException w:name="Medium Grid 3 Accent 6" w:uiPriority="69"/>
-    <w:lsdException w:name="Dark List Accent 6" w:uiPriority="70"/>
-    <w:lsdException w:name="Colorful Shading Accent 6" w:uiPriority="71"/>
-    <w:lsdException w:name="Colorful List Accent 6" w:uiPriority="72"/>
-    <w:lsdException w:name="Colorful Grid Accent 6" w:uiPriority="73"/>
-    <w:lsdException w:name="Subtle Emphasis" w:uiPriority="19" w:qFormat="1"/>
-    <w:lsdException w:name="Intense Emphasis" w:uiPriority="21" w:qFormat="1"/>
-    <w:lsdException w:name="Subtle Reference" w:uiPriority="31" w:qFormat="1"/>
-    <w:lsdException w:name="Intense Reference" w:uiPriority="32" w:qFormat="1"/>
-    <w:lsdException w:name="Book Title" w:uiPriority="33" w:qFormat="1"/>
-    <w:lsdException w:name="Bibliography" w:uiPriority="37" w:semiHidden="1" w:unhideWhenUsed="1"/>
-    <w:lsdException w:name="TOC Heading" w:uiPriority="39" w:semiHidden="1" w:unhideWhenUsed="1" w:qFormat="1"/>
-    <w:lsdException w:name="Plain Table 1" w:uiPriority="41"/>
-    <w:lsdException w:name="Plain Table 2" w:uiPriority="42"/>
-    <w:lsdException w:name="Plain Table 3" w:uiPriority="43"/>
-    <w:lsdException w:name="Plain Table 4" w:uiPriority="44"/>
-    <w:lsdException w:name="Plain Table 5" w:uiPriority="45"/>
-    <w:lsdException w:name="Grid Table Light" w:uiPriority="40"/>
-    <w:lsdException w:name="Grid Table 1 Light" w:uiPriority="46"/>
-    <w:lsdException w:name="Grid Table 2" w:uiPriority="47"/>
-    <w:lsdException w:name="Grid Table 3" w:uiPriority="48"/>
-    <w:lsdException w:name="Grid Table 4" w:uiPriority="49"/>
-    <w:lsdException w:name="Grid Table 5 Dark" w:uiPriority="50"/>
-    <w:lsdException w:name="Grid Table 6 Colorful" w:uiPriority="51"/>
-    <w:lsdException w:name="Grid Table 7 Colorful" w:uiPriority="52"/>
-    <w:lsdException w:name="Grid Table 1 Light Accent 1" w:uiPriority="46"/>
-    <w:lsdException w:name="Grid Table 2 Accent 1" w:uiPriority="47"/>
-    <w:lsdException w:name="Grid Table 3 Accent 1" w:uiPriority="48"/>
-    <w:lsdException w:name="Grid Table 4 Accent 1" w:uiPriority="49"/>
-    <w:lsdException w:name="Grid Table 5 Dark Accent 1" w:uiPriority="50"/>
-    <w:lsdException w:name="Grid Table 6 Colorful Accent 1" w:uiPriority="51"/>
-    <w:lsdException w:name="Grid Table 7 Colorful Accent 1" w:uiPriority="52"/>
-    <w:lsdException w:name="Grid Table 1 Light Accent 2" w:uiPriority="46"/>
-    <w:lsdException w:name="Grid Table 2 Accent 2" w:uiPriority="47"/>
-    <w:lsdException w:name="Grid Table 3 Accent 2" w:uiPriority="48"/>
-    <w:lsdException w:name="Grid Table 4 Accent 2" w:uiPriority="49"/>
-    <w:lsdException w:name="Grid Table 5 Dark Accent 2" w:uiPriority="50"/>
-    <w:lsdException w:name="Grid Table 6 Colorful Accent 2" w:uiPriority="51"/>
-    <w:lsdException w:name="Grid Table 7 Colorful Accent 2" w:uiPriority="52"/>
-    <w:lsdException w:name="Grid Table 1 Light Accent 3" w:uiPriority="46"/>
-    <w:lsdException w:name="Grid Table 2 Accent 3" w:uiPriority="47"/>
-    <w:lsdException w:name="Grid Table 3 Accent 3" w:uiPriority="48"/>
-    <w:lsdException w:name="Grid Table 4 Accent 3" w:uiPriority="49"/>
-    <w:lsdException w:name="Grid Table 5 Dark Accent 3" w:uiPriority="50"/>
-    <w:lsdException w:name="Grid Table 6 Colorful Accent 3" w:uiPriority="51"/>
-    <w:lsdException w:name="Grid Table 7 Colorful Accent 3" w:uiPriority="52"/>
-    <w:lsdException w:name="Grid Table 1 Light Accent 4" w:uiPriority="46"/>
-    <w:lsdException w:name="Grid Table 2 Accent 4" w:uiPriority="47"/>
-    <w:lsdException w:name="Grid Table 3 Accent 4" w:uiPriority="48"/>
-    <w:lsdException w:name="Grid Table 4 Accent 4" w:uiPriority="49"/>
-    <w:lsdException w:name="Grid Table 5 Dark Accent 4" w:uiPriority="50"/>
-    <w:lsdException w:name="Grid Table 6 Colorful Accent 4" w:uiPriority="51"/>
-    <w:lsdException w:name="Grid Table 7 Colorful Accent 4" w:uiPriority="52"/>
-    <w:lsdException w:name="Grid Table 1 Light Accent 5" w:uiPriority="46"/>
-    <w:lsdException w:name="Grid Table 2 Accent 5" w:uiPriority="47"/>
-    <w:lsdException w:name="Grid Table 3 Accent 5" w:uiPriority="48"/>
-    <w:lsdException w:name="Grid Table 4 Accent 5" w:uiPriority="49"/>
-    <w:lsdException w:name="Grid Table 5 Dark Accent 5" w:uiPriority="50"/>
-    <w:lsdException w:name="Grid Table 6 Colorful Accent 5" w:uiPriority="51"/>
-    <w:lsdException w:name="Grid Table 7 Colorful Accent 5" w:uiPriority="52"/>
-    <w:lsdException w:name="Grid Table 1 Light Accent 6" w:uiPriority="46"/>
-    <w:lsdException w:name="Grid Table 2 Accent 6" w:uiPriority="47"/>
-    <w:lsdException w:name="Grid Table 3 Accent 6" w:uiPriority="48"/>
-    <w:lsdException w:name="Grid Table 4 Accent 6" w:uiPriority="49"/>
-    <w:lsdException w:name="Grid Table 5 Dark Accent 6" w:uiPriority="50"/>
-    <w:lsdException w:name="Grid Table 6 Colorful Accent 6" w:uiPriority="51"/>
-    <w:lsdException w:name="Grid Table 7 Colorful Accent 6" w:uiPriority="52"/>
-    <w:lsdException w:name="List Table 1 Light" w:uiPriority="46"/>
-    <w:lsdException w:name="List Table 2" w:uiPriority="47"/>
-    <w:lsdException w:name="List Table 3" w:uiPriority="48"/>
-    <w:lsdException w:name="List Table 4" w:uiPriority="49"/>
-    <w:lsdException w:name="List Table 5 Dark" w:uiPriority="50"/>
-    <w:lsdException w:name="List Table 6 Colorful" w:uiPriority="51"/>
-    <w:lsdException w:name="List Table 7 Colorful" w:uiPriority="52"/>
-    <w:lsdException w:name="List Table 1 Light Accent 1" w:uiPriority="46"/>
-    <w:lsdException w:name="List Table 2 Accent 1" w:uiPriority="47"/>
-    <w:lsdException w:name="List Table 3 Accent 1" w:uiPriority="48"/>
-    <w:lsdException w:name="List Table 4 Accent 1" w:uiPriority="49"/>
-    <w:lsdException w:name="List Table 5 Dark Accent 1" w:uiPriority="50"/>
-    <w:lsdException w:name="List Table 6 Colorful Accent 1" w:uiPriority="51"/>
-    <w:lsdException w:name="List Table 7 Colorful Accent 1" w:uiPriority="52"/>
-    <w:lsdException w:name="List Table 1 Light Accent 2" w:uiPriority="46"/>
-    <w:lsdException w:name="List Table 2 Accent 2" w:uiPriority="47"/>
-    <w:lsdException w:name="List Table 3 Accent 2" w:uiPriority="48"/>
-    <w:lsdException w:name="List Table 4 Accent 2" w:uiPriority="49"/>
-    <w:lsdException w:name="List Table 5 Dark Accent 2" w:uiPriority="50"/>
-    <w:lsdException w:name="List Table 6 Colorful Accent 2" w:uiPriority="51"/>
-    <w:lsdException w:name="List Table 7 Colorful Accent 2" w:uiPriority="52"/>
-    <w:lsdException w:name="List Table 1 Light Accent 3" w:uiPriority="46"/>
-    <w:lsdException w:name="List Table 2 Accent 3" w:uiPriority="47"/>
-    <w:lsdException w:name="List Table 3 Accent 3" w:uiPriority="48"/>
-    <w:lsdException w:name="List Table 4 Accent 3" w:uiPriority="49"/>
-    <w:lsdException w:name="List Table 5 Dark Accent 3" w:uiPriority="50"/>
-    <w:lsdException w:name="List Table 6 Colorful Accent 3" w:uiPriority="51"/>
-    <w:lsdException w:name="List Table 7 Colorful Accent 3" w:uiPriority="52"/>
-    <w:lsdException w:name="List Table 1 Light Accent 4" w:uiPriority="46"/>
-    <w:lsdException w:name="List Table 2 Accent 4" w:uiPriority="47"/>
-    <w:lsdException w:name="List Table 3 Accent 4" w:uiPriority="48"/>
-    <w:lsdException w:name="List Table 4 Accent 4" w:uiPriority="49"/>
-    <w:lsdException w:name="List Table 5 Dark Accent 4" w:uiPriority="50"/>
-    <w:lsdException w:name="List Table 6 Colorful Accent 4" w:uiPriority="51"/>
-    <w:lsdException w:name="List Table 7 Colorful Accent 4" w:uiPriority="52"/>
-    <w:lsdException w:name="List Table 1 Light Accent 5" w:uiPriority="46"/>
-    <w:lsdException w:name="List Table 2 Accent 5" w:uiPriority="47"/>
-    <w:lsdException w:name="List Table 3 Accent 5" w:uiPriority="48"/>
-    <w:lsdException w:name="List Table 4 Accent 5" w:uiPriority="49"/>
-    <w:lsdException w:name="List Table 5 Dark Accent 5" w:uiPriority="50"/>
-    <w:lsdException w:name="List Table 6 Colorful Accent 5" w:uiPriority="51"/>
-    <w:lsdException w:name="List Table 7 Colorful Accent 5" w:uiPriority="52"/>
-    <w:lsdException w:name="List Table 1 Light Accent 6" w:uiPriority="46"/>
-    <w:lsdException w:name="List Table 2 Accent 6" w:uiPriority="47"/>
-    <w:lsdException w:name="List Table 3 Accent 6" w:uiPriority="48"/>
-    <w:lsdException w:name="List Table 4 Accent 6" w:uiPriority="49"/>
-    <w:lsdException w:name="List Table 5 Dark Accent 6" w:uiPriority="50"/>
-    <w:lsdException w:name="List Table 6 Colorful Accent 6" w:uiPriority="51"/>
-    <w:lsdException w:name="List Table 7 Colorful Accent 6" w:uiPriority="52"/>
-  </w:latentStyles>
-  <w:style w:type="paragraph" w:styleId="Normal" w:default="1">
+  <w:style w:type="paragraph" w:styleId="Normal">
     <w:name w:val="Normal"/>
     <w:qFormat/>
     <w:pPr>
       <w:widowControl/>
+      <w:overflowPunct w:val="false"/>
       <w:bidi w:val="0"/>
       <w:spacing w:lineRule="auto" w:line="259" w:before="0" w:after="160"/>
       <w:jc w:val="left"/>
     </w:pPr>
     <w:rPr>
-      <w:rFonts w:ascii="Calibri" w:hAnsi="Calibri" w:eastAsia="Calibri" w:cs="" w:asciiTheme="minorHAnsi" w:cstheme="minorBidi" w:eastAsiaTheme="minorHAnsi" w:hAnsiTheme="minorHAnsi"/>
+      <w:rFonts w:ascii="Calibri" w:hAnsi="Calibri" w:eastAsia="Calibri" w:cs="DejaVu Sans"/>
       <w:color w:val="00000A"/>
       <w:kern w:val="0"/>
       <w:sz w:val="22"/>
@@ -5048,10 +5184,7 @@
     <w:name w:val="Heading 1"/>
     <w:basedOn w:val="Normal"/>
     <w:next w:val="Normal"/>
-    <w:link w:val="Ttulo1Char"/>
-    <w:uiPriority w:val="9"/>
     <w:qFormat/>
-    <w:rsid w:val="00074db5"/>
     <w:pPr>
       <w:keepNext w:val="true"/>
       <w:keepLines/>
@@ -5063,8 +5196,8 @@
       <w:outlineLvl w:val="0"/>
     </w:pPr>
     <w:rPr>
-      <w:rFonts w:ascii="Calibri Light" w:hAnsi="Calibri Light" w:eastAsia="" w:cs="" w:asciiTheme="majorHAnsi" w:cstheme="majorBidi" w:eastAsiaTheme="majorEastAsia" w:hAnsiTheme="majorHAnsi"/>
-      <w:color w:val="2E74B5" w:themeColor="accent1" w:themeShade="bf"/>
+      <w:rFonts w:ascii="Calibri Light" w:hAnsi="Calibri Light" w:eastAsia="Calibri" w:cs="DejaVu Sans"/>
+      <w:color w:val="2E74B5"/>
       <w:sz w:val="32"/>
       <w:szCs w:val="32"/>
     </w:rPr>
@@ -5073,12 +5206,7 @@
     <w:name w:val="Heading 2"/>
     <w:basedOn w:val="Normal"/>
     <w:next w:val="Normal"/>
-    <w:link w:val="Ttulo2Char"/>
-    <w:uiPriority w:val="9"/>
-    <w:semiHidden/>
-    <w:unhideWhenUsed/>
     <w:qFormat/>
-    <w:rsid w:val="00074db5"/>
     <w:pPr>
       <w:keepNext w:val="true"/>
       <w:keepLines/>
@@ -5090,8 +5218,8 @@
       <w:outlineLvl w:val="1"/>
     </w:pPr>
     <w:rPr>
-      <w:rFonts w:ascii="Calibri Light" w:hAnsi="Calibri Light" w:eastAsia="" w:cs="" w:asciiTheme="majorHAnsi" w:cstheme="majorBidi" w:eastAsiaTheme="majorEastAsia" w:hAnsiTheme="majorHAnsi"/>
-      <w:color w:val="2E74B5" w:themeColor="accent1" w:themeShade="bf"/>
+      <w:rFonts w:ascii="Calibri Light" w:hAnsi="Calibri Light" w:eastAsia="Calibri" w:cs="DejaVu Sans"/>
+      <w:color w:val="2E74B5"/>
       <w:sz w:val="26"/>
       <w:szCs w:val="26"/>
     </w:rPr>
@@ -5100,12 +5228,7 @@
     <w:name w:val="Heading 3"/>
     <w:basedOn w:val="Normal"/>
     <w:next w:val="Normal"/>
-    <w:link w:val="Ttulo3Char"/>
-    <w:uiPriority w:val="9"/>
-    <w:semiHidden/>
-    <w:unhideWhenUsed/>
     <w:qFormat/>
-    <w:rsid w:val="00074db5"/>
     <w:pPr>
       <w:keepNext w:val="true"/>
       <w:keepLines/>
@@ -5117,8 +5240,8 @@
       <w:outlineLvl w:val="2"/>
     </w:pPr>
     <w:rPr>
-      <w:rFonts w:ascii="Calibri Light" w:hAnsi="Calibri Light" w:eastAsia="" w:cs="" w:asciiTheme="majorHAnsi" w:cstheme="majorBidi" w:eastAsiaTheme="majorEastAsia" w:hAnsiTheme="majorHAnsi"/>
-      <w:color w:val="1F4D78" w:themeColor="accent1" w:themeShade="7f"/>
+      <w:rFonts w:ascii="Calibri Light" w:hAnsi="Calibri Light" w:eastAsia="Calibri" w:cs="DejaVu Sans"/>
+      <w:color w:val="1F4D78"/>
       <w:sz w:val="24"/>
       <w:szCs w:val="24"/>
     </w:rPr>
@@ -5127,12 +5250,7 @@
     <w:name w:val="Heading 4"/>
     <w:basedOn w:val="Normal"/>
     <w:next w:val="Normal"/>
-    <w:link w:val="Ttulo4Char"/>
-    <w:uiPriority w:val="9"/>
-    <w:semiHidden/>
-    <w:unhideWhenUsed/>
     <w:qFormat/>
-    <w:rsid w:val="00074db5"/>
     <w:pPr>
       <w:keepNext w:val="true"/>
       <w:keepLines/>
@@ -5144,22 +5262,17 @@
       <w:outlineLvl w:val="3"/>
     </w:pPr>
     <w:rPr>
-      <w:rFonts w:ascii="Calibri Light" w:hAnsi="Calibri Light" w:eastAsia="" w:cs="" w:asciiTheme="majorHAnsi" w:cstheme="majorBidi" w:eastAsiaTheme="majorEastAsia" w:hAnsiTheme="majorHAnsi"/>
+      <w:rFonts w:ascii="Calibri Light" w:hAnsi="Calibri Light" w:eastAsia="Calibri" w:cs="DejaVu Sans"/>
       <w:i/>
       <w:iCs/>
-      <w:color w:val="2E74B5" w:themeColor="accent1" w:themeShade="bf"/>
+      <w:color w:val="2E74B5"/>
     </w:rPr>
   </w:style>
   <w:style w:type="paragraph" w:styleId="Ttulo5">
     <w:name w:val="Heading 5"/>
     <w:basedOn w:val="Normal"/>
     <w:next w:val="Normal"/>
-    <w:link w:val="Ttulo5Char"/>
-    <w:uiPriority w:val="9"/>
-    <w:semiHidden/>
-    <w:unhideWhenUsed/>
     <w:qFormat/>
-    <w:rsid w:val="00074db5"/>
     <w:pPr>
       <w:keepNext w:val="true"/>
       <w:keepLines/>
@@ -5171,20 +5284,15 @@
       <w:outlineLvl w:val="4"/>
     </w:pPr>
     <w:rPr>
-      <w:rFonts w:ascii="Calibri Light" w:hAnsi="Calibri Light" w:eastAsia="" w:cs="" w:asciiTheme="majorHAnsi" w:cstheme="majorBidi" w:eastAsiaTheme="majorEastAsia" w:hAnsiTheme="majorHAnsi"/>
-      <w:color w:val="2E74B5" w:themeColor="accent1" w:themeShade="bf"/>
+      <w:rFonts w:ascii="Calibri Light" w:hAnsi="Calibri Light" w:eastAsia="Calibri" w:cs="DejaVu Sans"/>
+      <w:color w:val="2E74B5"/>
     </w:rPr>
   </w:style>
   <w:style w:type="paragraph" w:styleId="Ttulo6">
     <w:name w:val="Heading 6"/>
     <w:basedOn w:val="Normal"/>
     <w:next w:val="Normal"/>
-    <w:link w:val="Ttulo6Char"/>
-    <w:uiPriority w:val="9"/>
-    <w:semiHidden/>
-    <w:unhideWhenUsed/>
     <w:qFormat/>
-    <w:rsid w:val="00074db5"/>
     <w:pPr>
       <w:keepNext w:val="true"/>
       <w:keepLines/>
@@ -5196,20 +5304,15 @@
       <w:outlineLvl w:val="5"/>
     </w:pPr>
     <w:rPr>
-      <w:rFonts w:ascii="Calibri Light" w:hAnsi="Calibri Light" w:eastAsia="" w:cs="" w:asciiTheme="majorHAnsi" w:cstheme="majorBidi" w:eastAsiaTheme="majorEastAsia" w:hAnsiTheme="majorHAnsi"/>
-      <w:color w:val="1F4D78" w:themeColor="accent1" w:themeShade="7f"/>
+      <w:rFonts w:ascii="Calibri Light" w:hAnsi="Calibri Light" w:eastAsia="Calibri" w:cs="DejaVu Sans"/>
+      <w:color w:val="1F4D78"/>
     </w:rPr>
   </w:style>
   <w:style w:type="paragraph" w:styleId="Ttulo7">
     <w:name w:val="Heading 7"/>
     <w:basedOn w:val="Normal"/>
     <w:next w:val="Normal"/>
-    <w:link w:val="Ttulo7Char"/>
-    <w:uiPriority w:val="9"/>
-    <w:semiHidden/>
-    <w:unhideWhenUsed/>
     <w:qFormat/>
-    <w:rsid w:val="00074db5"/>
     <w:pPr>
       <w:keepNext w:val="true"/>
       <w:keepLines/>
@@ -5221,22 +5324,17 @@
       <w:outlineLvl w:val="6"/>
     </w:pPr>
     <w:rPr>
-      <w:rFonts w:ascii="Calibri Light" w:hAnsi="Calibri Light" w:eastAsia="" w:cs="" w:asciiTheme="majorHAnsi" w:cstheme="majorBidi" w:eastAsiaTheme="majorEastAsia" w:hAnsiTheme="majorHAnsi"/>
+      <w:rFonts w:ascii="Calibri Light" w:hAnsi="Calibri Light" w:eastAsia="Calibri" w:cs="DejaVu Sans"/>
       <w:i/>
       <w:iCs/>
-      <w:color w:val="1F4D78" w:themeColor="accent1" w:themeShade="7f"/>
+      <w:color w:val="1F4D78"/>
     </w:rPr>
   </w:style>
   <w:style w:type="paragraph" w:styleId="Ttulo8">
     <w:name w:val="Heading 8"/>
     <w:basedOn w:val="Normal"/>
     <w:next w:val="Normal"/>
-    <w:link w:val="Ttulo8Char"/>
-    <w:uiPriority w:val="9"/>
-    <w:semiHidden/>
-    <w:unhideWhenUsed/>
     <w:qFormat/>
-    <w:rsid w:val="00074db5"/>
     <w:pPr>
       <w:keepNext w:val="true"/>
       <w:keepLines/>
@@ -5248,8 +5346,8 @@
       <w:outlineLvl w:val="7"/>
     </w:pPr>
     <w:rPr>
-      <w:rFonts w:ascii="Calibri Light" w:hAnsi="Calibri Light" w:eastAsia="" w:cs="" w:asciiTheme="majorHAnsi" w:cstheme="majorBidi" w:eastAsiaTheme="majorEastAsia" w:hAnsiTheme="majorHAnsi"/>
-      <w:color w:val="272727" w:themeColor="text1" w:themeTint="d8"/>
+      <w:rFonts w:ascii="Calibri Light" w:hAnsi="Calibri Light" w:eastAsia="Calibri" w:cs="DejaVu Sans"/>
+      <w:color w:val="272727"/>
       <w:sz w:val="21"/>
       <w:szCs w:val="21"/>
     </w:rPr>
@@ -5258,12 +5356,7 @@
     <w:name w:val="Heading 9"/>
     <w:basedOn w:val="Normal"/>
     <w:next w:val="Normal"/>
-    <w:link w:val="Ttulo9Char"/>
-    <w:uiPriority w:val="9"/>
-    <w:semiHidden/>
-    <w:unhideWhenUsed/>
     <w:qFormat/>
-    <w:rsid w:val="00074db5"/>
     <w:pPr>
       <w:keepNext w:val="true"/>
       <w:keepLines/>
@@ -5275,168 +5368,124 @@
       <w:outlineLvl w:val="8"/>
     </w:pPr>
     <w:rPr>
-      <w:rFonts w:ascii="Calibri Light" w:hAnsi="Calibri Light" w:eastAsia="" w:cs="" w:asciiTheme="majorHAnsi" w:cstheme="majorBidi" w:eastAsiaTheme="majorEastAsia" w:hAnsiTheme="majorHAnsi"/>
+      <w:rFonts w:ascii="Calibri Light" w:hAnsi="Calibri Light" w:eastAsia="Calibri" w:cs="DejaVu Sans"/>
       <w:i/>
       <w:iCs/>
-      <w:color w:val="272727" w:themeColor="text1" w:themeTint="d8"/>
+      <w:color w:val="272727"/>
       <w:sz w:val="21"/>
       <w:szCs w:val="21"/>
     </w:rPr>
   </w:style>
-  <w:style w:type="character" w:styleId="DefaultParagraphFont" w:default="1">
+  <w:style w:type="character" w:styleId="DefaultParagraphFont">
     <w:name w:val="Default Paragraph Font"/>
-    <w:uiPriority w:val="1"/>
-    <w:semiHidden/>
-    <w:unhideWhenUsed/>
     <w:qFormat/>
     <w:rPr/>
   </w:style>
-  <w:style w:type="character" w:styleId="CabealhoChar" w:customStyle="1">
+  <w:style w:type="character" w:styleId="CabealhoChar">
     <w:name w:val="Cabeçalho Char"/>
     <w:basedOn w:val="DefaultParagraphFont"/>
-    <w:link w:val="Cabealho"/>
-    <w:uiPriority w:val="99"/>
     <w:qFormat/>
-    <w:rsid w:val="00074db5"/>
     <w:rPr/>
   </w:style>
-  <w:style w:type="character" w:styleId="RodapChar" w:customStyle="1">
+  <w:style w:type="character" w:styleId="RodapChar">
     <w:name w:val="Rodapé Char"/>
     <w:basedOn w:val="DefaultParagraphFont"/>
-    <w:link w:val="Rodap"/>
-    <w:uiPriority w:val="99"/>
     <w:qFormat/>
-    <w:rsid w:val="00074db5"/>
     <w:rPr/>
   </w:style>
-  <w:style w:type="character" w:styleId="Ttulo1Char" w:customStyle="1">
+  <w:style w:type="character" w:styleId="Ttulo1Char">
     <w:name w:val="Título 1 Char"/>
     <w:basedOn w:val="DefaultParagraphFont"/>
-    <w:link w:val="Ttulo1"/>
-    <w:uiPriority w:val="9"/>
     <w:qFormat/>
-    <w:rsid w:val="00074db5"/>
     <w:rPr>
-      <w:rFonts w:ascii="Calibri Light" w:hAnsi="Calibri Light" w:eastAsia="" w:cs="" w:asciiTheme="majorHAnsi" w:cstheme="majorBidi" w:eastAsiaTheme="majorEastAsia" w:hAnsiTheme="majorHAnsi"/>
-      <w:color w:val="2E74B5" w:themeColor="accent1" w:themeShade="bf"/>
+      <w:rFonts w:ascii="Calibri Light" w:hAnsi="Calibri Light" w:eastAsia="Calibri" w:cs="DejaVu Sans"/>
+      <w:color w:val="2E74B5"/>
       <w:sz w:val="32"/>
       <w:szCs w:val="32"/>
     </w:rPr>
   </w:style>
-  <w:style w:type="character" w:styleId="Ttulo2Char" w:customStyle="1">
+  <w:style w:type="character" w:styleId="Ttulo2Char">
     <w:name w:val="Título 2 Char"/>
     <w:basedOn w:val="DefaultParagraphFont"/>
-    <w:link w:val="Ttulo2"/>
-    <w:uiPriority w:val="9"/>
-    <w:semiHidden/>
     <w:qFormat/>
-    <w:rsid w:val="00074db5"/>
     <w:rPr>
-      <w:rFonts w:ascii="Calibri Light" w:hAnsi="Calibri Light" w:eastAsia="" w:cs="" w:asciiTheme="majorHAnsi" w:cstheme="majorBidi" w:eastAsiaTheme="majorEastAsia" w:hAnsiTheme="majorHAnsi"/>
-      <w:color w:val="2E74B5" w:themeColor="accent1" w:themeShade="bf"/>
+      <w:rFonts w:ascii="Calibri Light" w:hAnsi="Calibri Light" w:eastAsia="Calibri" w:cs="DejaVu Sans"/>
+      <w:color w:val="2E74B5"/>
       <w:sz w:val="26"/>
       <w:szCs w:val="26"/>
     </w:rPr>
   </w:style>
-  <w:style w:type="character" w:styleId="Ttulo3Char" w:customStyle="1">
+  <w:style w:type="character" w:styleId="Ttulo3Char">
     <w:name w:val="Título 3 Char"/>
     <w:basedOn w:val="DefaultParagraphFont"/>
-    <w:link w:val="Ttulo3"/>
-    <w:uiPriority w:val="9"/>
-    <w:semiHidden/>
     <w:qFormat/>
-    <w:rsid w:val="00074db5"/>
     <w:rPr>
-      <w:rFonts w:ascii="Calibri Light" w:hAnsi="Calibri Light" w:eastAsia="" w:cs="" w:asciiTheme="majorHAnsi" w:cstheme="majorBidi" w:eastAsiaTheme="majorEastAsia" w:hAnsiTheme="majorHAnsi"/>
-      <w:color w:val="1F4D78" w:themeColor="accent1" w:themeShade="7f"/>
+      <w:rFonts w:ascii="Calibri Light" w:hAnsi="Calibri Light" w:eastAsia="Calibri" w:cs="DejaVu Sans"/>
+      <w:color w:val="1F4D78"/>
       <w:sz w:val="24"/>
       <w:szCs w:val="24"/>
     </w:rPr>
   </w:style>
-  <w:style w:type="character" w:styleId="Ttulo4Char" w:customStyle="1">
+  <w:style w:type="character" w:styleId="Ttulo4Char">
     <w:name w:val="Título 4 Char"/>
     <w:basedOn w:val="DefaultParagraphFont"/>
-    <w:link w:val="Ttulo4"/>
-    <w:uiPriority w:val="9"/>
-    <w:semiHidden/>
     <w:qFormat/>
-    <w:rsid w:val="00074db5"/>
     <w:rPr>
-      <w:rFonts w:ascii="Calibri Light" w:hAnsi="Calibri Light" w:eastAsia="" w:cs="" w:asciiTheme="majorHAnsi" w:cstheme="majorBidi" w:eastAsiaTheme="majorEastAsia" w:hAnsiTheme="majorHAnsi"/>
+      <w:rFonts w:ascii="Calibri Light" w:hAnsi="Calibri Light" w:eastAsia="Calibri" w:cs="DejaVu Sans"/>
       <w:i/>
       <w:iCs/>
-      <w:color w:val="2E74B5" w:themeColor="accent1" w:themeShade="bf"/>
+      <w:color w:val="2E74B5"/>
     </w:rPr>
   </w:style>
-  <w:style w:type="character" w:styleId="Ttulo5Char" w:customStyle="1">
+  <w:style w:type="character" w:styleId="Ttulo5Char">
     <w:name w:val="Título 5 Char"/>
     <w:basedOn w:val="DefaultParagraphFont"/>
-    <w:link w:val="Ttulo5"/>
-    <w:uiPriority w:val="9"/>
-    <w:semiHidden/>
     <w:qFormat/>
-    <w:rsid w:val="00074db5"/>
     <w:rPr>
-      <w:rFonts w:ascii="Calibri Light" w:hAnsi="Calibri Light" w:eastAsia="" w:cs="" w:asciiTheme="majorHAnsi" w:cstheme="majorBidi" w:eastAsiaTheme="majorEastAsia" w:hAnsiTheme="majorHAnsi"/>
-      <w:color w:val="2E74B5" w:themeColor="accent1" w:themeShade="bf"/>
+      <w:rFonts w:ascii="Calibri Light" w:hAnsi="Calibri Light" w:eastAsia="Calibri" w:cs="DejaVu Sans"/>
+      <w:color w:val="2E74B5"/>
     </w:rPr>
   </w:style>
-  <w:style w:type="character" w:styleId="Ttulo6Char" w:customStyle="1">
+  <w:style w:type="character" w:styleId="Ttulo6Char">
     <w:name w:val="Título 6 Char"/>
     <w:basedOn w:val="DefaultParagraphFont"/>
-    <w:link w:val="Ttulo6"/>
-    <w:uiPriority w:val="9"/>
-    <w:semiHidden/>
     <w:qFormat/>
-    <w:rsid w:val="00074db5"/>
     <w:rPr>
-      <w:rFonts w:ascii="Calibri Light" w:hAnsi="Calibri Light" w:eastAsia="" w:cs="" w:asciiTheme="majorHAnsi" w:cstheme="majorBidi" w:eastAsiaTheme="majorEastAsia" w:hAnsiTheme="majorHAnsi"/>
-      <w:color w:val="1F4D78" w:themeColor="accent1" w:themeShade="7f"/>
+      <w:rFonts w:ascii="Calibri Light" w:hAnsi="Calibri Light" w:eastAsia="Calibri" w:cs="DejaVu Sans"/>
+      <w:color w:val="1F4D78"/>
     </w:rPr>
   </w:style>
-  <w:style w:type="character" w:styleId="Ttulo7Char" w:customStyle="1">
+  <w:style w:type="character" w:styleId="Ttulo7Char">
     <w:name w:val="Título 7 Char"/>
     <w:basedOn w:val="DefaultParagraphFont"/>
-    <w:link w:val="Ttulo7"/>
-    <w:uiPriority w:val="9"/>
-    <w:semiHidden/>
     <w:qFormat/>
-    <w:rsid w:val="00074db5"/>
     <w:rPr>
-      <w:rFonts w:ascii="Calibri Light" w:hAnsi="Calibri Light" w:eastAsia="" w:cs="" w:asciiTheme="majorHAnsi" w:cstheme="majorBidi" w:eastAsiaTheme="majorEastAsia" w:hAnsiTheme="majorHAnsi"/>
+      <w:rFonts w:ascii="Calibri Light" w:hAnsi="Calibri Light" w:eastAsia="Calibri" w:cs="DejaVu Sans"/>
       <w:i/>
       <w:iCs/>
-      <w:color w:val="1F4D78" w:themeColor="accent1" w:themeShade="7f"/>
+      <w:color w:val="1F4D78"/>
     </w:rPr>
   </w:style>
-  <w:style w:type="character" w:styleId="Ttulo8Char" w:customStyle="1">
+  <w:style w:type="character" w:styleId="Ttulo8Char">
     <w:name w:val="Título 8 Char"/>
     <w:basedOn w:val="DefaultParagraphFont"/>
-    <w:link w:val="Ttulo8"/>
-    <w:uiPriority w:val="9"/>
-    <w:semiHidden/>
     <w:qFormat/>
-    <w:rsid w:val="00074db5"/>
     <w:rPr>
-      <w:rFonts w:ascii="Calibri Light" w:hAnsi="Calibri Light" w:eastAsia="" w:cs="" w:asciiTheme="majorHAnsi" w:cstheme="majorBidi" w:eastAsiaTheme="majorEastAsia" w:hAnsiTheme="majorHAnsi"/>
-      <w:color w:val="272727" w:themeColor="text1" w:themeTint="d8"/>
+      <w:rFonts w:ascii="Calibri Light" w:hAnsi="Calibri Light" w:eastAsia="Calibri" w:cs="DejaVu Sans"/>
+      <w:color w:val="272727"/>
       <w:sz w:val="21"/>
       <w:szCs w:val="21"/>
     </w:rPr>
   </w:style>
-  <w:style w:type="character" w:styleId="Ttulo9Char" w:customStyle="1">
+  <w:style w:type="character" w:styleId="Ttulo9Char">
     <w:name w:val="Título 9 Char"/>
     <w:basedOn w:val="DefaultParagraphFont"/>
-    <w:link w:val="Ttulo9"/>
-    <w:uiPriority w:val="9"/>
-    <w:semiHidden/>
     <w:qFormat/>
-    <w:rsid w:val="00074db5"/>
     <w:rPr>
-      <w:rFonts w:ascii="Calibri Light" w:hAnsi="Calibri Light" w:eastAsia="" w:cs="" w:asciiTheme="majorHAnsi" w:cstheme="majorBidi" w:eastAsiaTheme="majorEastAsia" w:hAnsiTheme="majorHAnsi"/>
+      <w:rFonts w:ascii="Calibri Light" w:hAnsi="Calibri Light" w:eastAsia="Calibri" w:cs="DejaVu Sans"/>
       <w:i/>
       <w:iCs/>
-      <w:color w:val="272727" w:themeColor="text1" w:themeTint="d8"/>
+      <w:color w:val="272727"/>
       <w:sz w:val="21"/>
       <w:szCs w:val="21"/>
     </w:rPr>
@@ -5458,6 +5507,36 @@
   </w:style>
   <w:style w:type="character" w:styleId="ListLabel3">
     <w:name w:val="ListLabel 3"/>
+    <w:qFormat/>
+    <w:rPr>
+      <w:color w:val="00000A"/>
+    </w:rPr>
+  </w:style>
+  <w:style w:type="character" w:styleId="ListLabel4">
+    <w:name w:val="ListLabel 4"/>
+    <w:qFormat/>
+    <w:rPr>
+      <w:rFonts w:ascii="Arial" w:hAnsi="Arial"/>
+      <w:color w:val="00000A"/>
+    </w:rPr>
+  </w:style>
+  <w:style w:type="character" w:styleId="ListLabel5">
+    <w:name w:val="ListLabel 5"/>
+    <w:qFormat/>
+    <w:rPr>
+      <w:color w:val="00000A"/>
+    </w:rPr>
+  </w:style>
+  <w:style w:type="character" w:styleId="ListLabel6">
+    <w:name w:val="ListLabel 6"/>
+    <w:qFormat/>
+    <w:rPr>
+      <w:rFonts w:ascii="Arial" w:hAnsi="Arial"/>
+      <w:color w:val="00000A"/>
+    </w:rPr>
+  </w:style>
+  <w:style w:type="character" w:styleId="ListLabel7">
+    <w:name w:val="ListLabel 7"/>
     <w:qFormat/>
     <w:rPr>
       <w:color w:val="00000A"/>
@@ -5524,10 +5603,6 @@
   <w:style w:type="paragraph" w:styleId="Cabealho">
     <w:name w:val="Header"/>
     <w:basedOn w:val="Normal"/>
-    <w:link w:val="CabealhoChar"/>
-    <w:uiPriority w:val="99"/>
-    <w:unhideWhenUsed/>
-    <w:rsid w:val="00074db5"/>
     <w:pPr>
       <w:tabs>
         <w:tab w:val="center" w:pos="4252" w:leader="none"/>
@@ -5540,10 +5615,6 @@
   <w:style w:type="paragraph" w:styleId="Rodap">
     <w:name w:val="Footer"/>
     <w:basedOn w:val="Normal"/>
-    <w:link w:val="RodapChar"/>
-    <w:uiPriority w:val="99"/>
-    <w:unhideWhenUsed/>
-    <w:rsid w:val="00074db5"/>
     <w:pPr>
       <w:tabs>
         <w:tab w:val="center" w:pos="4252" w:leader="none"/>
@@ -5556,12 +5627,10 @@
   <w:style w:type="paragraph" w:styleId="ListParagraph">
     <w:name w:val="List Paragraph"/>
     <w:basedOn w:val="Normal"/>
-    <w:uiPriority w:val="34"/>
     <w:qFormat/>
-    <w:rsid w:val="005501cc"/>
     <w:pPr>
       <w:spacing w:before="0" w:after="160"/>
-      <w:ind w:left="720" w:hanging="0"/>
+      <w:ind w:left="720" w:right="0" w:hanging="0"/>
       <w:contextualSpacing/>
     </w:pPr>
     <w:rPr/>
@@ -5588,288 +5657,9 @@
       <w:bCs/>
     </w:rPr>
   </w:style>
-  <w:style w:type="numbering" w:styleId="NoList" w:default="1">
+  <w:style w:type="numbering" w:styleId="NoList">
     <w:name w:val="No List"/>
-    <w:uiPriority w:val="99"/>
-    <w:semiHidden/>
-    <w:unhideWhenUsed/>
     <w:qFormat/>
   </w:style>
-  <w:style w:type="table" w:default="1" w:styleId="Tabelanormal">
-    <w:name w:val="Normal Table"/>
-    <w:uiPriority w:val="99"/>
-    <w:semiHidden/>
-    <w:unhideWhenUsed/>
-    <w:tblPr>
-      <w:tblInd w:w="0" w:type="dxa"/>
-      <w:tblCellMar>
-        <w:top w:w="0" w:type="dxa"/>
-        <w:left w:w="108" w:type="dxa"/>
-        <w:bottom w:w="0" w:type="dxa"/>
-        <w:right w:w="108" w:type="dxa"/>
-      </w:tblCellMar>
-    </w:tblPr>
-  </w:style>
 </w:styles>
-</file>
-
-<file path=word/theme/theme1.xml><?xml version="1.0" encoding="utf-8"?>
-<a:theme xmlns:a="http://schemas.openxmlformats.org/drawingml/2006/main" name="Tema do Office">
-  <a:themeElements>
-    <a:clrScheme name="Escritório">
-      <a:dk1>
-        <a:sysClr val="windowText" lastClr="000000"/>
-      </a:dk1>
-      <a:lt1>
-        <a:sysClr val="window" lastClr="FFFFFF"/>
-      </a:lt1>
-      <a:dk2>
-        <a:srgbClr val="44546A"/>
-      </a:dk2>
-      <a:lt2>
-        <a:srgbClr val="E7E6E6"/>
-      </a:lt2>
-      <a:accent1>
-        <a:srgbClr val="5B9BD5"/>
-      </a:accent1>
-      <a:accent2>
-        <a:srgbClr val="ED7D31"/>
-      </a:accent2>
-      <a:accent3>
-        <a:srgbClr val="A5A5A5"/>
-      </a:accent3>
-      <a:accent4>
-        <a:srgbClr val="FFC000"/>
-      </a:accent4>
-      <a:accent5>
-        <a:srgbClr val="4472C4"/>
-      </a:accent5>
-      <a:accent6>
-        <a:srgbClr val="70AD47"/>
-      </a:accent6>
-      <a:hlink>
-        <a:srgbClr val="0563C1"/>
-      </a:hlink>
-      <a:folHlink>
-        <a:srgbClr val="954F72"/>
-      </a:folHlink>
-    </a:clrScheme>
-    <a:fontScheme name="Escritório">
-      <a:majorFont>
-        <a:latin typeface="Calibri Light" panose="020F0302020204030204"/>
-        <a:ea typeface=""/>
-        <a:cs typeface=""/>
-        <a:font script="Jpan" typeface="ＭＳ ゴシック"/>
-        <a:font script="Hang" typeface="맑은 고딕"/>
-        <a:font script="Hans" typeface="宋体"/>
-        <a:font script="Hant" typeface="新細明體"/>
-        <a:font script="Arab" typeface="Times New Roman"/>
-        <a:font script="Hebr" typeface="Times New Roman"/>
-        <a:font script="Thai" typeface="Angsana New"/>
-        <a:font script="Ethi" typeface="Nyala"/>
-        <a:font script="Beng" typeface="Vrinda"/>
-        <a:font script="Gujr" typeface="Shruti"/>
-        <a:font script="Khmr" typeface="MoolBoran"/>
-        <a:font script="Knda" typeface="Tunga"/>
-        <a:font script="Guru" typeface="Raavi"/>
-        <a:font script="Cans" typeface="Euphemia"/>
-        <a:font script="Cher" typeface="Plantagenet Cherokee"/>
-        <a:font script="Yiii" typeface="Microsoft Yi Baiti"/>
-        <a:font script="Tibt" typeface="Microsoft Himalaya"/>
-        <a:font script="Thaa" typeface="MV Boli"/>
-        <a:font script="Deva" typeface="Mangal"/>
-        <a:font script="Telu" typeface="Gautami"/>
-        <a:font script="Taml" typeface="Latha"/>
-        <a:font script="Syrc" typeface="Estrangelo Edessa"/>
-        <a:font script="Orya" typeface="Kalinga"/>
-        <a:font script="Mlym" typeface="Kartika"/>
-        <a:font script="Laoo" typeface="DokChampa"/>
-        <a:font script="Sinh" typeface="Iskoola Pota"/>
-        <a:font script="Mong" typeface="Mongolian Baiti"/>
-        <a:font script="Viet" typeface="Times New Roman"/>
-        <a:font script="Uigh" typeface="Microsoft Uighur"/>
-        <a:font script="Geor" typeface="Sylfaen"/>
-      </a:majorFont>
-      <a:minorFont>
-        <a:latin typeface="Calibri" panose="020F0502020204030204"/>
-        <a:ea typeface=""/>
-        <a:cs typeface=""/>
-        <a:font script="Jpan" typeface="ＭＳ 明朝"/>
-        <a:font script="Hang" typeface="맑은 고딕"/>
-        <a:font script="Hans" typeface="宋体"/>
-        <a:font script="Hant" typeface="新細明體"/>
-        <a:font script="Arab" typeface="Arial"/>
-        <a:font script="Hebr" typeface="Arial"/>
-        <a:font script="Thai" typeface="Cordia New"/>
-        <a:font script="Ethi" typeface="Nyala"/>
-        <a:font script="Beng" typeface="Vrinda"/>
-        <a:font script="Gujr" typeface="Shruti"/>
-        <a:font script="Khmr" typeface="DaunPenh"/>
-        <a:font script="Knda" typeface="Tunga"/>
-        <a:font script="Guru" typeface="Raavi"/>
-        <a:font script="Cans" typeface="Euphemia"/>
-        <a:font script="Cher" typeface="Plantagenet Cherokee"/>
-        <a:font script="Yiii" typeface="Microsoft Yi Baiti"/>
-        <a:font script="Tibt" typeface="Microsoft Himalaya"/>
-        <a:font script="Thaa" typeface="MV Boli"/>
-        <a:font script="Deva" typeface="Mangal"/>
-        <a:font script="Telu" typeface="Gautami"/>
-        <a:font script="Taml" typeface="Latha"/>
-        <a:font script="Syrc" typeface="Estrangelo Edessa"/>
-        <a:font script="Orya" typeface="Kalinga"/>
-        <a:font script="Mlym" typeface="Kartika"/>
-        <a:font script="Laoo" typeface="DokChampa"/>
-        <a:font script="Sinh" typeface="Iskoola Pota"/>
-        <a:font script="Mong" typeface="Mongolian Baiti"/>
-        <a:font script="Viet" typeface="Arial"/>
-        <a:font script="Uigh" typeface="Microsoft Uighur"/>
-        <a:font script="Geor" typeface="Sylfaen"/>
-      </a:minorFont>
-    </a:fontScheme>
-    <a:fmtScheme name="Escritório">
-      <a:fillStyleLst>
-        <a:solidFill>
-          <a:schemeClr val="phClr"/>
-        </a:solidFill>
-        <a:gradFill rotWithShape="1">
-          <a:gsLst>
-            <a:gs pos="0">
-              <a:schemeClr val="phClr">
-                <a:lumMod val="110000"/>
-                <a:satMod val="105000"/>
-                <a:tint val="67000"/>
-              </a:schemeClr>
-            </a:gs>
-            <a:gs pos="50000">
-              <a:schemeClr val="phClr">
-                <a:lumMod val="105000"/>
-                <a:satMod val="103000"/>
-                <a:tint val="73000"/>
-              </a:schemeClr>
-            </a:gs>
-            <a:gs pos="100000">
-              <a:schemeClr val="phClr">
-                <a:lumMod val="105000"/>
-                <a:satMod val="109000"/>
-                <a:tint val="81000"/>
-              </a:schemeClr>
-            </a:gs>
-          </a:gsLst>
-          <a:lin ang="5400000" scaled="0"/>
-        </a:gradFill>
-        <a:gradFill rotWithShape="1">
-          <a:gsLst>
-            <a:gs pos="0">
-              <a:schemeClr val="phClr">
-                <a:satMod val="103000"/>
-                <a:lumMod val="102000"/>
-                <a:tint val="94000"/>
-              </a:schemeClr>
-            </a:gs>
-            <a:gs pos="50000">
-              <a:schemeClr val="phClr">
-                <a:satMod val="110000"/>
-                <a:lumMod val="100000"/>
-                <a:shade val="100000"/>
-              </a:schemeClr>
-            </a:gs>
-            <a:gs pos="100000">
-              <a:schemeClr val="phClr">
-                <a:lumMod val="99000"/>
-                <a:satMod val="120000"/>
-                <a:shade val="78000"/>
-              </a:schemeClr>
-            </a:gs>
-          </a:gsLst>
-          <a:lin ang="5400000" scaled="0"/>
-        </a:gradFill>
-      </a:fillStyleLst>
-      <a:lnStyleLst>
-        <a:ln w="6350" cap="flat" cmpd="sng" algn="ctr">
-          <a:solidFill>
-            <a:schemeClr val="phClr"/>
-          </a:solidFill>
-          <a:prstDash val="solid"/>
-          <a:miter lim="800000"/>
-        </a:ln>
-        <a:ln w="12700" cap="flat" cmpd="sng" algn="ctr">
-          <a:solidFill>
-            <a:schemeClr val="phClr"/>
-          </a:solidFill>
-          <a:prstDash val="solid"/>
-          <a:miter lim="800000"/>
-        </a:ln>
-        <a:ln w="19050" cap="flat" cmpd="sng" algn="ctr">
-          <a:solidFill>
-            <a:schemeClr val="phClr"/>
-          </a:solidFill>
-          <a:prstDash val="solid"/>
-          <a:miter lim="800000"/>
-        </a:ln>
-      </a:lnStyleLst>
-      <a:effectStyleLst>
-        <a:effectStyle>
-          <a:effectLst/>
-        </a:effectStyle>
-        <a:effectStyle>
-          <a:effectLst/>
-        </a:effectStyle>
-        <a:effectStyle>
-          <a:effectLst>
-            <a:outerShdw blurRad="57150" dist="19050" dir="5400000" algn="ctr" rotWithShape="0">
-              <a:srgbClr val="000000">
-                <a:alpha val="63000"/>
-              </a:srgbClr>
-            </a:outerShdw>
-          </a:effectLst>
-        </a:effectStyle>
-      </a:effectStyleLst>
-      <a:bgFillStyleLst>
-        <a:solidFill>
-          <a:schemeClr val="phClr"/>
-        </a:solidFill>
-        <a:solidFill>
-          <a:schemeClr val="phClr">
-            <a:tint val="95000"/>
-            <a:satMod val="170000"/>
-          </a:schemeClr>
-        </a:solidFill>
-        <a:gradFill rotWithShape="1">
-          <a:gsLst>
-            <a:gs pos="0">
-              <a:schemeClr val="phClr">
-                <a:tint val="93000"/>
-                <a:satMod val="150000"/>
-                <a:shade val="98000"/>
-                <a:lumMod val="102000"/>
-              </a:schemeClr>
-            </a:gs>
-            <a:gs pos="50000">
-              <a:schemeClr val="phClr">
-                <a:tint val="98000"/>
-                <a:satMod val="130000"/>
-                <a:shade val="90000"/>
-                <a:lumMod val="103000"/>
-              </a:schemeClr>
-            </a:gs>
-            <a:gs pos="100000">
-              <a:schemeClr val="phClr">
-                <a:shade val="63000"/>
-                <a:satMod val="120000"/>
-              </a:schemeClr>
-            </a:gs>
-          </a:gsLst>
-          <a:lin ang="5400000" scaled="0"/>
-        </a:gradFill>
-      </a:bgFillStyleLst>
-    </a:fmtScheme>
-  </a:themeElements>
-  <a:objectDefaults/>
-  <a:extraClrSchemeLst/>
-  <a:extLst>
-    <a:ext uri="{05A4C25C-085E-4340-85A3-A5531E510DB2}">
-      <thm15:themeFamily xmlns:thm15="http://schemas.microsoft.com/office/thememl/2012/main" name="Office Theme" id="{62F939B6-93AF-4DB8-9C6B-D6C7DFDC589F}" vid="{4A3C46E8-61CC-4603-A589-7422A47A8E4A}"/>
-    </a:ext>
-  </a:extLst>
-</a:theme>
 </file>